--- a/AWS_Codepipeline_Walkthrough.docx
+++ b/AWS_Codepipeline_Walkthrough.docx
@@ -5,11 +5,8 @@
     <w:p>
       <w:pPr>
         <w:shd w:val="clear" w:color="auto" w:fill="FFFFFF"/>
-        <w:tabs>
-          <w:tab w:val="left" w:pos="2694"/>
-        </w:tabs>
         <w:spacing w:after="0" w:line="480" w:lineRule="atLeast"/>
-        <w:ind w:left="-142" w:right="-188"/>
+        <w:ind w:right="425"/>
         <w:jc w:val="center"/>
         <w:outlineLvl w:val="1"/>
         <w:rPr>
@@ -18,6 +15,8 @@
           <w:bCs/>
           <w:color w:val="1A1C1E"/>
           <w:kern w:val="0"/>
+          <w:sz w:val="32"/>
+          <w:szCs w:val="32"/>
           <w:lang w:eastAsia="en-GB"/>
           <w14:ligatures w14:val="none"/>
         </w:rPr>
@@ -29,6 +28,8 @@
           <w:bCs/>
           <w:color w:val="1A1C1E"/>
           <w:kern w:val="0"/>
+          <w:sz w:val="32"/>
+          <w:szCs w:val="32"/>
           <w:lang w:eastAsia="en-GB"/>
           <w14:ligatures w14:val="none"/>
         </w:rPr>
@@ -42,6 +43,8 @@
           <w:bCs/>
           <w:color w:val="1A1C1E"/>
           <w:kern w:val="0"/>
+          <w:sz w:val="32"/>
+          <w:szCs w:val="32"/>
           <w:lang w:eastAsia="en-GB"/>
           <w14:ligatures w14:val="none"/>
         </w:rPr>
@@ -55,6 +58,8 @@
           <w:bCs/>
           <w:color w:val="1A1C1E"/>
           <w:kern w:val="0"/>
+          <w:sz w:val="32"/>
+          <w:szCs w:val="32"/>
           <w:lang w:eastAsia="en-GB"/>
           <w14:ligatures w14:val="none"/>
         </w:rPr>
@@ -68,6 +73,8 @@
           <w:bCs/>
           <w:color w:val="1A1C1E"/>
           <w:kern w:val="0"/>
+          <w:sz w:val="32"/>
+          <w:szCs w:val="32"/>
           <w:lang w:eastAsia="en-GB"/>
           <w14:ligatures w14:val="none"/>
         </w:rPr>
@@ -81,6 +88,8 @@
           <w:bCs/>
           <w:color w:val="1A1C1E"/>
           <w:kern w:val="0"/>
+          <w:sz w:val="32"/>
+          <w:szCs w:val="32"/>
           <w:lang w:eastAsia="en-GB"/>
           <w14:ligatures w14:val="none"/>
         </w:rPr>
@@ -94,6 +103,8 @@
           <w:bCs/>
           <w:color w:val="1A1C1E"/>
           <w:kern w:val="0"/>
+          <w:sz w:val="32"/>
+          <w:szCs w:val="32"/>
           <w:lang w:eastAsia="en-GB"/>
           <w14:ligatures w14:val="none"/>
         </w:rPr>
@@ -104,35 +115,34 @@
     <w:p>
       <w:pPr>
         <w:shd w:val="clear" w:color="auto" w:fill="FFFFFF"/>
-        <w:tabs>
-          <w:tab w:val="left" w:pos="2694"/>
-        </w:tabs>
         <w:spacing w:after="0" w:line="480" w:lineRule="atLeast"/>
-        <w:ind w:left="-142" w:right="-188"/>
+        <w:ind w:right="425"/>
+        <w:jc w:val="both"/>
         <w:outlineLvl w:val="1"/>
         <w:rPr>
           <w:rFonts w:ascii="Helvetica Neue" w:eastAsia="Times New Roman" w:hAnsi="Helvetica Neue" w:cs="Times New Roman"/>
           <w:color w:val="1A1C1E"/>
           <w:kern w:val="0"/>
-          <w:lang w:eastAsia="en-GB"/>
-          <w14:ligatures w14:val="none"/>
-        </w:rPr>
-      </w:pPr>
-    </w:p>
-    <w:p>
-      <w:pPr>
-        <w:shd w:val="clear" w:color="auto" w:fill="FFFFFF"/>
-        <w:tabs>
-          <w:tab w:val="left" w:pos="2694"/>
-        </w:tabs>
+          <w:sz w:val="32"/>
+          <w:szCs w:val="32"/>
+          <w:lang w:eastAsia="en-GB"/>
+          <w14:ligatures w14:val="none"/>
+        </w:rPr>
+      </w:pPr>
+    </w:p>
+    <w:p>
+      <w:pPr>
+        <w:shd w:val="clear" w:color="auto" w:fill="FFFFFF"/>
         <w:spacing w:after="0" w:line="420" w:lineRule="atLeast"/>
-        <w:ind w:left="-142" w:right="-188"/>
+        <w:ind w:right="425"/>
         <w:jc w:val="both"/>
         <w:outlineLvl w:val="2"/>
         <w:rPr>
           <w:rFonts w:ascii="Helvetica Neue" w:eastAsia="Times New Roman" w:hAnsi="Helvetica Neue" w:cs="Times New Roman"/>
           <w:color w:val="1A1C1E"/>
           <w:kern w:val="0"/>
+          <w:sz w:val="32"/>
+          <w:szCs w:val="32"/>
           <w:lang w:eastAsia="en-GB"/>
           <w14:ligatures w14:val="none"/>
         </w:rPr>
@@ -144,6 +154,8 @@
           <w:bCs/>
           <w:color w:val="1A1C1E"/>
           <w:kern w:val="0"/>
+          <w:sz w:val="32"/>
+          <w:szCs w:val="32"/>
           <w:lang w:eastAsia="en-GB"/>
           <w14:ligatures w14:val="none"/>
         </w:rPr>
@@ -153,29 +165,26 @@
     <w:p>
       <w:pPr>
         <w:shd w:val="clear" w:color="auto" w:fill="FFFFFF"/>
-        <w:tabs>
-          <w:tab w:val="left" w:pos="2694"/>
-        </w:tabs>
         <w:spacing w:before="100" w:beforeAutospacing="1" w:after="270" w:line="300" w:lineRule="atLeast"/>
-        <w:ind w:left="-142" w:right="-188"/>
-        <w:jc w:val="both"/>
-        <w:rPr>
-          <w:rFonts w:ascii="Helvetica Neue" w:eastAsia="Times New Roman" w:hAnsi="Helvetica Neue" w:cs="Times New Roman"/>
-          <w:color w:val="1A1C1E"/>
-          <w:kern w:val="0"/>
-          <w:sz w:val="16"/>
-          <w:szCs w:val="16"/>
-          <w:lang w:eastAsia="en-GB"/>
-          <w14:ligatures w14:val="none"/>
-        </w:rPr>
-      </w:pPr>
-      <w:r>
-        <w:rPr>
-          <w:rFonts w:ascii="Helvetica Neue" w:eastAsia="Times New Roman" w:hAnsi="Helvetica Neue" w:cs="Times New Roman"/>
-          <w:color w:val="1A1C1E"/>
-          <w:kern w:val="0"/>
-          <w:sz w:val="16"/>
-          <w:szCs w:val="16"/>
+        <w:ind w:right="425"/>
+        <w:jc w:val="both"/>
+        <w:rPr>
+          <w:rFonts w:ascii="Helvetica Neue" w:eastAsia="Times New Roman" w:hAnsi="Helvetica Neue" w:cs="Times New Roman"/>
+          <w:color w:val="1A1C1E"/>
+          <w:kern w:val="0"/>
+          <w:sz w:val="20"/>
+          <w:szCs w:val="20"/>
+          <w:lang w:eastAsia="en-GB"/>
+          <w14:ligatures w14:val="none"/>
+        </w:rPr>
+      </w:pPr>
+      <w:r>
+        <w:rPr>
+          <w:rFonts w:ascii="Helvetica Neue" w:eastAsia="Times New Roman" w:hAnsi="Helvetica Neue" w:cs="Times New Roman"/>
+          <w:color w:val="1A1C1E"/>
+          <w:kern w:val="0"/>
+          <w:sz w:val="20"/>
+          <w:szCs w:val="20"/>
           <w:lang w:eastAsia="en-GB"/>
           <w14:ligatures w14:val="none"/>
         </w:rPr>
@@ -187,8 +196,8 @@
           <w:rFonts w:ascii="Helvetica Neue" w:eastAsia="Times New Roman" w:hAnsi="Helvetica Neue" w:cs="Times New Roman"/>
           <w:color w:val="1A1C1E"/>
           <w:kern w:val="0"/>
-          <w:sz w:val="16"/>
-          <w:szCs w:val="16"/>
+          <w:sz w:val="20"/>
+          <w:szCs w:val="20"/>
           <w:lang w:eastAsia="en-GB"/>
           <w14:ligatures w14:val="none"/>
         </w:rPr>
@@ -200,8 +209,8 @@
           <w:rFonts w:ascii="Helvetica Neue" w:eastAsia="Times New Roman" w:hAnsi="Helvetica Neue" w:cs="Times New Roman"/>
           <w:color w:val="1A1C1E"/>
           <w:kern w:val="0"/>
-          <w:sz w:val="16"/>
-          <w:szCs w:val="16"/>
+          <w:sz w:val="20"/>
+          <w:szCs w:val="20"/>
           <w:lang w:eastAsia="en-GB"/>
           <w14:ligatures w14:val="none"/>
         </w:rPr>
@@ -213,8 +222,8 @@
           <w:rFonts w:ascii="Helvetica Neue" w:eastAsia="Times New Roman" w:hAnsi="Helvetica Neue" w:cs="Times New Roman"/>
           <w:color w:val="1A1C1E"/>
           <w:kern w:val="0"/>
-          <w:sz w:val="16"/>
-          <w:szCs w:val="16"/>
+          <w:sz w:val="20"/>
+          <w:szCs w:val="20"/>
           <w:lang w:eastAsia="en-GB"/>
           <w14:ligatures w14:val="none"/>
         </w:rPr>
@@ -226,8 +235,8 @@
           <w:rFonts w:ascii="Helvetica Neue" w:eastAsia="Times New Roman" w:hAnsi="Helvetica Neue" w:cs="Times New Roman"/>
           <w:color w:val="1A1C1E"/>
           <w:kern w:val="0"/>
-          <w:sz w:val="16"/>
-          <w:szCs w:val="16"/>
+          <w:sz w:val="20"/>
+          <w:szCs w:val="20"/>
           <w:lang w:eastAsia="en-GB"/>
           <w14:ligatures w14:val="none"/>
         </w:rPr>
@@ -239,8 +248,8 @@
           <w:rFonts w:ascii="Helvetica Neue" w:eastAsia="Times New Roman" w:hAnsi="Helvetica Neue" w:cs="Times New Roman"/>
           <w:color w:val="1A1C1E"/>
           <w:kern w:val="0"/>
-          <w:sz w:val="16"/>
-          <w:szCs w:val="16"/>
+          <w:sz w:val="20"/>
+          <w:szCs w:val="20"/>
           <w:lang w:eastAsia="en-GB"/>
           <w14:ligatures w14:val="none"/>
         </w:rPr>
@@ -252,8 +261,8 @@
           <w:rFonts w:ascii="Helvetica Neue" w:eastAsia="Times New Roman" w:hAnsi="Helvetica Neue" w:cs="Times New Roman"/>
           <w:color w:val="1A1C1E"/>
           <w:kern w:val="0"/>
-          <w:sz w:val="16"/>
-          <w:szCs w:val="16"/>
+          <w:sz w:val="20"/>
+          <w:szCs w:val="20"/>
           <w:lang w:eastAsia="en-GB"/>
           <w14:ligatures w14:val="none"/>
         </w:rPr>
@@ -263,29 +272,26 @@
     <w:p>
       <w:pPr>
         <w:shd w:val="clear" w:color="auto" w:fill="FFFFFF"/>
-        <w:tabs>
-          <w:tab w:val="left" w:pos="2694"/>
-        </w:tabs>
         <w:spacing w:before="100" w:beforeAutospacing="1" w:after="270" w:line="300" w:lineRule="atLeast"/>
-        <w:ind w:left="-142" w:right="-188"/>
-        <w:jc w:val="both"/>
-        <w:rPr>
-          <w:rFonts w:ascii="Helvetica Neue" w:eastAsia="Times New Roman" w:hAnsi="Helvetica Neue" w:cs="Times New Roman"/>
-          <w:color w:val="1A1C1E"/>
-          <w:kern w:val="0"/>
-          <w:sz w:val="16"/>
-          <w:szCs w:val="16"/>
-          <w:lang w:eastAsia="en-GB"/>
-          <w14:ligatures w14:val="none"/>
-        </w:rPr>
-      </w:pPr>
-      <w:r>
-        <w:rPr>
-          <w:rFonts w:ascii="Helvetica Neue" w:eastAsia="Times New Roman" w:hAnsi="Helvetica Neue" w:cs="Times New Roman"/>
-          <w:color w:val="1A1C1E"/>
-          <w:kern w:val="0"/>
-          <w:sz w:val="16"/>
-          <w:szCs w:val="16"/>
+        <w:ind w:right="425"/>
+        <w:jc w:val="both"/>
+        <w:rPr>
+          <w:rFonts w:ascii="Helvetica Neue" w:eastAsia="Times New Roman" w:hAnsi="Helvetica Neue" w:cs="Times New Roman"/>
+          <w:color w:val="1A1C1E"/>
+          <w:kern w:val="0"/>
+          <w:sz w:val="20"/>
+          <w:szCs w:val="20"/>
+          <w:lang w:eastAsia="en-GB"/>
+          <w14:ligatures w14:val="none"/>
+        </w:rPr>
+      </w:pPr>
+      <w:r>
+        <w:rPr>
+          <w:rFonts w:ascii="Helvetica Neue" w:eastAsia="Times New Roman" w:hAnsi="Helvetica Neue" w:cs="Times New Roman"/>
+          <w:color w:val="1A1C1E"/>
+          <w:kern w:val="0"/>
+          <w:sz w:val="20"/>
+          <w:szCs w:val="20"/>
           <w:lang w:eastAsia="en-GB"/>
           <w14:ligatures w14:val="none"/>
         </w:rPr>
@@ -295,18 +301,15 @@
     <w:p>
       <w:pPr>
         <w:shd w:val="clear" w:color="auto" w:fill="FFFFFF"/>
-        <w:tabs>
-          <w:tab w:val="left" w:pos="2694"/>
-        </w:tabs>
         <w:spacing w:before="100" w:beforeAutospacing="1" w:after="270" w:line="300" w:lineRule="atLeast"/>
-        <w:ind w:left="-142" w:right="-188"/>
-        <w:jc w:val="both"/>
-        <w:rPr>
-          <w:rFonts w:ascii="Helvetica Neue" w:eastAsia="Times New Roman" w:hAnsi="Helvetica Neue" w:cs="Times New Roman"/>
-          <w:color w:val="1A1C1E"/>
-          <w:kern w:val="0"/>
-          <w:sz w:val="16"/>
-          <w:szCs w:val="16"/>
+        <w:ind w:right="425"/>
+        <w:jc w:val="both"/>
+        <w:rPr>
+          <w:rFonts w:ascii="Helvetica Neue" w:eastAsia="Times New Roman" w:hAnsi="Helvetica Neue" w:cs="Times New Roman"/>
+          <w:color w:val="1A1C1E"/>
+          <w:kern w:val="0"/>
+          <w:sz w:val="20"/>
+          <w:szCs w:val="20"/>
           <w:lang w:eastAsia="en-GB"/>
           <w14:ligatures w14:val="none"/>
         </w:rPr>
@@ -318,8 +321,8 @@
           <w:bCs/>
           <w:color w:val="1A1C1E"/>
           <w:kern w:val="0"/>
-          <w:sz w:val="16"/>
-          <w:szCs w:val="16"/>
+          <w:sz w:val="20"/>
+          <w:szCs w:val="20"/>
           <w:lang w:eastAsia="en-GB"/>
           <w14:ligatures w14:val="none"/>
         </w:rPr>
@@ -333,18 +336,15 @@
           <w:numId w:val="14"/>
         </w:numPr>
         <w:shd w:val="clear" w:color="auto" w:fill="FFFFFF"/>
-        <w:tabs>
-          <w:tab w:val="left" w:pos="2694"/>
-        </w:tabs>
         <w:spacing w:after="45" w:line="300" w:lineRule="atLeast"/>
-        <w:ind w:left="-142" w:right="-188"/>
-        <w:jc w:val="both"/>
-        <w:rPr>
-          <w:rFonts w:ascii="Helvetica Neue" w:eastAsia="Times New Roman" w:hAnsi="Helvetica Neue" w:cs="Times New Roman"/>
-          <w:color w:val="1A1C1E"/>
-          <w:kern w:val="0"/>
-          <w:sz w:val="16"/>
-          <w:szCs w:val="16"/>
+        <w:ind w:right="425"/>
+        <w:jc w:val="both"/>
+        <w:rPr>
+          <w:rFonts w:ascii="Helvetica Neue" w:eastAsia="Times New Roman" w:hAnsi="Helvetica Neue" w:cs="Times New Roman"/>
+          <w:color w:val="1A1C1E"/>
+          <w:kern w:val="0"/>
+          <w:sz w:val="20"/>
+          <w:szCs w:val="20"/>
           <w:lang w:eastAsia="en-GB"/>
           <w14:ligatures w14:val="none"/>
         </w:rPr>
@@ -356,8 +356,8 @@
           <w:bCs/>
           <w:color w:val="1A1C1E"/>
           <w:kern w:val="0"/>
-          <w:sz w:val="16"/>
-          <w:szCs w:val="16"/>
+          <w:sz w:val="20"/>
+          <w:szCs w:val="20"/>
           <w:lang w:eastAsia="en-GB"/>
           <w14:ligatures w14:val="none"/>
         </w:rPr>
@@ -368,8 +368,8 @@
           <w:rFonts w:ascii="Helvetica Neue" w:eastAsia="Times New Roman" w:hAnsi="Helvetica Neue" w:cs="Times New Roman"/>
           <w:color w:val="1A1C1E"/>
           <w:kern w:val="0"/>
-          <w:sz w:val="16"/>
-          <w:szCs w:val="16"/>
+          <w:sz w:val="20"/>
+          <w:szCs w:val="20"/>
           <w:lang w:eastAsia="en-GB"/>
           <w14:ligatures w14:val="none"/>
         </w:rPr>
@@ -381,8 +381,8 @@
           <w:rFonts w:ascii="Helvetica Neue" w:eastAsia="Times New Roman" w:hAnsi="Helvetica Neue" w:cs="Times New Roman"/>
           <w:color w:val="1A1C1E"/>
           <w:kern w:val="0"/>
-          <w:sz w:val="16"/>
-          <w:szCs w:val="16"/>
+          <w:sz w:val="20"/>
+          <w:szCs w:val="20"/>
           <w:lang w:eastAsia="en-GB"/>
           <w14:ligatures w14:val="none"/>
         </w:rPr>
@@ -394,8 +394,8 @@
           <w:rFonts w:ascii="Helvetica Neue" w:eastAsia="Times New Roman" w:hAnsi="Helvetica Neue" w:cs="Times New Roman"/>
           <w:color w:val="1A1C1E"/>
           <w:kern w:val="0"/>
-          <w:sz w:val="16"/>
-          <w:szCs w:val="16"/>
+          <w:sz w:val="20"/>
+          <w:szCs w:val="20"/>
           <w:lang w:eastAsia="en-GB"/>
           <w14:ligatures w14:val="none"/>
         </w:rPr>
@@ -409,18 +409,15 @@
           <w:numId w:val="14"/>
         </w:numPr>
         <w:shd w:val="clear" w:color="auto" w:fill="FFFFFF"/>
-        <w:tabs>
-          <w:tab w:val="left" w:pos="2694"/>
-        </w:tabs>
         <w:spacing w:after="45" w:line="300" w:lineRule="atLeast"/>
-        <w:ind w:left="-142" w:right="-188"/>
-        <w:jc w:val="both"/>
-        <w:rPr>
-          <w:rFonts w:ascii="Helvetica Neue" w:eastAsia="Times New Roman" w:hAnsi="Helvetica Neue" w:cs="Times New Roman"/>
-          <w:color w:val="1A1C1E"/>
-          <w:kern w:val="0"/>
-          <w:sz w:val="16"/>
-          <w:szCs w:val="16"/>
+        <w:ind w:right="425"/>
+        <w:jc w:val="both"/>
+        <w:rPr>
+          <w:rFonts w:ascii="Helvetica Neue" w:eastAsia="Times New Roman" w:hAnsi="Helvetica Neue" w:cs="Times New Roman"/>
+          <w:color w:val="1A1C1E"/>
+          <w:kern w:val="0"/>
+          <w:sz w:val="20"/>
+          <w:szCs w:val="20"/>
           <w:lang w:eastAsia="en-GB"/>
           <w14:ligatures w14:val="none"/>
         </w:rPr>
@@ -432,8 +429,8 @@
           <w:bCs/>
           <w:color w:val="1A1C1E"/>
           <w:kern w:val="0"/>
-          <w:sz w:val="16"/>
-          <w:szCs w:val="16"/>
+          <w:sz w:val="20"/>
+          <w:szCs w:val="20"/>
           <w:lang w:eastAsia="en-GB"/>
           <w14:ligatures w14:val="none"/>
         </w:rPr>
@@ -447,8 +444,8 @@
           <w:bCs/>
           <w:color w:val="1A1C1E"/>
           <w:kern w:val="0"/>
-          <w:sz w:val="16"/>
-          <w:szCs w:val="16"/>
+          <w:sz w:val="20"/>
+          <w:szCs w:val="20"/>
           <w:lang w:eastAsia="en-GB"/>
           <w14:ligatures w14:val="none"/>
         </w:rPr>
@@ -462,8 +459,8 @@
           <w:bCs/>
           <w:color w:val="1A1C1E"/>
           <w:kern w:val="0"/>
-          <w:sz w:val="16"/>
-          <w:szCs w:val="16"/>
+          <w:sz w:val="20"/>
+          <w:szCs w:val="20"/>
           <w:lang w:eastAsia="en-GB"/>
           <w14:ligatures w14:val="none"/>
         </w:rPr>
@@ -474,8 +471,8 @@
           <w:rFonts w:ascii="Helvetica Neue" w:eastAsia="Times New Roman" w:hAnsi="Helvetica Neue" w:cs="Times New Roman"/>
           <w:color w:val="1A1C1E"/>
           <w:kern w:val="0"/>
-          <w:sz w:val="16"/>
-          <w:szCs w:val="16"/>
+          <w:sz w:val="20"/>
+          <w:szCs w:val="20"/>
           <w:lang w:eastAsia="en-GB"/>
           <w14:ligatures w14:val="none"/>
         </w:rPr>
@@ -487,8 +484,8 @@
           <w:rFonts w:ascii="Helvetica Neue" w:eastAsia="Times New Roman" w:hAnsi="Helvetica Neue" w:cs="Times New Roman"/>
           <w:color w:val="1A1C1E"/>
           <w:kern w:val="0"/>
-          <w:sz w:val="16"/>
-          <w:szCs w:val="16"/>
+          <w:sz w:val="20"/>
+          <w:szCs w:val="20"/>
           <w:lang w:eastAsia="en-GB"/>
           <w14:ligatures w14:val="none"/>
         </w:rPr>
@@ -500,8 +497,8 @@
           <w:rFonts w:ascii="Helvetica Neue" w:eastAsia="Times New Roman" w:hAnsi="Helvetica Neue" w:cs="Times New Roman"/>
           <w:color w:val="1A1C1E"/>
           <w:kern w:val="0"/>
-          <w:sz w:val="16"/>
-          <w:szCs w:val="16"/>
+          <w:sz w:val="20"/>
+          <w:szCs w:val="20"/>
           <w:lang w:eastAsia="en-GB"/>
           <w14:ligatures w14:val="none"/>
         </w:rPr>
@@ -515,18 +512,15 @@
           <w:numId w:val="14"/>
         </w:numPr>
         <w:shd w:val="clear" w:color="auto" w:fill="FFFFFF"/>
-        <w:tabs>
-          <w:tab w:val="left" w:pos="2694"/>
-        </w:tabs>
         <w:spacing w:after="45" w:line="300" w:lineRule="atLeast"/>
-        <w:ind w:left="-142" w:right="-188"/>
-        <w:jc w:val="both"/>
-        <w:rPr>
-          <w:rFonts w:ascii="Helvetica Neue" w:eastAsia="Times New Roman" w:hAnsi="Helvetica Neue" w:cs="Times New Roman"/>
-          <w:color w:val="1A1C1E"/>
-          <w:kern w:val="0"/>
-          <w:sz w:val="16"/>
-          <w:szCs w:val="16"/>
+        <w:ind w:right="425"/>
+        <w:jc w:val="both"/>
+        <w:rPr>
+          <w:rFonts w:ascii="Helvetica Neue" w:eastAsia="Times New Roman" w:hAnsi="Helvetica Neue" w:cs="Times New Roman"/>
+          <w:color w:val="1A1C1E"/>
+          <w:kern w:val="0"/>
+          <w:sz w:val="20"/>
+          <w:szCs w:val="20"/>
           <w:lang w:eastAsia="en-GB"/>
           <w14:ligatures w14:val="none"/>
         </w:rPr>
@@ -538,8 +532,8 @@
           <w:bCs/>
           <w:color w:val="1A1C1E"/>
           <w:kern w:val="0"/>
-          <w:sz w:val="16"/>
-          <w:szCs w:val="16"/>
+          <w:sz w:val="20"/>
+          <w:szCs w:val="20"/>
           <w:lang w:eastAsia="en-GB"/>
           <w14:ligatures w14:val="none"/>
         </w:rPr>
@@ -553,8 +547,8 @@
           <w:bCs/>
           <w:color w:val="1A1C1E"/>
           <w:kern w:val="0"/>
-          <w:sz w:val="16"/>
-          <w:szCs w:val="16"/>
+          <w:sz w:val="20"/>
+          <w:szCs w:val="20"/>
           <w:lang w:eastAsia="en-GB"/>
           <w14:ligatures w14:val="none"/>
         </w:rPr>
@@ -568,8 +562,8 @@
           <w:bCs/>
           <w:color w:val="1A1C1E"/>
           <w:kern w:val="0"/>
-          <w:sz w:val="16"/>
-          <w:szCs w:val="16"/>
+          <w:sz w:val="20"/>
+          <w:szCs w:val="20"/>
           <w:lang w:eastAsia="en-GB"/>
           <w14:ligatures w14:val="none"/>
         </w:rPr>
@@ -580,8 +574,8 @@
           <w:rFonts w:ascii="Helvetica Neue" w:eastAsia="Times New Roman" w:hAnsi="Helvetica Neue" w:cs="Times New Roman"/>
           <w:color w:val="1A1C1E"/>
           <w:kern w:val="0"/>
-          <w:sz w:val="16"/>
-          <w:szCs w:val="16"/>
+          <w:sz w:val="20"/>
+          <w:szCs w:val="20"/>
           <w:lang w:eastAsia="en-GB"/>
           <w14:ligatures w14:val="none"/>
         </w:rPr>
@@ -595,18 +589,15 @@
           <w:numId w:val="14"/>
         </w:numPr>
         <w:shd w:val="clear" w:color="auto" w:fill="FFFFFF"/>
-        <w:tabs>
-          <w:tab w:val="left" w:pos="2694"/>
-        </w:tabs>
         <w:spacing w:after="45" w:line="300" w:lineRule="atLeast"/>
-        <w:ind w:left="-142" w:right="-188"/>
-        <w:jc w:val="both"/>
-        <w:rPr>
-          <w:rFonts w:ascii="Helvetica Neue" w:eastAsia="Times New Roman" w:hAnsi="Helvetica Neue" w:cs="Times New Roman"/>
-          <w:color w:val="1A1C1E"/>
-          <w:kern w:val="0"/>
-          <w:sz w:val="16"/>
-          <w:szCs w:val="16"/>
+        <w:ind w:right="425"/>
+        <w:jc w:val="both"/>
+        <w:rPr>
+          <w:rFonts w:ascii="Helvetica Neue" w:eastAsia="Times New Roman" w:hAnsi="Helvetica Neue" w:cs="Times New Roman"/>
+          <w:color w:val="1A1C1E"/>
+          <w:kern w:val="0"/>
+          <w:sz w:val="20"/>
+          <w:szCs w:val="20"/>
           <w:lang w:eastAsia="en-GB"/>
           <w14:ligatures w14:val="none"/>
         </w:rPr>
@@ -618,8 +609,8 @@
           <w:bCs/>
           <w:color w:val="1A1C1E"/>
           <w:kern w:val="0"/>
-          <w:sz w:val="16"/>
-          <w:szCs w:val="16"/>
+          <w:sz w:val="20"/>
+          <w:szCs w:val="20"/>
           <w:lang w:eastAsia="en-GB"/>
           <w14:ligatures w14:val="none"/>
         </w:rPr>
@@ -633,8 +624,8 @@
           <w:bCs/>
           <w:color w:val="1A1C1E"/>
           <w:kern w:val="0"/>
-          <w:sz w:val="16"/>
-          <w:szCs w:val="16"/>
+          <w:sz w:val="20"/>
+          <w:szCs w:val="20"/>
           <w:lang w:eastAsia="en-GB"/>
           <w14:ligatures w14:val="none"/>
         </w:rPr>
@@ -648,8 +639,8 @@
           <w:bCs/>
           <w:color w:val="1A1C1E"/>
           <w:kern w:val="0"/>
-          <w:sz w:val="16"/>
-          <w:szCs w:val="16"/>
+          <w:sz w:val="20"/>
+          <w:szCs w:val="20"/>
           <w:lang w:eastAsia="en-GB"/>
           <w14:ligatures w14:val="none"/>
         </w:rPr>
@@ -660,8 +651,8 @@
           <w:rFonts w:ascii="Helvetica Neue" w:eastAsia="Times New Roman" w:hAnsi="Helvetica Neue" w:cs="Times New Roman"/>
           <w:color w:val="1A1C1E"/>
           <w:kern w:val="0"/>
-          <w:sz w:val="16"/>
-          <w:szCs w:val="16"/>
+          <w:sz w:val="20"/>
+          <w:szCs w:val="20"/>
           <w:lang w:eastAsia="en-GB"/>
           <w14:ligatures w14:val="none"/>
         </w:rPr>
@@ -671,29 +662,26 @@
     <w:p>
       <w:pPr>
         <w:shd w:val="clear" w:color="auto" w:fill="FFFFFF"/>
-        <w:tabs>
-          <w:tab w:val="left" w:pos="2694"/>
-        </w:tabs>
         <w:spacing w:before="100" w:beforeAutospacing="1" w:after="270" w:line="300" w:lineRule="atLeast"/>
-        <w:ind w:left="-142" w:right="-188"/>
-        <w:jc w:val="both"/>
-        <w:rPr>
-          <w:rFonts w:ascii="Helvetica Neue" w:eastAsia="Times New Roman" w:hAnsi="Helvetica Neue" w:cs="Times New Roman"/>
-          <w:color w:val="1A1C1E"/>
-          <w:kern w:val="0"/>
-          <w:sz w:val="16"/>
-          <w:szCs w:val="16"/>
-          <w:lang w:eastAsia="en-GB"/>
-          <w14:ligatures w14:val="none"/>
-        </w:rPr>
-      </w:pPr>
-      <w:r>
-        <w:rPr>
-          <w:rFonts w:ascii="Helvetica Neue" w:eastAsia="Times New Roman" w:hAnsi="Helvetica Neue" w:cs="Times New Roman"/>
-          <w:color w:val="1A1C1E"/>
-          <w:kern w:val="0"/>
-          <w:sz w:val="16"/>
-          <w:szCs w:val="16"/>
+        <w:ind w:right="425"/>
+        <w:jc w:val="both"/>
+        <w:rPr>
+          <w:rFonts w:ascii="Helvetica Neue" w:eastAsia="Times New Roman" w:hAnsi="Helvetica Neue" w:cs="Times New Roman"/>
+          <w:color w:val="1A1C1E"/>
+          <w:kern w:val="0"/>
+          <w:sz w:val="20"/>
+          <w:szCs w:val="20"/>
+          <w:lang w:eastAsia="en-GB"/>
+          <w14:ligatures w14:val="none"/>
+        </w:rPr>
+      </w:pPr>
+      <w:r>
+        <w:rPr>
+          <w:rFonts w:ascii="Helvetica Neue" w:eastAsia="Times New Roman" w:hAnsi="Helvetica Neue" w:cs="Times New Roman"/>
+          <w:color w:val="1A1C1E"/>
+          <w:kern w:val="0"/>
+          <w:sz w:val="20"/>
+          <w:szCs w:val="20"/>
           <w:lang w:eastAsia="en-GB"/>
           <w14:ligatures w14:val="none"/>
         </w:rPr>
@@ -703,17 +691,16 @@
     <w:p>
       <w:pPr>
         <w:shd w:val="clear" w:color="auto" w:fill="FFFFFF"/>
-        <w:tabs>
-          <w:tab w:val="left" w:pos="2694"/>
-        </w:tabs>
         <w:spacing w:after="0" w:line="420" w:lineRule="atLeast"/>
-        <w:ind w:left="-142" w:right="-188"/>
+        <w:ind w:right="425"/>
         <w:jc w:val="both"/>
         <w:outlineLvl w:val="2"/>
         <w:rPr>
           <w:rFonts w:ascii="Helvetica Neue" w:eastAsia="Times New Roman" w:hAnsi="Helvetica Neue" w:cs="Times New Roman"/>
           <w:color w:val="1A1C1E"/>
           <w:kern w:val="0"/>
+          <w:sz w:val="32"/>
+          <w:szCs w:val="32"/>
           <w:lang w:eastAsia="en-GB"/>
           <w14:ligatures w14:val="none"/>
         </w:rPr>
@@ -725,6 +712,8 @@
           <w:bCs/>
           <w:color w:val="1A1C1E"/>
           <w:kern w:val="0"/>
+          <w:sz w:val="32"/>
+          <w:szCs w:val="32"/>
           <w:lang w:eastAsia="en-GB"/>
           <w14:ligatures w14:val="none"/>
         </w:rPr>
@@ -734,18 +723,15 @@
     <w:p>
       <w:pPr>
         <w:shd w:val="clear" w:color="auto" w:fill="FFFFFF"/>
-        <w:tabs>
-          <w:tab w:val="left" w:pos="2694"/>
-        </w:tabs>
         <w:spacing w:before="100" w:beforeAutospacing="1" w:after="270" w:line="300" w:lineRule="atLeast"/>
-        <w:ind w:left="-142" w:right="-188"/>
-        <w:jc w:val="both"/>
-        <w:rPr>
-          <w:rFonts w:ascii="Helvetica Neue" w:eastAsia="Times New Roman" w:hAnsi="Helvetica Neue" w:cs="Times New Roman"/>
-          <w:color w:val="1A1C1E"/>
-          <w:kern w:val="0"/>
-          <w:sz w:val="16"/>
-          <w:szCs w:val="16"/>
+        <w:ind w:right="425"/>
+        <w:jc w:val="both"/>
+        <w:rPr>
+          <w:rFonts w:ascii="Helvetica Neue" w:eastAsia="Times New Roman" w:hAnsi="Helvetica Neue" w:cs="Times New Roman"/>
+          <w:color w:val="1A1C1E"/>
+          <w:kern w:val="0"/>
+          <w:sz w:val="20"/>
+          <w:szCs w:val="20"/>
           <w:lang w:eastAsia="en-GB"/>
           <w14:ligatures w14:val="none"/>
         </w:rPr>
@@ -757,8 +743,8 @@
           <w:bCs/>
           <w:color w:val="1A1C1E"/>
           <w:kern w:val="0"/>
-          <w:sz w:val="16"/>
-          <w:szCs w:val="16"/>
+          <w:sz w:val="20"/>
+          <w:szCs w:val="20"/>
           <w:lang w:eastAsia="en-GB"/>
           <w14:ligatures w14:val="none"/>
         </w:rPr>
@@ -769,8 +755,8 @@
           <w:rFonts w:ascii="Helvetica Neue" w:eastAsia="Times New Roman" w:hAnsi="Helvetica Neue" w:cs="Times New Roman"/>
           <w:color w:val="1A1C1E"/>
           <w:kern w:val="0"/>
-          <w:sz w:val="16"/>
-          <w:szCs w:val="16"/>
+          <w:sz w:val="20"/>
+          <w:szCs w:val="20"/>
           <w:lang w:eastAsia="en-GB"/>
           <w14:ligatures w14:val="none"/>
         </w:rPr>
@@ -782,8 +768,8 @@
           <w:rFonts w:ascii="Helvetica Neue" w:eastAsia="Times New Roman" w:hAnsi="Helvetica Neue" w:cs="Times New Roman"/>
           <w:color w:val="1A1C1E"/>
           <w:kern w:val="0"/>
-          <w:sz w:val="16"/>
-          <w:szCs w:val="16"/>
+          <w:sz w:val="20"/>
+          <w:szCs w:val="20"/>
           <w:lang w:eastAsia="en-GB"/>
           <w14:ligatures w14:val="none"/>
         </w:rPr>
@@ -795,8 +781,8 @@
           <w:rFonts w:ascii="Helvetica Neue" w:eastAsia="Times New Roman" w:hAnsi="Helvetica Neue" w:cs="Times New Roman"/>
           <w:color w:val="1A1C1E"/>
           <w:kern w:val="0"/>
-          <w:sz w:val="16"/>
-          <w:szCs w:val="16"/>
+          <w:sz w:val="20"/>
+          <w:szCs w:val="20"/>
           <w:lang w:eastAsia="en-GB"/>
           <w14:ligatures w14:val="none"/>
         </w:rPr>
@@ -806,18 +792,15 @@
     <w:p>
       <w:pPr>
         <w:shd w:val="clear" w:color="auto" w:fill="FFFFFF"/>
-        <w:tabs>
-          <w:tab w:val="left" w:pos="2694"/>
-        </w:tabs>
         <w:spacing w:before="100" w:beforeAutospacing="1" w:after="270" w:line="300" w:lineRule="atLeast"/>
-        <w:ind w:left="-142" w:right="-188"/>
-        <w:jc w:val="both"/>
-        <w:rPr>
-          <w:rFonts w:ascii="Helvetica Neue" w:eastAsia="Times New Roman" w:hAnsi="Helvetica Neue" w:cs="Times New Roman"/>
-          <w:color w:val="1A1C1E"/>
-          <w:kern w:val="0"/>
-          <w:sz w:val="16"/>
-          <w:szCs w:val="16"/>
+        <w:ind w:right="425"/>
+        <w:jc w:val="both"/>
+        <w:rPr>
+          <w:rFonts w:ascii="Helvetica Neue" w:eastAsia="Times New Roman" w:hAnsi="Helvetica Neue" w:cs="Times New Roman"/>
+          <w:color w:val="1A1C1E"/>
+          <w:kern w:val="0"/>
+          <w:sz w:val="20"/>
+          <w:szCs w:val="20"/>
           <w:lang w:eastAsia="en-GB"/>
           <w14:ligatures w14:val="none"/>
         </w:rPr>
@@ -829,8 +812,8 @@
           <w:bCs/>
           <w:color w:val="1A1C1E"/>
           <w:kern w:val="0"/>
-          <w:sz w:val="16"/>
-          <w:szCs w:val="16"/>
+          <w:sz w:val="20"/>
+          <w:szCs w:val="20"/>
           <w:lang w:eastAsia="en-GB"/>
           <w14:ligatures w14:val="none"/>
         </w:rPr>
@@ -844,18 +827,15 @@
           <w:numId w:val="15"/>
         </w:numPr>
         <w:shd w:val="clear" w:color="auto" w:fill="FFFFFF"/>
-        <w:tabs>
-          <w:tab w:val="left" w:pos="2694"/>
-        </w:tabs>
         <w:spacing w:after="45" w:line="300" w:lineRule="atLeast"/>
-        <w:ind w:left="-142" w:right="-188"/>
-        <w:jc w:val="both"/>
-        <w:rPr>
-          <w:rFonts w:ascii="Helvetica Neue" w:eastAsia="Times New Roman" w:hAnsi="Helvetica Neue" w:cs="Times New Roman"/>
-          <w:color w:val="1A1C1E"/>
-          <w:kern w:val="0"/>
-          <w:sz w:val="16"/>
-          <w:szCs w:val="16"/>
+        <w:ind w:right="425"/>
+        <w:jc w:val="both"/>
+        <w:rPr>
+          <w:rFonts w:ascii="Helvetica Neue" w:eastAsia="Times New Roman" w:hAnsi="Helvetica Neue" w:cs="Times New Roman"/>
+          <w:color w:val="1A1C1E"/>
+          <w:kern w:val="0"/>
+          <w:sz w:val="20"/>
+          <w:szCs w:val="20"/>
           <w:lang w:eastAsia="en-GB"/>
           <w14:ligatures w14:val="none"/>
         </w:rPr>
@@ -867,11 +847,12 @@
           <w:bCs/>
           <w:color w:val="1A1C1E"/>
           <w:kern w:val="0"/>
-          <w:sz w:val="16"/>
-          <w:szCs w:val="16"/>
-          <w:lang w:eastAsia="en-GB"/>
-          <w14:ligatures w14:val="none"/>
-        </w:rPr>
+          <w:sz w:val="20"/>
+          <w:szCs w:val="20"/>
+          <w:lang w:eastAsia="en-GB"/>
+          <w14:ligatures w14:val="none"/>
+        </w:rPr>
+        <w:lastRenderedPageBreak/>
         <w:t>Install and Configure Prerequisites:</w:t>
       </w:r>
     </w:p>
@@ -882,29 +863,26 @@
           <w:numId w:val="15"/>
         </w:numPr>
         <w:shd w:val="clear" w:color="auto" w:fill="FFFFFF"/>
-        <w:tabs>
-          <w:tab w:val="left" w:pos="2694"/>
-        </w:tabs>
         <w:spacing w:after="45" w:line="300" w:lineRule="atLeast"/>
-        <w:ind w:left="-142" w:right="-188"/>
-        <w:jc w:val="both"/>
-        <w:rPr>
-          <w:rFonts w:ascii="Helvetica Neue" w:eastAsia="Times New Roman" w:hAnsi="Helvetica Neue" w:cs="Times New Roman"/>
-          <w:color w:val="1A1C1E"/>
-          <w:kern w:val="0"/>
-          <w:sz w:val="16"/>
-          <w:szCs w:val="16"/>
-          <w:lang w:eastAsia="en-GB"/>
-          <w14:ligatures w14:val="none"/>
-        </w:rPr>
-      </w:pPr>
-      <w:r>
-        <w:rPr>
-          <w:rFonts w:ascii="Helvetica Neue" w:eastAsia="Times New Roman" w:hAnsi="Helvetica Neue" w:cs="Times New Roman"/>
-          <w:color w:val="1A1C1E"/>
-          <w:kern w:val="0"/>
-          <w:sz w:val="16"/>
-          <w:szCs w:val="16"/>
+        <w:ind w:right="425"/>
+        <w:jc w:val="both"/>
+        <w:rPr>
+          <w:rFonts w:ascii="Helvetica Neue" w:eastAsia="Times New Roman" w:hAnsi="Helvetica Neue" w:cs="Times New Roman"/>
+          <w:color w:val="1A1C1E"/>
+          <w:kern w:val="0"/>
+          <w:sz w:val="20"/>
+          <w:szCs w:val="20"/>
+          <w:lang w:eastAsia="en-GB"/>
+          <w14:ligatures w14:val="none"/>
+        </w:rPr>
+      </w:pPr>
+      <w:r>
+        <w:rPr>
+          <w:rFonts w:ascii="Helvetica Neue" w:eastAsia="Times New Roman" w:hAnsi="Helvetica Neue" w:cs="Times New Roman"/>
+          <w:color w:val="1A1C1E"/>
+          <w:kern w:val="0"/>
+          <w:sz w:val="20"/>
+          <w:szCs w:val="20"/>
           <w:lang w:eastAsia="en-GB"/>
           <w14:ligatures w14:val="none"/>
         </w:rPr>
@@ -916,8 +894,8 @@
           <w:rFonts w:ascii="Helvetica Neue" w:eastAsia="Times New Roman" w:hAnsi="Helvetica Neue" w:cs="Times New Roman"/>
           <w:color w:val="1A1C1E"/>
           <w:kern w:val="0"/>
-          <w:sz w:val="16"/>
-          <w:szCs w:val="16"/>
+          <w:sz w:val="20"/>
+          <w:szCs w:val="20"/>
           <w:lang w:eastAsia="en-GB"/>
           <w14:ligatures w14:val="none"/>
         </w:rPr>
@@ -929,8 +907,8 @@
           <w:rFonts w:ascii="Helvetica Neue" w:eastAsia="Times New Roman" w:hAnsi="Helvetica Neue" w:cs="Times New Roman"/>
           <w:color w:val="1A1C1E"/>
           <w:kern w:val="0"/>
-          <w:sz w:val="16"/>
-          <w:szCs w:val="16"/>
+          <w:sz w:val="20"/>
+          <w:szCs w:val="20"/>
           <w:lang w:eastAsia="en-GB"/>
           <w14:ligatures w14:val="none"/>
         </w:rPr>
@@ -944,29 +922,26 @@
           <w:numId w:val="15"/>
         </w:numPr>
         <w:shd w:val="clear" w:color="auto" w:fill="FFFFFF"/>
-        <w:tabs>
-          <w:tab w:val="left" w:pos="2694"/>
-        </w:tabs>
         <w:spacing w:after="45" w:line="300" w:lineRule="atLeast"/>
-        <w:ind w:left="-142" w:right="-188"/>
-        <w:jc w:val="both"/>
-        <w:rPr>
-          <w:rFonts w:ascii="Helvetica Neue" w:eastAsia="Times New Roman" w:hAnsi="Helvetica Neue" w:cs="Times New Roman"/>
-          <w:color w:val="1A1C1E"/>
-          <w:kern w:val="0"/>
-          <w:sz w:val="16"/>
-          <w:szCs w:val="16"/>
-          <w:lang w:eastAsia="en-GB"/>
-          <w14:ligatures w14:val="none"/>
-        </w:rPr>
-      </w:pPr>
-      <w:r>
-        <w:rPr>
-          <w:rFonts w:ascii="Helvetica Neue" w:eastAsia="Times New Roman" w:hAnsi="Helvetica Neue" w:cs="Times New Roman"/>
-          <w:color w:val="1A1C1E"/>
-          <w:kern w:val="0"/>
-          <w:sz w:val="16"/>
-          <w:szCs w:val="16"/>
+        <w:ind w:right="425"/>
+        <w:jc w:val="both"/>
+        <w:rPr>
+          <w:rFonts w:ascii="Helvetica Neue" w:eastAsia="Times New Roman" w:hAnsi="Helvetica Neue" w:cs="Times New Roman"/>
+          <w:color w:val="1A1C1E"/>
+          <w:kern w:val="0"/>
+          <w:sz w:val="20"/>
+          <w:szCs w:val="20"/>
+          <w:lang w:eastAsia="en-GB"/>
+          <w14:ligatures w14:val="none"/>
+        </w:rPr>
+      </w:pPr>
+      <w:r>
+        <w:rPr>
+          <w:rFonts w:ascii="Helvetica Neue" w:eastAsia="Times New Roman" w:hAnsi="Helvetica Neue" w:cs="Times New Roman"/>
+          <w:color w:val="1A1C1E"/>
+          <w:kern w:val="0"/>
+          <w:sz w:val="20"/>
+          <w:szCs w:val="20"/>
           <w:lang w:eastAsia="en-GB"/>
           <w14:ligatures w14:val="none"/>
         </w:rPr>
@@ -980,18 +955,15 @@
           <w:numId w:val="15"/>
         </w:numPr>
         <w:shd w:val="clear" w:color="auto" w:fill="FFFFFF"/>
-        <w:tabs>
-          <w:tab w:val="left" w:pos="2694"/>
-        </w:tabs>
         <w:spacing w:after="45" w:line="300" w:lineRule="atLeast"/>
-        <w:ind w:left="-142" w:right="-188"/>
-        <w:jc w:val="both"/>
-        <w:rPr>
-          <w:rFonts w:ascii="Helvetica Neue" w:eastAsia="Times New Roman" w:hAnsi="Helvetica Neue" w:cs="Times New Roman"/>
-          <w:color w:val="1A1C1E"/>
-          <w:kern w:val="0"/>
-          <w:sz w:val="16"/>
-          <w:szCs w:val="16"/>
+        <w:ind w:right="425"/>
+        <w:jc w:val="both"/>
+        <w:rPr>
+          <w:rFonts w:ascii="Helvetica Neue" w:eastAsia="Times New Roman" w:hAnsi="Helvetica Neue" w:cs="Times New Roman"/>
+          <w:color w:val="1A1C1E"/>
+          <w:kern w:val="0"/>
+          <w:sz w:val="20"/>
+          <w:szCs w:val="20"/>
           <w:lang w:eastAsia="en-GB"/>
           <w14:ligatures w14:val="none"/>
         </w:rPr>
@@ -1003,8 +975,8 @@
           <w:bCs/>
           <w:color w:val="1A1C1E"/>
           <w:kern w:val="0"/>
-          <w:sz w:val="16"/>
-          <w:szCs w:val="16"/>
+          <w:sz w:val="20"/>
+          <w:szCs w:val="20"/>
           <w:lang w:eastAsia="en-GB"/>
           <w14:ligatures w14:val="none"/>
         </w:rPr>
@@ -1018,33 +990,29 @@
           <w:numId w:val="15"/>
         </w:numPr>
         <w:shd w:val="clear" w:color="auto" w:fill="FFFFFF"/>
-        <w:tabs>
-          <w:tab w:val="left" w:pos="2694"/>
-        </w:tabs>
         <w:spacing w:after="45" w:line="300" w:lineRule="atLeast"/>
-        <w:ind w:left="-142" w:right="-188"/>
-        <w:jc w:val="both"/>
-        <w:rPr>
-          <w:rFonts w:ascii="Helvetica Neue" w:eastAsia="Times New Roman" w:hAnsi="Helvetica Neue" w:cs="Times New Roman"/>
-          <w:color w:val="1A1C1E"/>
-          <w:kern w:val="0"/>
-          <w:sz w:val="16"/>
-          <w:szCs w:val="16"/>
-          <w:lang w:eastAsia="en-GB"/>
-          <w14:ligatures w14:val="none"/>
-        </w:rPr>
-      </w:pPr>
-      <w:r>
-        <w:rPr>
-          <w:rFonts w:ascii="Helvetica Neue" w:eastAsia="Times New Roman" w:hAnsi="Helvetica Neue" w:cs="Times New Roman"/>
-          <w:color w:val="1A1C1E"/>
-          <w:kern w:val="0"/>
-          <w:sz w:val="16"/>
-          <w:szCs w:val="16"/>
-          <w:lang w:eastAsia="en-GB"/>
-          <w14:ligatures w14:val="none"/>
-        </w:rPr>
-        <w:lastRenderedPageBreak/>
+        <w:ind w:right="425"/>
+        <w:jc w:val="both"/>
+        <w:rPr>
+          <w:rFonts w:ascii="Helvetica Neue" w:eastAsia="Times New Roman" w:hAnsi="Helvetica Neue" w:cs="Times New Roman"/>
+          <w:color w:val="1A1C1E"/>
+          <w:kern w:val="0"/>
+          <w:sz w:val="20"/>
+          <w:szCs w:val="20"/>
+          <w:lang w:eastAsia="en-GB"/>
+          <w14:ligatures w14:val="none"/>
+        </w:rPr>
+      </w:pPr>
+      <w:r>
+        <w:rPr>
+          <w:rFonts w:ascii="Helvetica Neue" w:eastAsia="Times New Roman" w:hAnsi="Helvetica Neue" w:cs="Times New Roman"/>
+          <w:color w:val="1A1C1E"/>
+          <w:kern w:val="0"/>
+          <w:sz w:val="20"/>
+          <w:szCs w:val="20"/>
+          <w:lang w:eastAsia="en-GB"/>
+          <w14:ligatures w14:val="none"/>
+        </w:rPr>
         <w:t>Create a dedicated directory to house your Terraform configuration files.</w:t>
       </w:r>
     </w:p>
@@ -1055,29 +1023,26 @@
           <w:numId w:val="15"/>
         </w:numPr>
         <w:shd w:val="clear" w:color="auto" w:fill="FFFFFF"/>
-        <w:tabs>
-          <w:tab w:val="left" w:pos="2694"/>
-        </w:tabs>
         <w:spacing w:after="45" w:line="300" w:lineRule="atLeast"/>
-        <w:ind w:left="-142" w:right="-188"/>
-        <w:jc w:val="both"/>
-        <w:rPr>
-          <w:rFonts w:ascii="Helvetica Neue" w:eastAsia="Times New Roman" w:hAnsi="Helvetica Neue" w:cs="Times New Roman"/>
-          <w:color w:val="1A1C1E"/>
-          <w:kern w:val="0"/>
-          <w:sz w:val="16"/>
-          <w:szCs w:val="16"/>
-          <w:lang w:eastAsia="en-GB"/>
-          <w14:ligatures w14:val="none"/>
-        </w:rPr>
-      </w:pPr>
-      <w:r>
-        <w:rPr>
-          <w:rFonts w:ascii="Helvetica Neue" w:eastAsia="Times New Roman" w:hAnsi="Helvetica Neue" w:cs="Times New Roman"/>
-          <w:color w:val="1A1C1E"/>
-          <w:kern w:val="0"/>
-          <w:sz w:val="16"/>
-          <w:szCs w:val="16"/>
+        <w:ind w:right="425"/>
+        <w:jc w:val="both"/>
+        <w:rPr>
+          <w:rFonts w:ascii="Helvetica Neue" w:eastAsia="Times New Roman" w:hAnsi="Helvetica Neue" w:cs="Times New Roman"/>
+          <w:color w:val="1A1C1E"/>
+          <w:kern w:val="0"/>
+          <w:sz w:val="20"/>
+          <w:szCs w:val="20"/>
+          <w:lang w:eastAsia="en-GB"/>
+          <w14:ligatures w14:val="none"/>
+        </w:rPr>
+      </w:pPr>
+      <w:r>
+        <w:rPr>
+          <w:rFonts w:ascii="Helvetica Neue" w:eastAsia="Times New Roman" w:hAnsi="Helvetica Neue" w:cs="Times New Roman"/>
+          <w:color w:val="1A1C1E"/>
+          <w:kern w:val="0"/>
+          <w:sz w:val="20"/>
+          <w:szCs w:val="20"/>
           <w:lang w:eastAsia="en-GB"/>
           <w14:ligatures w14:val="none"/>
         </w:rPr>
@@ -1088,8 +1053,8 @@
           <w:rFonts w:ascii="DM Mono" w:eastAsia="Times New Roman" w:hAnsi="DM Mono" w:cs="Times New Roman"/>
           <w:color w:val="1A1C1E"/>
           <w:kern w:val="0"/>
-          <w:sz w:val="15"/>
-          <w:szCs w:val="15"/>
+          <w:sz w:val="18"/>
+          <w:szCs w:val="18"/>
           <w:bdr w:val="single" w:sz="6" w:space="0" w:color="FFFFFF" w:frame="1"/>
           <w:lang w:eastAsia="en-GB"/>
           <w14:ligatures w14:val="none"/>
@@ -1101,8 +1066,8 @@
           <w:rFonts w:ascii="Helvetica Neue" w:eastAsia="Times New Roman" w:hAnsi="Helvetica Neue" w:cs="Times New Roman"/>
           <w:color w:val="1A1C1E"/>
           <w:kern w:val="0"/>
-          <w:sz w:val="16"/>
-          <w:szCs w:val="16"/>
+          <w:sz w:val="20"/>
+          <w:szCs w:val="20"/>
           <w:lang w:eastAsia="en-GB"/>
           <w14:ligatures w14:val="none"/>
         </w:rPr>
@@ -1116,18 +1081,15 @@
           <w:numId w:val="15"/>
         </w:numPr>
         <w:shd w:val="clear" w:color="auto" w:fill="FFFFFF"/>
-        <w:tabs>
-          <w:tab w:val="left" w:pos="2694"/>
-        </w:tabs>
         <w:spacing w:after="45" w:line="300" w:lineRule="atLeast"/>
-        <w:ind w:left="-142" w:right="-188"/>
-        <w:jc w:val="both"/>
-        <w:rPr>
-          <w:rFonts w:ascii="Helvetica Neue" w:eastAsia="Times New Roman" w:hAnsi="Helvetica Neue" w:cs="Times New Roman"/>
-          <w:color w:val="1A1C1E"/>
-          <w:kern w:val="0"/>
-          <w:sz w:val="16"/>
-          <w:szCs w:val="16"/>
+        <w:ind w:right="425"/>
+        <w:jc w:val="both"/>
+        <w:rPr>
+          <w:rFonts w:ascii="Helvetica Neue" w:eastAsia="Times New Roman" w:hAnsi="Helvetica Neue" w:cs="Times New Roman"/>
+          <w:color w:val="1A1C1E"/>
+          <w:kern w:val="0"/>
+          <w:sz w:val="20"/>
+          <w:szCs w:val="20"/>
           <w:lang w:eastAsia="en-GB"/>
           <w14:ligatures w14:val="none"/>
         </w:rPr>
@@ -1139,8 +1101,8 @@
           <w:bCs/>
           <w:color w:val="1A1C1E"/>
           <w:kern w:val="0"/>
-          <w:sz w:val="16"/>
-          <w:szCs w:val="16"/>
+          <w:sz w:val="20"/>
+          <w:szCs w:val="20"/>
           <w:lang w:eastAsia="en-GB"/>
           <w14:ligatures w14:val="none"/>
         </w:rPr>
@@ -1154,29 +1116,26 @@
           <w:numId w:val="15"/>
         </w:numPr>
         <w:shd w:val="clear" w:color="auto" w:fill="FFFFFF"/>
-        <w:tabs>
-          <w:tab w:val="left" w:pos="2694"/>
-        </w:tabs>
         <w:spacing w:after="45" w:line="300" w:lineRule="atLeast"/>
-        <w:ind w:left="-142" w:right="-188"/>
-        <w:jc w:val="both"/>
-        <w:rPr>
-          <w:rFonts w:ascii="Helvetica Neue" w:eastAsia="Times New Roman" w:hAnsi="Helvetica Neue" w:cs="Times New Roman"/>
-          <w:color w:val="1A1C1E"/>
-          <w:kern w:val="0"/>
-          <w:sz w:val="16"/>
-          <w:szCs w:val="16"/>
-          <w:lang w:eastAsia="en-GB"/>
-          <w14:ligatures w14:val="none"/>
-        </w:rPr>
-      </w:pPr>
-      <w:r>
-        <w:rPr>
-          <w:rFonts w:ascii="Helvetica Neue" w:eastAsia="Times New Roman" w:hAnsi="Helvetica Neue" w:cs="Times New Roman"/>
-          <w:color w:val="1A1C1E"/>
-          <w:kern w:val="0"/>
-          <w:sz w:val="16"/>
-          <w:szCs w:val="16"/>
+        <w:ind w:right="425"/>
+        <w:jc w:val="both"/>
+        <w:rPr>
+          <w:rFonts w:ascii="Helvetica Neue" w:eastAsia="Times New Roman" w:hAnsi="Helvetica Neue" w:cs="Times New Roman"/>
+          <w:color w:val="1A1C1E"/>
+          <w:kern w:val="0"/>
+          <w:sz w:val="20"/>
+          <w:szCs w:val="20"/>
+          <w:lang w:eastAsia="en-GB"/>
+          <w14:ligatures w14:val="none"/>
+        </w:rPr>
+      </w:pPr>
+      <w:r>
+        <w:rPr>
+          <w:rFonts w:ascii="Helvetica Neue" w:eastAsia="Times New Roman" w:hAnsi="Helvetica Neue" w:cs="Times New Roman"/>
+          <w:color w:val="1A1C1E"/>
+          <w:kern w:val="0"/>
+          <w:sz w:val="20"/>
+          <w:szCs w:val="20"/>
           <w:lang w:eastAsia="en-GB"/>
           <w14:ligatures w14:val="none"/>
         </w:rPr>
@@ -1187,8 +1146,8 @@
           <w:rFonts w:ascii="DM Mono" w:eastAsia="Times New Roman" w:hAnsi="DM Mono" w:cs="Times New Roman"/>
           <w:color w:val="1A1C1E"/>
           <w:kern w:val="0"/>
-          <w:sz w:val="15"/>
-          <w:szCs w:val="15"/>
+          <w:sz w:val="18"/>
+          <w:szCs w:val="18"/>
           <w:bdr w:val="single" w:sz="6" w:space="0" w:color="FFFFFF" w:frame="1"/>
           <w:lang w:eastAsia="en-GB"/>
           <w14:ligatures w14:val="none"/>
@@ -1200,8 +1159,8 @@
           <w:rFonts w:ascii="Helvetica Neue" w:eastAsia="Times New Roman" w:hAnsi="Helvetica Neue" w:cs="Times New Roman"/>
           <w:color w:val="1A1C1E"/>
           <w:kern w:val="0"/>
-          <w:sz w:val="16"/>
-          <w:szCs w:val="16"/>
+          <w:sz w:val="20"/>
+          <w:szCs w:val="20"/>
           <w:lang w:eastAsia="en-GB"/>
           <w14:ligatures w14:val="none"/>
         </w:rPr>
@@ -1215,18 +1174,15 @@
           <w:numId w:val="15"/>
         </w:numPr>
         <w:shd w:val="clear" w:color="auto" w:fill="FFFFFF"/>
-        <w:tabs>
-          <w:tab w:val="left" w:pos="2694"/>
-        </w:tabs>
         <w:spacing w:after="45" w:line="300" w:lineRule="atLeast"/>
-        <w:ind w:left="-142" w:right="-188"/>
-        <w:jc w:val="both"/>
-        <w:rPr>
-          <w:rFonts w:ascii="Helvetica Neue" w:eastAsia="Times New Roman" w:hAnsi="Helvetica Neue" w:cs="Times New Roman"/>
-          <w:color w:val="1A1C1E"/>
-          <w:kern w:val="0"/>
-          <w:sz w:val="16"/>
-          <w:szCs w:val="16"/>
+        <w:ind w:right="425"/>
+        <w:jc w:val="both"/>
+        <w:rPr>
+          <w:rFonts w:ascii="Helvetica Neue" w:eastAsia="Times New Roman" w:hAnsi="Helvetica Neue" w:cs="Times New Roman"/>
+          <w:color w:val="1A1C1E"/>
+          <w:kern w:val="0"/>
+          <w:sz w:val="20"/>
+          <w:szCs w:val="20"/>
           <w:lang w:eastAsia="en-GB"/>
           <w14:ligatures w14:val="none"/>
         </w:rPr>
@@ -1238,8 +1194,8 @@
           <w:bCs/>
           <w:color w:val="1A1C1E"/>
           <w:kern w:val="0"/>
-          <w:sz w:val="16"/>
-          <w:szCs w:val="16"/>
+          <w:sz w:val="20"/>
+          <w:szCs w:val="20"/>
           <w:lang w:eastAsia="en-GB"/>
           <w14:ligatures w14:val="none"/>
         </w:rPr>
@@ -1253,29 +1209,26 @@
           <w:numId w:val="15"/>
         </w:numPr>
         <w:shd w:val="clear" w:color="auto" w:fill="FFFFFF"/>
-        <w:tabs>
-          <w:tab w:val="left" w:pos="2694"/>
-        </w:tabs>
         <w:spacing w:after="45" w:line="300" w:lineRule="atLeast"/>
-        <w:ind w:left="-142" w:right="-188"/>
-        <w:jc w:val="both"/>
-        <w:rPr>
-          <w:rFonts w:ascii="Helvetica Neue" w:eastAsia="Times New Roman" w:hAnsi="Helvetica Neue" w:cs="Times New Roman"/>
-          <w:color w:val="1A1C1E"/>
-          <w:kern w:val="0"/>
-          <w:sz w:val="16"/>
-          <w:szCs w:val="16"/>
-          <w:lang w:eastAsia="en-GB"/>
-          <w14:ligatures w14:val="none"/>
-        </w:rPr>
-      </w:pPr>
-      <w:r>
-        <w:rPr>
-          <w:rFonts w:ascii="Helvetica Neue" w:eastAsia="Times New Roman" w:hAnsi="Helvetica Neue" w:cs="Times New Roman"/>
-          <w:color w:val="1A1C1E"/>
-          <w:kern w:val="0"/>
-          <w:sz w:val="16"/>
-          <w:szCs w:val="16"/>
+        <w:ind w:right="425"/>
+        <w:jc w:val="both"/>
+        <w:rPr>
+          <w:rFonts w:ascii="Helvetica Neue" w:eastAsia="Times New Roman" w:hAnsi="Helvetica Neue" w:cs="Times New Roman"/>
+          <w:color w:val="1A1C1E"/>
+          <w:kern w:val="0"/>
+          <w:sz w:val="20"/>
+          <w:szCs w:val="20"/>
+          <w:lang w:eastAsia="en-GB"/>
+          <w14:ligatures w14:val="none"/>
+        </w:rPr>
+      </w:pPr>
+      <w:r>
+        <w:rPr>
+          <w:rFonts w:ascii="Helvetica Neue" w:eastAsia="Times New Roman" w:hAnsi="Helvetica Neue" w:cs="Times New Roman"/>
+          <w:color w:val="1A1C1E"/>
+          <w:kern w:val="0"/>
+          <w:sz w:val="20"/>
+          <w:szCs w:val="20"/>
           <w:lang w:eastAsia="en-GB"/>
           <w14:ligatures w14:val="none"/>
         </w:rPr>
@@ -1287,8 +1240,8 @@
           <w:rFonts w:ascii="DM Mono" w:eastAsia="Times New Roman" w:hAnsi="DM Mono" w:cs="Times New Roman"/>
           <w:color w:val="1A1C1E"/>
           <w:kern w:val="0"/>
-          <w:sz w:val="15"/>
-          <w:szCs w:val="15"/>
+          <w:sz w:val="18"/>
+          <w:szCs w:val="18"/>
           <w:bdr w:val="single" w:sz="6" w:space="0" w:color="FFFFFF" w:frame="1"/>
           <w:lang w:eastAsia="en-GB"/>
           <w14:ligatures w14:val="none"/>
@@ -1301,8 +1254,8 @@
           <w:rFonts w:ascii="Helvetica Neue" w:eastAsia="Times New Roman" w:hAnsi="Helvetica Neue" w:cs="Times New Roman"/>
           <w:color w:val="1A1C1E"/>
           <w:kern w:val="0"/>
-          <w:sz w:val="16"/>
-          <w:szCs w:val="16"/>
+          <w:sz w:val="20"/>
+          <w:szCs w:val="20"/>
           <w:lang w:eastAsia="en-GB"/>
           <w14:ligatures w14:val="none"/>
         </w:rPr>
@@ -1313,8 +1266,8 @@
           <w:rFonts w:ascii="DM Mono" w:eastAsia="Times New Roman" w:hAnsi="DM Mono" w:cs="Times New Roman"/>
           <w:color w:val="1A1C1E"/>
           <w:kern w:val="0"/>
-          <w:sz w:val="15"/>
-          <w:szCs w:val="15"/>
+          <w:sz w:val="18"/>
+          <w:szCs w:val="18"/>
           <w:bdr w:val="single" w:sz="6" w:space="0" w:color="FFFFFF" w:frame="1"/>
           <w:lang w:eastAsia="en-GB"/>
           <w14:ligatures w14:val="none"/>
@@ -1326,8 +1279,8 @@
           <w:rFonts w:ascii="Helvetica Neue" w:eastAsia="Times New Roman" w:hAnsi="Helvetica Neue" w:cs="Times New Roman"/>
           <w:color w:val="1A1C1E"/>
           <w:kern w:val="0"/>
-          <w:sz w:val="16"/>
-          <w:szCs w:val="16"/>
+          <w:sz w:val="20"/>
+          <w:szCs w:val="20"/>
           <w:lang w:eastAsia="en-GB"/>
           <w14:ligatures w14:val="none"/>
         </w:rPr>
@@ -1341,29 +1294,26 @@
           <w:numId w:val="15"/>
         </w:numPr>
         <w:shd w:val="clear" w:color="auto" w:fill="FFFFFF"/>
-        <w:tabs>
-          <w:tab w:val="left" w:pos="2694"/>
-        </w:tabs>
         <w:spacing w:after="45" w:line="300" w:lineRule="atLeast"/>
-        <w:ind w:left="-142" w:right="-188"/>
-        <w:jc w:val="both"/>
-        <w:rPr>
-          <w:rFonts w:ascii="Helvetica Neue" w:eastAsia="Times New Roman" w:hAnsi="Helvetica Neue" w:cs="Times New Roman"/>
-          <w:color w:val="1A1C1E"/>
-          <w:kern w:val="0"/>
-          <w:sz w:val="16"/>
-          <w:szCs w:val="16"/>
-          <w:lang w:eastAsia="en-GB"/>
-          <w14:ligatures w14:val="none"/>
-        </w:rPr>
-      </w:pPr>
-      <w:r>
-        <w:rPr>
-          <w:rFonts w:ascii="Helvetica Neue" w:eastAsia="Times New Roman" w:hAnsi="Helvetica Neue" w:cs="Times New Roman"/>
-          <w:color w:val="1A1C1E"/>
-          <w:kern w:val="0"/>
-          <w:sz w:val="16"/>
-          <w:szCs w:val="16"/>
+        <w:ind w:right="425"/>
+        <w:jc w:val="both"/>
+        <w:rPr>
+          <w:rFonts w:ascii="Helvetica Neue" w:eastAsia="Times New Roman" w:hAnsi="Helvetica Neue" w:cs="Times New Roman"/>
+          <w:color w:val="1A1C1E"/>
+          <w:kern w:val="0"/>
+          <w:sz w:val="20"/>
+          <w:szCs w:val="20"/>
+          <w:lang w:eastAsia="en-GB"/>
+          <w14:ligatures w14:val="none"/>
+        </w:rPr>
+      </w:pPr>
+      <w:r>
+        <w:rPr>
+          <w:rFonts w:ascii="Helvetica Neue" w:eastAsia="Times New Roman" w:hAnsi="Helvetica Neue" w:cs="Times New Roman"/>
+          <w:color w:val="1A1C1E"/>
+          <w:kern w:val="0"/>
+          <w:sz w:val="20"/>
+          <w:szCs w:val="20"/>
           <w:lang w:eastAsia="en-GB"/>
           <w14:ligatures w14:val="none"/>
         </w:rPr>
@@ -1374,8 +1324,8 @@
           <w:rFonts w:ascii="DM Mono" w:eastAsia="Times New Roman" w:hAnsi="DM Mono" w:cs="Times New Roman"/>
           <w:color w:val="1A1C1E"/>
           <w:kern w:val="0"/>
-          <w:sz w:val="15"/>
-          <w:szCs w:val="15"/>
+          <w:sz w:val="18"/>
+          <w:szCs w:val="18"/>
           <w:bdr w:val="single" w:sz="6" w:space="0" w:color="FFFFFF" w:frame="1"/>
           <w:lang w:eastAsia="en-GB"/>
           <w14:ligatures w14:val="none"/>
@@ -1387,8 +1337,8 @@
           <w:rFonts w:ascii="Helvetica Neue" w:eastAsia="Times New Roman" w:hAnsi="Helvetica Neue" w:cs="Times New Roman"/>
           <w:color w:val="1A1C1E"/>
           <w:kern w:val="0"/>
-          <w:sz w:val="16"/>
-          <w:szCs w:val="16"/>
+          <w:sz w:val="20"/>
+          <w:szCs w:val="20"/>
           <w:lang w:eastAsia="en-GB"/>
           <w14:ligatures w14:val="none"/>
         </w:rPr>
@@ -1402,29 +1352,26 @@
           <w:numId w:val="15"/>
         </w:numPr>
         <w:shd w:val="clear" w:color="auto" w:fill="FFFFFF"/>
-        <w:tabs>
-          <w:tab w:val="left" w:pos="2694"/>
-        </w:tabs>
         <w:spacing w:after="45" w:line="300" w:lineRule="atLeast"/>
-        <w:ind w:left="-142" w:right="-188"/>
-        <w:jc w:val="both"/>
-        <w:rPr>
-          <w:rFonts w:ascii="Helvetica Neue" w:eastAsia="Times New Roman" w:hAnsi="Helvetica Neue" w:cs="Times New Roman"/>
-          <w:color w:val="1A1C1E"/>
-          <w:kern w:val="0"/>
-          <w:sz w:val="16"/>
-          <w:szCs w:val="16"/>
-          <w:lang w:eastAsia="en-GB"/>
-          <w14:ligatures w14:val="none"/>
-        </w:rPr>
-      </w:pPr>
-      <w:r>
-        <w:rPr>
-          <w:rFonts w:ascii="Helvetica Neue" w:eastAsia="Times New Roman" w:hAnsi="Helvetica Neue" w:cs="Times New Roman"/>
-          <w:color w:val="1A1C1E"/>
-          <w:kern w:val="0"/>
-          <w:sz w:val="16"/>
-          <w:szCs w:val="16"/>
+        <w:ind w:right="425"/>
+        <w:jc w:val="both"/>
+        <w:rPr>
+          <w:rFonts w:ascii="Helvetica Neue" w:eastAsia="Times New Roman" w:hAnsi="Helvetica Neue" w:cs="Times New Roman"/>
+          <w:color w:val="1A1C1E"/>
+          <w:kern w:val="0"/>
+          <w:sz w:val="20"/>
+          <w:szCs w:val="20"/>
+          <w:lang w:eastAsia="en-GB"/>
+          <w14:ligatures w14:val="none"/>
+        </w:rPr>
+      </w:pPr>
+      <w:r>
+        <w:rPr>
+          <w:rFonts w:ascii="Helvetica Neue" w:eastAsia="Times New Roman" w:hAnsi="Helvetica Neue" w:cs="Times New Roman"/>
+          <w:color w:val="1A1C1E"/>
+          <w:kern w:val="0"/>
+          <w:sz w:val="20"/>
+          <w:szCs w:val="20"/>
           <w:lang w:eastAsia="en-GB"/>
           <w14:ligatures w14:val="none"/>
         </w:rPr>
@@ -1436,8 +1383,8 @@
           <w:rFonts w:ascii="DM Mono" w:eastAsia="Times New Roman" w:hAnsi="DM Mono" w:cs="Times New Roman"/>
           <w:color w:val="1A1C1E"/>
           <w:kern w:val="0"/>
-          <w:sz w:val="15"/>
-          <w:szCs w:val="15"/>
+          <w:sz w:val="18"/>
+          <w:szCs w:val="18"/>
           <w:bdr w:val="single" w:sz="6" w:space="0" w:color="FFFFFF" w:frame="1"/>
           <w:lang w:eastAsia="en-GB"/>
           <w14:ligatures w14:val="none"/>
@@ -1450,8 +1397,8 @@
           <w:rFonts w:ascii="Helvetica Neue" w:eastAsia="Times New Roman" w:hAnsi="Helvetica Neue" w:cs="Times New Roman"/>
           <w:color w:val="1A1C1E"/>
           <w:kern w:val="0"/>
-          <w:sz w:val="16"/>
-          <w:szCs w:val="16"/>
+          <w:sz w:val="20"/>
+          <w:szCs w:val="20"/>
           <w:lang w:eastAsia="en-GB"/>
           <w14:ligatures w14:val="none"/>
         </w:rPr>
@@ -1463,8 +1410,8 @@
           <w:rFonts w:ascii="Helvetica Neue" w:eastAsia="Times New Roman" w:hAnsi="Helvetica Neue" w:cs="Times New Roman"/>
           <w:color w:val="1A1C1E"/>
           <w:kern w:val="0"/>
-          <w:sz w:val="16"/>
-          <w:szCs w:val="16"/>
+          <w:sz w:val="20"/>
+          <w:szCs w:val="20"/>
           <w:lang w:eastAsia="en-GB"/>
           <w14:ligatures w14:val="none"/>
         </w:rPr>
@@ -1476,8 +1423,8 @@
           <w:rFonts w:ascii="Helvetica Neue" w:eastAsia="Times New Roman" w:hAnsi="Helvetica Neue" w:cs="Times New Roman"/>
           <w:color w:val="1A1C1E"/>
           <w:kern w:val="0"/>
-          <w:sz w:val="16"/>
-          <w:szCs w:val="16"/>
+          <w:sz w:val="20"/>
+          <w:szCs w:val="20"/>
           <w:lang w:eastAsia="en-GB"/>
           <w14:ligatures w14:val="none"/>
         </w:rPr>
@@ -1491,18 +1438,15 @@
           <w:numId w:val="15"/>
         </w:numPr>
         <w:shd w:val="clear" w:color="auto" w:fill="FFFFFF"/>
-        <w:tabs>
-          <w:tab w:val="left" w:pos="2694"/>
-        </w:tabs>
         <w:spacing w:after="45" w:line="300" w:lineRule="atLeast"/>
-        <w:ind w:left="-142" w:right="-188"/>
-        <w:jc w:val="both"/>
-        <w:rPr>
-          <w:rFonts w:ascii="Helvetica Neue" w:eastAsia="Times New Roman" w:hAnsi="Helvetica Neue" w:cs="Times New Roman"/>
-          <w:color w:val="1A1C1E"/>
-          <w:kern w:val="0"/>
-          <w:sz w:val="16"/>
-          <w:szCs w:val="16"/>
+        <w:ind w:right="425"/>
+        <w:jc w:val="both"/>
+        <w:rPr>
+          <w:rFonts w:ascii="Helvetica Neue" w:eastAsia="Times New Roman" w:hAnsi="Helvetica Neue" w:cs="Times New Roman"/>
+          <w:color w:val="1A1C1E"/>
+          <w:kern w:val="0"/>
+          <w:sz w:val="20"/>
+          <w:szCs w:val="20"/>
           <w:lang w:eastAsia="en-GB"/>
           <w14:ligatures w14:val="none"/>
         </w:rPr>
@@ -1514,8 +1458,8 @@
           <w:bCs/>
           <w:color w:val="1A1C1E"/>
           <w:kern w:val="0"/>
-          <w:sz w:val="16"/>
-          <w:szCs w:val="16"/>
+          <w:sz w:val="20"/>
+          <w:szCs w:val="20"/>
           <w:lang w:eastAsia="en-GB"/>
           <w14:ligatures w14:val="none"/>
         </w:rPr>
@@ -1529,29 +1473,26 @@
           <w:numId w:val="15"/>
         </w:numPr>
         <w:shd w:val="clear" w:color="auto" w:fill="FFFFFF"/>
-        <w:tabs>
-          <w:tab w:val="left" w:pos="2694"/>
-        </w:tabs>
         <w:spacing w:after="45" w:line="300" w:lineRule="atLeast"/>
-        <w:ind w:left="-142" w:right="-188"/>
-        <w:jc w:val="both"/>
-        <w:rPr>
-          <w:rFonts w:ascii="Helvetica Neue" w:eastAsia="Times New Roman" w:hAnsi="Helvetica Neue" w:cs="Times New Roman"/>
-          <w:color w:val="1A1C1E"/>
-          <w:kern w:val="0"/>
-          <w:sz w:val="16"/>
-          <w:szCs w:val="16"/>
-          <w:lang w:eastAsia="en-GB"/>
-          <w14:ligatures w14:val="none"/>
-        </w:rPr>
-      </w:pPr>
-      <w:r>
-        <w:rPr>
-          <w:rFonts w:ascii="Helvetica Neue" w:eastAsia="Times New Roman" w:hAnsi="Helvetica Neue" w:cs="Times New Roman"/>
-          <w:color w:val="1A1C1E"/>
-          <w:kern w:val="0"/>
-          <w:sz w:val="16"/>
-          <w:szCs w:val="16"/>
+        <w:ind w:right="425"/>
+        <w:jc w:val="both"/>
+        <w:rPr>
+          <w:rFonts w:ascii="Helvetica Neue" w:eastAsia="Times New Roman" w:hAnsi="Helvetica Neue" w:cs="Times New Roman"/>
+          <w:color w:val="1A1C1E"/>
+          <w:kern w:val="0"/>
+          <w:sz w:val="20"/>
+          <w:szCs w:val="20"/>
+          <w:lang w:eastAsia="en-GB"/>
+          <w14:ligatures w14:val="none"/>
+        </w:rPr>
+      </w:pPr>
+      <w:r>
+        <w:rPr>
+          <w:rFonts w:ascii="Helvetica Neue" w:eastAsia="Times New Roman" w:hAnsi="Helvetica Neue" w:cs="Times New Roman"/>
+          <w:color w:val="1A1C1E"/>
+          <w:kern w:val="0"/>
+          <w:sz w:val="20"/>
+          <w:szCs w:val="20"/>
           <w:lang w:eastAsia="en-GB"/>
           <w14:ligatures w14:val="none"/>
         </w:rPr>
@@ -1563,8 +1504,8 @@
           <w:rFonts w:ascii="DM Mono" w:eastAsia="Times New Roman" w:hAnsi="DM Mono" w:cs="Times New Roman"/>
           <w:color w:val="1A1C1E"/>
           <w:kern w:val="0"/>
-          <w:sz w:val="15"/>
-          <w:szCs w:val="15"/>
+          <w:sz w:val="18"/>
+          <w:szCs w:val="18"/>
           <w:bdr w:val="single" w:sz="6" w:space="0" w:color="FFFFFF" w:frame="1"/>
           <w:lang w:eastAsia="en-GB"/>
           <w14:ligatures w14:val="none"/>
@@ -1577,8 +1518,8 @@
           <w:rFonts w:ascii="Helvetica Neue" w:eastAsia="Times New Roman" w:hAnsi="Helvetica Neue" w:cs="Times New Roman"/>
           <w:color w:val="1A1C1E"/>
           <w:kern w:val="0"/>
-          <w:sz w:val="16"/>
-          <w:szCs w:val="16"/>
+          <w:sz w:val="20"/>
+          <w:szCs w:val="20"/>
           <w:lang w:eastAsia="en-GB"/>
           <w14:ligatures w14:val="none"/>
         </w:rPr>
@@ -1589,8 +1530,8 @@
           <w:rFonts w:ascii="DM Mono" w:eastAsia="Times New Roman" w:hAnsi="DM Mono" w:cs="Times New Roman"/>
           <w:color w:val="1A1C1E"/>
           <w:kern w:val="0"/>
-          <w:sz w:val="15"/>
-          <w:szCs w:val="15"/>
+          <w:sz w:val="18"/>
+          <w:szCs w:val="18"/>
           <w:bdr w:val="single" w:sz="6" w:space="0" w:color="FFFFFF" w:frame="1"/>
           <w:lang w:eastAsia="en-GB"/>
           <w14:ligatures w14:val="none"/>
@@ -1602,8 +1543,8 @@
           <w:rFonts w:ascii="Helvetica Neue" w:eastAsia="Times New Roman" w:hAnsi="Helvetica Neue" w:cs="Times New Roman"/>
           <w:color w:val="1A1C1E"/>
           <w:kern w:val="0"/>
-          <w:sz w:val="16"/>
-          <w:szCs w:val="16"/>
+          <w:sz w:val="20"/>
+          <w:szCs w:val="20"/>
           <w:lang w:eastAsia="en-GB"/>
           <w14:ligatures w14:val="none"/>
         </w:rPr>
@@ -1617,29 +1558,26 @@
           <w:numId w:val="15"/>
         </w:numPr>
         <w:shd w:val="clear" w:color="auto" w:fill="FFFFFF"/>
-        <w:tabs>
-          <w:tab w:val="left" w:pos="2694"/>
-        </w:tabs>
         <w:spacing w:after="45" w:line="300" w:lineRule="atLeast"/>
-        <w:ind w:left="-142" w:right="-188"/>
-        <w:jc w:val="both"/>
-        <w:rPr>
-          <w:rFonts w:ascii="Helvetica Neue" w:eastAsia="Times New Roman" w:hAnsi="Helvetica Neue" w:cs="Times New Roman"/>
-          <w:color w:val="1A1C1E"/>
-          <w:kern w:val="0"/>
-          <w:sz w:val="16"/>
-          <w:szCs w:val="16"/>
-          <w:lang w:eastAsia="en-GB"/>
-          <w14:ligatures w14:val="none"/>
-        </w:rPr>
-      </w:pPr>
-      <w:r>
-        <w:rPr>
-          <w:rFonts w:ascii="Helvetica Neue" w:eastAsia="Times New Roman" w:hAnsi="Helvetica Neue" w:cs="Times New Roman"/>
-          <w:color w:val="1A1C1E"/>
-          <w:kern w:val="0"/>
-          <w:sz w:val="16"/>
-          <w:szCs w:val="16"/>
+        <w:ind w:right="425"/>
+        <w:jc w:val="both"/>
+        <w:rPr>
+          <w:rFonts w:ascii="Helvetica Neue" w:eastAsia="Times New Roman" w:hAnsi="Helvetica Neue" w:cs="Times New Roman"/>
+          <w:color w:val="1A1C1E"/>
+          <w:kern w:val="0"/>
+          <w:sz w:val="20"/>
+          <w:szCs w:val="20"/>
+          <w:lang w:eastAsia="en-GB"/>
+          <w14:ligatures w14:val="none"/>
+        </w:rPr>
+      </w:pPr>
+      <w:r>
+        <w:rPr>
+          <w:rFonts w:ascii="Helvetica Neue" w:eastAsia="Times New Roman" w:hAnsi="Helvetica Neue" w:cs="Times New Roman"/>
+          <w:color w:val="1A1C1E"/>
+          <w:kern w:val="0"/>
+          <w:sz w:val="20"/>
+          <w:szCs w:val="20"/>
           <w:lang w:eastAsia="en-GB"/>
           <w14:ligatures w14:val="none"/>
         </w:rPr>
@@ -1653,18 +1591,15 @@
           <w:numId w:val="15"/>
         </w:numPr>
         <w:shd w:val="clear" w:color="auto" w:fill="FFFFFF"/>
-        <w:tabs>
-          <w:tab w:val="left" w:pos="2694"/>
-        </w:tabs>
         <w:spacing w:after="45" w:line="300" w:lineRule="atLeast"/>
-        <w:ind w:left="-142" w:right="-188"/>
-        <w:jc w:val="both"/>
-        <w:rPr>
-          <w:rFonts w:ascii="Helvetica Neue" w:eastAsia="Times New Roman" w:hAnsi="Helvetica Neue" w:cs="Times New Roman"/>
-          <w:color w:val="1A1C1E"/>
-          <w:kern w:val="0"/>
-          <w:sz w:val="16"/>
-          <w:szCs w:val="16"/>
+        <w:ind w:right="425"/>
+        <w:jc w:val="both"/>
+        <w:rPr>
+          <w:rFonts w:ascii="Helvetica Neue" w:eastAsia="Times New Roman" w:hAnsi="Helvetica Neue" w:cs="Times New Roman"/>
+          <w:color w:val="1A1C1E"/>
+          <w:kern w:val="0"/>
+          <w:sz w:val="20"/>
+          <w:szCs w:val="20"/>
           <w:lang w:eastAsia="en-GB"/>
           <w14:ligatures w14:val="none"/>
         </w:rPr>
@@ -1676,8 +1611,8 @@
           <w:bCs/>
           <w:color w:val="1A1C1E"/>
           <w:kern w:val="0"/>
-          <w:sz w:val="16"/>
-          <w:szCs w:val="16"/>
+          <w:sz w:val="20"/>
+          <w:szCs w:val="20"/>
           <w:lang w:eastAsia="en-GB"/>
           <w14:ligatures w14:val="none"/>
         </w:rPr>
@@ -1691,29 +1626,26 @@
           <w:numId w:val="15"/>
         </w:numPr>
         <w:shd w:val="clear" w:color="auto" w:fill="FFFFFF"/>
-        <w:tabs>
-          <w:tab w:val="left" w:pos="2694"/>
-        </w:tabs>
         <w:spacing w:after="45" w:line="300" w:lineRule="atLeast"/>
-        <w:ind w:left="-142" w:right="-188"/>
-        <w:jc w:val="both"/>
-        <w:rPr>
-          <w:rFonts w:ascii="Helvetica Neue" w:eastAsia="Times New Roman" w:hAnsi="Helvetica Neue" w:cs="Times New Roman"/>
-          <w:color w:val="1A1C1E"/>
-          <w:kern w:val="0"/>
-          <w:sz w:val="16"/>
-          <w:szCs w:val="16"/>
-          <w:lang w:eastAsia="en-GB"/>
-          <w14:ligatures w14:val="none"/>
-        </w:rPr>
-      </w:pPr>
-      <w:r>
-        <w:rPr>
-          <w:rFonts w:ascii="Helvetica Neue" w:eastAsia="Times New Roman" w:hAnsi="Helvetica Neue" w:cs="Times New Roman"/>
-          <w:color w:val="1A1C1E"/>
-          <w:kern w:val="0"/>
-          <w:sz w:val="16"/>
-          <w:szCs w:val="16"/>
+        <w:ind w:right="425"/>
+        <w:jc w:val="both"/>
+        <w:rPr>
+          <w:rFonts w:ascii="Helvetica Neue" w:eastAsia="Times New Roman" w:hAnsi="Helvetica Neue" w:cs="Times New Roman"/>
+          <w:color w:val="1A1C1E"/>
+          <w:kern w:val="0"/>
+          <w:sz w:val="20"/>
+          <w:szCs w:val="20"/>
+          <w:lang w:eastAsia="en-GB"/>
+          <w14:ligatures w14:val="none"/>
+        </w:rPr>
+      </w:pPr>
+      <w:r>
+        <w:rPr>
+          <w:rFonts w:ascii="Helvetica Neue" w:eastAsia="Times New Roman" w:hAnsi="Helvetica Neue" w:cs="Times New Roman"/>
+          <w:color w:val="1A1C1E"/>
+          <w:kern w:val="0"/>
+          <w:sz w:val="20"/>
+          <w:szCs w:val="20"/>
           <w:lang w:eastAsia="en-GB"/>
           <w14:ligatures w14:val="none"/>
         </w:rPr>
@@ -1724,8 +1656,8 @@
           <w:rFonts w:ascii="DM Mono" w:eastAsia="Times New Roman" w:hAnsi="DM Mono" w:cs="Times New Roman"/>
           <w:color w:val="1A1C1E"/>
           <w:kern w:val="0"/>
-          <w:sz w:val="15"/>
-          <w:szCs w:val="15"/>
+          <w:sz w:val="18"/>
+          <w:szCs w:val="18"/>
           <w:bdr w:val="single" w:sz="6" w:space="0" w:color="FFFFFF" w:frame="1"/>
           <w:lang w:eastAsia="en-GB"/>
           <w14:ligatures w14:val="none"/>
@@ -1737,8 +1669,8 @@
           <w:rFonts w:ascii="Helvetica Neue" w:eastAsia="Times New Roman" w:hAnsi="Helvetica Neue" w:cs="Times New Roman"/>
           <w:color w:val="1A1C1E"/>
           <w:kern w:val="0"/>
-          <w:sz w:val="16"/>
-          <w:szCs w:val="16"/>
+          <w:sz w:val="20"/>
+          <w:szCs w:val="20"/>
           <w:lang w:eastAsia="en-GB"/>
           <w14:ligatures w14:val="none"/>
         </w:rPr>
@@ -1752,29 +1684,26 @@
           <w:numId w:val="15"/>
         </w:numPr>
         <w:shd w:val="clear" w:color="auto" w:fill="FFFFFF"/>
-        <w:tabs>
-          <w:tab w:val="left" w:pos="2694"/>
-        </w:tabs>
         <w:spacing w:after="45" w:line="300" w:lineRule="atLeast"/>
-        <w:ind w:left="-142" w:right="-188"/>
-        <w:jc w:val="both"/>
-        <w:rPr>
-          <w:rFonts w:ascii="Helvetica Neue" w:eastAsia="Times New Roman" w:hAnsi="Helvetica Neue" w:cs="Times New Roman"/>
-          <w:color w:val="1A1C1E"/>
-          <w:kern w:val="0"/>
-          <w:sz w:val="16"/>
-          <w:szCs w:val="16"/>
-          <w:lang w:eastAsia="en-GB"/>
-          <w14:ligatures w14:val="none"/>
-        </w:rPr>
-      </w:pPr>
-      <w:r>
-        <w:rPr>
-          <w:rFonts w:ascii="Helvetica Neue" w:eastAsia="Times New Roman" w:hAnsi="Helvetica Neue" w:cs="Times New Roman"/>
-          <w:color w:val="1A1C1E"/>
-          <w:kern w:val="0"/>
-          <w:sz w:val="16"/>
-          <w:szCs w:val="16"/>
+        <w:ind w:right="425"/>
+        <w:jc w:val="both"/>
+        <w:rPr>
+          <w:rFonts w:ascii="Helvetica Neue" w:eastAsia="Times New Roman" w:hAnsi="Helvetica Neue" w:cs="Times New Roman"/>
+          <w:color w:val="1A1C1E"/>
+          <w:kern w:val="0"/>
+          <w:sz w:val="20"/>
+          <w:szCs w:val="20"/>
+          <w:lang w:eastAsia="en-GB"/>
+          <w14:ligatures w14:val="none"/>
+        </w:rPr>
+      </w:pPr>
+      <w:r>
+        <w:rPr>
+          <w:rFonts w:ascii="Helvetica Neue" w:eastAsia="Times New Roman" w:hAnsi="Helvetica Neue" w:cs="Times New Roman"/>
+          <w:color w:val="1A1C1E"/>
+          <w:kern w:val="0"/>
+          <w:sz w:val="20"/>
+          <w:szCs w:val="20"/>
           <w:lang w:eastAsia="en-GB"/>
           <w14:ligatures w14:val="none"/>
         </w:rPr>
@@ -1785,8 +1714,8 @@
           <w:rFonts w:ascii="DM Mono" w:eastAsia="Times New Roman" w:hAnsi="DM Mono" w:cs="Times New Roman"/>
           <w:color w:val="1A1C1E"/>
           <w:kern w:val="0"/>
-          <w:sz w:val="15"/>
-          <w:szCs w:val="15"/>
+          <w:sz w:val="18"/>
+          <w:szCs w:val="18"/>
           <w:bdr w:val="single" w:sz="6" w:space="0" w:color="FFFFFF" w:frame="1"/>
           <w:lang w:eastAsia="en-GB"/>
           <w14:ligatures w14:val="none"/>
@@ -1798,8 +1727,8 @@
           <w:rFonts w:ascii="Helvetica Neue" w:eastAsia="Times New Roman" w:hAnsi="Helvetica Neue" w:cs="Times New Roman"/>
           <w:color w:val="1A1C1E"/>
           <w:kern w:val="0"/>
-          <w:sz w:val="16"/>
-          <w:szCs w:val="16"/>
+          <w:sz w:val="20"/>
+          <w:szCs w:val="20"/>
           <w:lang w:eastAsia="en-GB"/>
           <w14:ligatures w14:val="none"/>
         </w:rPr>
@@ -1813,18 +1742,15 @@
           <w:numId w:val="15"/>
         </w:numPr>
         <w:shd w:val="clear" w:color="auto" w:fill="FFFFFF"/>
-        <w:tabs>
-          <w:tab w:val="left" w:pos="2694"/>
-        </w:tabs>
         <w:spacing w:after="45" w:line="300" w:lineRule="atLeast"/>
-        <w:ind w:left="-142" w:right="-188"/>
-        <w:jc w:val="both"/>
-        <w:rPr>
-          <w:rFonts w:ascii="Helvetica Neue" w:eastAsia="Times New Roman" w:hAnsi="Helvetica Neue" w:cs="Times New Roman"/>
-          <w:color w:val="1A1C1E"/>
-          <w:kern w:val="0"/>
-          <w:sz w:val="16"/>
-          <w:szCs w:val="16"/>
+        <w:ind w:right="425"/>
+        <w:jc w:val="both"/>
+        <w:rPr>
+          <w:rFonts w:ascii="Helvetica Neue" w:eastAsia="Times New Roman" w:hAnsi="Helvetica Neue" w:cs="Times New Roman"/>
+          <w:color w:val="1A1C1E"/>
+          <w:kern w:val="0"/>
+          <w:sz w:val="20"/>
+          <w:szCs w:val="20"/>
           <w:lang w:eastAsia="en-GB"/>
           <w14:ligatures w14:val="none"/>
         </w:rPr>
@@ -1836,8 +1762,8 @@
           <w:bCs/>
           <w:color w:val="1A1C1E"/>
           <w:kern w:val="0"/>
-          <w:sz w:val="16"/>
-          <w:szCs w:val="16"/>
+          <w:sz w:val="20"/>
+          <w:szCs w:val="20"/>
           <w:lang w:eastAsia="en-GB"/>
           <w14:ligatures w14:val="none"/>
         </w:rPr>
@@ -1851,29 +1777,26 @@
           <w:numId w:val="15"/>
         </w:numPr>
         <w:shd w:val="clear" w:color="auto" w:fill="FFFFFF"/>
-        <w:tabs>
-          <w:tab w:val="left" w:pos="2694"/>
-        </w:tabs>
         <w:spacing w:after="45" w:line="300" w:lineRule="atLeast"/>
-        <w:ind w:left="-142" w:right="-188"/>
-        <w:jc w:val="both"/>
-        <w:rPr>
-          <w:rFonts w:ascii="Helvetica Neue" w:eastAsia="Times New Roman" w:hAnsi="Helvetica Neue" w:cs="Times New Roman"/>
-          <w:color w:val="1A1C1E"/>
-          <w:kern w:val="0"/>
-          <w:sz w:val="16"/>
-          <w:szCs w:val="16"/>
-          <w:lang w:eastAsia="en-GB"/>
-          <w14:ligatures w14:val="none"/>
-        </w:rPr>
-      </w:pPr>
-      <w:r>
-        <w:rPr>
-          <w:rFonts w:ascii="Helvetica Neue" w:eastAsia="Times New Roman" w:hAnsi="Helvetica Neue" w:cs="Times New Roman"/>
-          <w:color w:val="1A1C1E"/>
-          <w:kern w:val="0"/>
-          <w:sz w:val="16"/>
-          <w:szCs w:val="16"/>
+        <w:ind w:right="425"/>
+        <w:jc w:val="both"/>
+        <w:rPr>
+          <w:rFonts w:ascii="Helvetica Neue" w:eastAsia="Times New Roman" w:hAnsi="Helvetica Neue" w:cs="Times New Roman"/>
+          <w:color w:val="1A1C1E"/>
+          <w:kern w:val="0"/>
+          <w:sz w:val="20"/>
+          <w:szCs w:val="20"/>
+          <w:lang w:eastAsia="en-GB"/>
+          <w14:ligatures w14:val="none"/>
+        </w:rPr>
+      </w:pPr>
+      <w:r>
+        <w:rPr>
+          <w:rFonts w:ascii="Helvetica Neue" w:eastAsia="Times New Roman" w:hAnsi="Helvetica Neue" w:cs="Times New Roman"/>
+          <w:color w:val="1A1C1E"/>
+          <w:kern w:val="0"/>
+          <w:sz w:val="20"/>
+          <w:szCs w:val="20"/>
           <w:lang w:eastAsia="en-GB"/>
           <w14:ligatures w14:val="none"/>
         </w:rPr>
@@ -1884,8 +1807,8 @@
           <w:rFonts w:ascii="DM Mono" w:eastAsia="Times New Roman" w:hAnsi="DM Mono" w:cs="Times New Roman"/>
           <w:color w:val="1A1C1E"/>
           <w:kern w:val="0"/>
-          <w:sz w:val="15"/>
-          <w:szCs w:val="15"/>
+          <w:sz w:val="18"/>
+          <w:szCs w:val="18"/>
           <w:bdr w:val="single" w:sz="6" w:space="0" w:color="FFFFFF" w:frame="1"/>
           <w:lang w:eastAsia="en-GB"/>
           <w14:ligatures w14:val="none"/>
@@ -1897,8 +1820,8 @@
           <w:rFonts w:ascii="Helvetica Neue" w:eastAsia="Times New Roman" w:hAnsi="Helvetica Neue" w:cs="Times New Roman"/>
           <w:color w:val="1A1C1E"/>
           <w:kern w:val="0"/>
-          <w:sz w:val="16"/>
-          <w:szCs w:val="16"/>
+          <w:sz w:val="20"/>
+          <w:szCs w:val="20"/>
           <w:lang w:eastAsia="en-GB"/>
           <w14:ligatures w14:val="none"/>
         </w:rPr>
@@ -1912,29 +1835,26 @@
           <w:numId w:val="15"/>
         </w:numPr>
         <w:shd w:val="clear" w:color="auto" w:fill="FFFFFF"/>
-        <w:tabs>
-          <w:tab w:val="left" w:pos="2694"/>
-        </w:tabs>
         <w:spacing w:after="45" w:line="300" w:lineRule="atLeast"/>
-        <w:ind w:left="-142" w:right="-188"/>
-        <w:jc w:val="both"/>
-        <w:rPr>
-          <w:rFonts w:ascii="Helvetica Neue" w:eastAsia="Times New Roman" w:hAnsi="Helvetica Neue" w:cs="Times New Roman"/>
-          <w:color w:val="1A1C1E"/>
-          <w:kern w:val="0"/>
-          <w:sz w:val="16"/>
-          <w:szCs w:val="16"/>
-          <w:lang w:eastAsia="en-GB"/>
-          <w14:ligatures w14:val="none"/>
-        </w:rPr>
-      </w:pPr>
-      <w:r>
-        <w:rPr>
-          <w:rFonts w:ascii="Helvetica Neue" w:eastAsia="Times New Roman" w:hAnsi="Helvetica Neue" w:cs="Times New Roman"/>
-          <w:color w:val="1A1C1E"/>
-          <w:kern w:val="0"/>
-          <w:sz w:val="16"/>
-          <w:szCs w:val="16"/>
+        <w:ind w:right="425"/>
+        <w:jc w:val="both"/>
+        <w:rPr>
+          <w:rFonts w:ascii="Helvetica Neue" w:eastAsia="Times New Roman" w:hAnsi="Helvetica Neue" w:cs="Times New Roman"/>
+          <w:color w:val="1A1C1E"/>
+          <w:kern w:val="0"/>
+          <w:sz w:val="20"/>
+          <w:szCs w:val="20"/>
+          <w:lang w:eastAsia="en-GB"/>
+          <w14:ligatures w14:val="none"/>
+        </w:rPr>
+      </w:pPr>
+      <w:r>
+        <w:rPr>
+          <w:rFonts w:ascii="Helvetica Neue" w:eastAsia="Times New Roman" w:hAnsi="Helvetica Neue" w:cs="Times New Roman"/>
+          <w:color w:val="1A1C1E"/>
+          <w:kern w:val="0"/>
+          <w:sz w:val="20"/>
+          <w:szCs w:val="20"/>
           <w:lang w:eastAsia="en-GB"/>
           <w14:ligatures w14:val="none"/>
         </w:rPr>
@@ -1946,8 +1866,8 @@
           <w:rFonts w:ascii="DM Mono" w:eastAsia="Times New Roman" w:hAnsi="DM Mono" w:cs="Times New Roman"/>
           <w:color w:val="1A1C1E"/>
           <w:kern w:val="0"/>
-          <w:sz w:val="15"/>
-          <w:szCs w:val="15"/>
+          <w:sz w:val="18"/>
+          <w:szCs w:val="18"/>
           <w:bdr w:val="single" w:sz="6" w:space="0" w:color="FFFFFF" w:frame="1"/>
           <w:lang w:eastAsia="en-GB"/>
           <w14:ligatures w14:val="none"/>
@@ -1960,8 +1880,8 @@
           <w:rFonts w:ascii="DM Mono" w:eastAsia="Times New Roman" w:hAnsi="DM Mono" w:cs="Times New Roman"/>
           <w:color w:val="1A1C1E"/>
           <w:kern w:val="0"/>
-          <w:sz w:val="15"/>
-          <w:szCs w:val="15"/>
+          <w:sz w:val="18"/>
+          <w:szCs w:val="18"/>
           <w:bdr w:val="single" w:sz="6" w:space="0" w:color="FFFFFF" w:frame="1"/>
           <w:lang w:eastAsia="en-GB"/>
           <w14:ligatures w14:val="none"/>
@@ -1974,8 +1894,8 @@
           <w:rFonts w:ascii="DM Mono" w:eastAsia="Times New Roman" w:hAnsi="DM Mono" w:cs="Times New Roman"/>
           <w:color w:val="1A1C1E"/>
           <w:kern w:val="0"/>
-          <w:sz w:val="15"/>
-          <w:szCs w:val="15"/>
+          <w:sz w:val="18"/>
+          <w:szCs w:val="18"/>
           <w:bdr w:val="single" w:sz="6" w:space="0" w:color="FFFFFF" w:frame="1"/>
           <w:lang w:eastAsia="en-GB"/>
           <w14:ligatures w14:val="none"/>
@@ -1988,8 +1908,8 @@
           <w:rFonts w:ascii="DM Mono" w:eastAsia="Times New Roman" w:hAnsi="DM Mono" w:cs="Times New Roman"/>
           <w:color w:val="1A1C1E"/>
           <w:kern w:val="0"/>
-          <w:sz w:val="15"/>
-          <w:szCs w:val="15"/>
+          <w:sz w:val="18"/>
+          <w:szCs w:val="18"/>
           <w:bdr w:val="single" w:sz="6" w:space="0" w:color="FFFFFF" w:frame="1"/>
           <w:lang w:eastAsia="en-GB"/>
           <w14:ligatures w14:val="none"/>
@@ -2002,8 +1922,8 @@
           <w:rFonts w:ascii="DM Mono" w:eastAsia="Times New Roman" w:hAnsi="DM Mono" w:cs="Times New Roman"/>
           <w:color w:val="1A1C1E"/>
           <w:kern w:val="0"/>
-          <w:sz w:val="15"/>
-          <w:szCs w:val="15"/>
+          <w:sz w:val="18"/>
+          <w:szCs w:val="18"/>
           <w:bdr w:val="single" w:sz="6" w:space="0" w:color="FFFFFF" w:frame="1"/>
           <w:lang w:eastAsia="en-GB"/>
           <w14:ligatures w14:val="none"/>
@@ -2016,8 +1936,8 @@
           <w:rFonts w:ascii="DM Mono" w:eastAsia="Times New Roman" w:hAnsi="DM Mono" w:cs="Times New Roman"/>
           <w:color w:val="1A1C1E"/>
           <w:kern w:val="0"/>
-          <w:sz w:val="15"/>
-          <w:szCs w:val="15"/>
+          <w:sz w:val="18"/>
+          <w:szCs w:val="18"/>
           <w:bdr w:val="single" w:sz="6" w:space="0" w:color="FFFFFF" w:frame="1"/>
           <w:lang w:eastAsia="en-GB"/>
           <w14:ligatures w14:val="none"/>
@@ -2029,8 +1949,8 @@
           <w:rFonts w:ascii="Helvetica Neue" w:eastAsia="Times New Roman" w:hAnsi="Helvetica Neue" w:cs="Times New Roman"/>
           <w:color w:val="1A1C1E"/>
           <w:kern w:val="0"/>
-          <w:sz w:val="16"/>
-          <w:szCs w:val="16"/>
+          <w:sz w:val="20"/>
+          <w:szCs w:val="20"/>
           <w:lang w:eastAsia="en-GB"/>
           <w14:ligatures w14:val="none"/>
         </w:rPr>
@@ -2042,8 +1962,8 @@
           <w:rFonts w:ascii="Helvetica Neue" w:eastAsia="Times New Roman" w:hAnsi="Helvetica Neue" w:cs="Times New Roman"/>
           <w:color w:val="1A1C1E"/>
           <w:kern w:val="0"/>
-          <w:sz w:val="16"/>
-          <w:szCs w:val="16"/>
+          <w:sz w:val="20"/>
+          <w:szCs w:val="20"/>
           <w:lang w:eastAsia="en-GB"/>
           <w14:ligatures w14:val="none"/>
         </w:rPr>
@@ -2055,8 +1975,8 @@
           <w:rFonts w:ascii="Helvetica Neue" w:eastAsia="Times New Roman" w:hAnsi="Helvetica Neue" w:cs="Times New Roman"/>
           <w:color w:val="1A1C1E"/>
           <w:kern w:val="0"/>
-          <w:sz w:val="16"/>
-          <w:szCs w:val="16"/>
+          <w:sz w:val="20"/>
+          <w:szCs w:val="20"/>
           <w:lang w:eastAsia="en-GB"/>
           <w14:ligatures w14:val="none"/>
         </w:rPr>
@@ -2066,17 +1986,16 @@
     <w:p>
       <w:pPr>
         <w:shd w:val="clear" w:color="auto" w:fill="FFFFFF"/>
-        <w:tabs>
-          <w:tab w:val="left" w:pos="2694"/>
-        </w:tabs>
         <w:spacing w:after="0" w:line="420" w:lineRule="atLeast"/>
-        <w:ind w:left="-142" w:right="-188"/>
+        <w:ind w:right="425"/>
         <w:jc w:val="both"/>
         <w:outlineLvl w:val="2"/>
         <w:rPr>
           <w:rFonts w:ascii="Helvetica Neue" w:eastAsia="Times New Roman" w:hAnsi="Helvetica Neue" w:cs="Times New Roman"/>
           <w:color w:val="1A1C1E"/>
           <w:kern w:val="0"/>
+          <w:sz w:val="32"/>
+          <w:szCs w:val="32"/>
           <w:lang w:eastAsia="en-GB"/>
           <w14:ligatures w14:val="none"/>
         </w:rPr>
@@ -2088,6 +2007,8 @@
           <w:bCs/>
           <w:color w:val="1A1C1E"/>
           <w:kern w:val="0"/>
+          <w:sz w:val="32"/>
+          <w:szCs w:val="32"/>
           <w:lang w:eastAsia="en-GB"/>
           <w14:ligatures w14:val="none"/>
         </w:rPr>
@@ -2101,6 +2022,8 @@
           <w:bCs/>
           <w:color w:val="1A1C1E"/>
           <w:kern w:val="0"/>
+          <w:sz w:val="32"/>
+          <w:szCs w:val="32"/>
           <w:lang w:eastAsia="en-GB"/>
           <w14:ligatures w14:val="none"/>
         </w:rPr>
@@ -2111,18 +2034,15 @@
     <w:p>
       <w:pPr>
         <w:shd w:val="clear" w:color="auto" w:fill="FFFFFF"/>
-        <w:tabs>
-          <w:tab w:val="left" w:pos="2694"/>
-        </w:tabs>
         <w:spacing w:before="100" w:beforeAutospacing="1" w:after="270" w:line="300" w:lineRule="atLeast"/>
-        <w:ind w:left="-142" w:right="-188"/>
-        <w:jc w:val="both"/>
-        <w:rPr>
-          <w:rFonts w:ascii="Helvetica Neue" w:eastAsia="Times New Roman" w:hAnsi="Helvetica Neue" w:cs="Times New Roman"/>
-          <w:color w:val="1A1C1E"/>
-          <w:kern w:val="0"/>
-          <w:sz w:val="16"/>
-          <w:szCs w:val="16"/>
+        <w:ind w:right="425"/>
+        <w:jc w:val="both"/>
+        <w:rPr>
+          <w:rFonts w:ascii="Helvetica Neue" w:eastAsia="Times New Roman" w:hAnsi="Helvetica Neue" w:cs="Times New Roman"/>
+          <w:color w:val="1A1C1E"/>
+          <w:kern w:val="0"/>
+          <w:sz w:val="20"/>
+          <w:szCs w:val="20"/>
           <w:lang w:eastAsia="en-GB"/>
           <w14:ligatures w14:val="none"/>
         </w:rPr>
@@ -2134,8 +2054,8 @@
           <w:bCs/>
           <w:color w:val="1A1C1E"/>
           <w:kern w:val="0"/>
-          <w:sz w:val="16"/>
-          <w:szCs w:val="16"/>
+          <w:sz w:val="20"/>
+          <w:szCs w:val="20"/>
           <w:lang w:eastAsia="en-GB"/>
           <w14:ligatures w14:val="none"/>
         </w:rPr>
@@ -2146,8 +2066,8 @@
           <w:rFonts w:ascii="Helvetica Neue" w:eastAsia="Times New Roman" w:hAnsi="Helvetica Neue" w:cs="Times New Roman"/>
           <w:color w:val="1A1C1E"/>
           <w:kern w:val="0"/>
-          <w:sz w:val="16"/>
-          <w:szCs w:val="16"/>
+          <w:sz w:val="20"/>
+          <w:szCs w:val="20"/>
           <w:lang w:eastAsia="en-GB"/>
           <w14:ligatures w14:val="none"/>
         </w:rPr>
@@ -2159,8 +2079,8 @@
           <w:rFonts w:ascii="Helvetica Neue" w:eastAsia="Times New Roman" w:hAnsi="Helvetica Neue" w:cs="Times New Roman"/>
           <w:color w:val="1A1C1E"/>
           <w:kern w:val="0"/>
-          <w:sz w:val="16"/>
-          <w:szCs w:val="16"/>
+          <w:sz w:val="20"/>
+          <w:szCs w:val="20"/>
           <w:lang w:eastAsia="en-GB"/>
           <w14:ligatures w14:val="none"/>
         </w:rPr>
@@ -2172,8 +2092,8 @@
           <w:rFonts w:ascii="Helvetica Neue" w:eastAsia="Times New Roman" w:hAnsi="Helvetica Neue" w:cs="Times New Roman"/>
           <w:color w:val="1A1C1E"/>
           <w:kern w:val="0"/>
-          <w:sz w:val="16"/>
-          <w:szCs w:val="16"/>
+          <w:sz w:val="20"/>
+          <w:szCs w:val="20"/>
           <w:lang w:eastAsia="en-GB"/>
           <w14:ligatures w14:val="none"/>
         </w:rPr>
@@ -2183,18 +2103,15 @@
     <w:p>
       <w:pPr>
         <w:shd w:val="clear" w:color="auto" w:fill="FFFFFF"/>
-        <w:tabs>
-          <w:tab w:val="left" w:pos="2694"/>
-        </w:tabs>
         <w:spacing w:before="100" w:beforeAutospacing="1" w:after="270" w:line="300" w:lineRule="atLeast"/>
-        <w:ind w:left="-142" w:right="-188"/>
-        <w:jc w:val="both"/>
-        <w:rPr>
-          <w:rFonts w:ascii="Helvetica Neue" w:eastAsia="Times New Roman" w:hAnsi="Helvetica Neue" w:cs="Times New Roman"/>
-          <w:color w:val="1A1C1E"/>
-          <w:kern w:val="0"/>
-          <w:sz w:val="16"/>
-          <w:szCs w:val="16"/>
+        <w:ind w:right="425"/>
+        <w:jc w:val="both"/>
+        <w:rPr>
+          <w:rFonts w:ascii="Helvetica Neue" w:eastAsia="Times New Roman" w:hAnsi="Helvetica Neue" w:cs="Times New Roman"/>
+          <w:color w:val="1A1C1E"/>
+          <w:kern w:val="0"/>
+          <w:sz w:val="20"/>
+          <w:szCs w:val="20"/>
           <w:lang w:eastAsia="en-GB"/>
           <w14:ligatures w14:val="none"/>
         </w:rPr>
@@ -2206,8 +2123,8 @@
           <w:bCs/>
           <w:color w:val="1A1C1E"/>
           <w:kern w:val="0"/>
-          <w:sz w:val="16"/>
-          <w:szCs w:val="16"/>
+          <w:sz w:val="20"/>
+          <w:szCs w:val="20"/>
           <w:lang w:eastAsia="en-GB"/>
           <w14:ligatures w14:val="none"/>
         </w:rPr>
@@ -2221,18 +2138,15 @@
           <w:numId w:val="16"/>
         </w:numPr>
         <w:shd w:val="clear" w:color="auto" w:fill="FFFFFF"/>
-        <w:tabs>
-          <w:tab w:val="left" w:pos="2694"/>
-        </w:tabs>
         <w:spacing w:after="45" w:line="300" w:lineRule="atLeast"/>
-        <w:ind w:left="-142" w:right="-188"/>
-        <w:jc w:val="both"/>
-        <w:rPr>
-          <w:rFonts w:ascii="Helvetica Neue" w:eastAsia="Times New Roman" w:hAnsi="Helvetica Neue" w:cs="Times New Roman"/>
-          <w:color w:val="1A1C1E"/>
-          <w:kern w:val="0"/>
-          <w:sz w:val="16"/>
-          <w:szCs w:val="16"/>
+        <w:ind w:right="425"/>
+        <w:jc w:val="both"/>
+        <w:rPr>
+          <w:rFonts w:ascii="Helvetica Neue" w:eastAsia="Times New Roman" w:hAnsi="Helvetica Neue" w:cs="Times New Roman"/>
+          <w:color w:val="1A1C1E"/>
+          <w:kern w:val="0"/>
+          <w:sz w:val="20"/>
+          <w:szCs w:val="20"/>
           <w:lang w:eastAsia="en-GB"/>
           <w14:ligatures w14:val="none"/>
         </w:rPr>
@@ -2244,11 +2158,12 @@
           <w:bCs/>
           <w:color w:val="1A1C1E"/>
           <w:kern w:val="0"/>
-          <w:sz w:val="16"/>
-          <w:szCs w:val="16"/>
-          <w:lang w:eastAsia="en-GB"/>
-          <w14:ligatures w14:val="none"/>
-        </w:rPr>
+          <w:sz w:val="20"/>
+          <w:szCs w:val="20"/>
+          <w:lang w:eastAsia="en-GB"/>
+          <w14:ligatures w14:val="none"/>
+        </w:rPr>
+        <w:lastRenderedPageBreak/>
         <w:t xml:space="preserve">Create a </w:t>
       </w:r>
       <w:proofErr w:type="spellStart"/>
@@ -2259,8 +2174,8 @@
           <w:bCs/>
           <w:color w:val="1A1C1E"/>
           <w:kern w:val="0"/>
-          <w:sz w:val="16"/>
-          <w:szCs w:val="16"/>
+          <w:sz w:val="20"/>
+          <w:szCs w:val="20"/>
           <w:lang w:eastAsia="en-GB"/>
           <w14:ligatures w14:val="none"/>
         </w:rPr>
@@ -2274,8 +2189,8 @@
           <w:bCs/>
           <w:color w:val="1A1C1E"/>
           <w:kern w:val="0"/>
-          <w:sz w:val="16"/>
-          <w:szCs w:val="16"/>
+          <w:sz w:val="20"/>
+          <w:szCs w:val="20"/>
           <w:lang w:eastAsia="en-GB"/>
           <w14:ligatures w14:val="none"/>
         </w:rPr>
@@ -2289,29 +2204,26 @@
           <w:numId w:val="16"/>
         </w:numPr>
         <w:shd w:val="clear" w:color="auto" w:fill="FFFFFF"/>
-        <w:tabs>
-          <w:tab w:val="left" w:pos="2694"/>
-        </w:tabs>
         <w:spacing w:after="45" w:line="300" w:lineRule="atLeast"/>
-        <w:ind w:left="-142" w:right="-188"/>
-        <w:jc w:val="both"/>
-        <w:rPr>
-          <w:rFonts w:ascii="Helvetica Neue" w:eastAsia="Times New Roman" w:hAnsi="Helvetica Neue" w:cs="Times New Roman"/>
-          <w:color w:val="1A1C1E"/>
-          <w:kern w:val="0"/>
-          <w:sz w:val="16"/>
-          <w:szCs w:val="16"/>
-          <w:lang w:eastAsia="en-GB"/>
-          <w14:ligatures w14:val="none"/>
-        </w:rPr>
-      </w:pPr>
-      <w:r>
-        <w:rPr>
-          <w:rFonts w:ascii="Helvetica Neue" w:eastAsia="Times New Roman" w:hAnsi="Helvetica Neue" w:cs="Times New Roman"/>
-          <w:color w:val="1A1C1E"/>
-          <w:kern w:val="0"/>
-          <w:sz w:val="16"/>
-          <w:szCs w:val="16"/>
+        <w:ind w:right="425"/>
+        <w:jc w:val="both"/>
+        <w:rPr>
+          <w:rFonts w:ascii="Helvetica Neue" w:eastAsia="Times New Roman" w:hAnsi="Helvetica Neue" w:cs="Times New Roman"/>
+          <w:color w:val="1A1C1E"/>
+          <w:kern w:val="0"/>
+          <w:sz w:val="20"/>
+          <w:szCs w:val="20"/>
+          <w:lang w:eastAsia="en-GB"/>
+          <w14:ligatures w14:val="none"/>
+        </w:rPr>
+      </w:pPr>
+      <w:r>
+        <w:rPr>
+          <w:rFonts w:ascii="Helvetica Neue" w:eastAsia="Times New Roman" w:hAnsi="Helvetica Neue" w:cs="Times New Roman"/>
+          <w:color w:val="1A1C1E"/>
+          <w:kern w:val="0"/>
+          <w:sz w:val="20"/>
+          <w:szCs w:val="20"/>
           <w:lang w:eastAsia="en-GB"/>
           <w14:ligatures w14:val="none"/>
         </w:rPr>
@@ -2323,8 +2235,8 @@
           <w:rFonts w:ascii="Helvetica Neue" w:eastAsia="Times New Roman" w:hAnsi="Helvetica Neue" w:cs="Times New Roman"/>
           <w:color w:val="1A1C1E"/>
           <w:kern w:val="0"/>
-          <w:sz w:val="16"/>
-          <w:szCs w:val="16"/>
+          <w:sz w:val="20"/>
+          <w:szCs w:val="20"/>
           <w:lang w:eastAsia="en-GB"/>
           <w14:ligatures w14:val="none"/>
         </w:rPr>
@@ -2336,8 +2248,8 @@
           <w:rFonts w:ascii="Helvetica Neue" w:eastAsia="Times New Roman" w:hAnsi="Helvetica Neue" w:cs="Times New Roman"/>
           <w:color w:val="1A1C1E"/>
           <w:kern w:val="0"/>
-          <w:sz w:val="16"/>
-          <w:szCs w:val="16"/>
+          <w:sz w:val="20"/>
+          <w:szCs w:val="20"/>
           <w:lang w:eastAsia="en-GB"/>
           <w14:ligatures w14:val="none"/>
         </w:rPr>
@@ -2351,29 +2263,26 @@
           <w:numId w:val="16"/>
         </w:numPr>
         <w:shd w:val="clear" w:color="auto" w:fill="FFFFFF"/>
-        <w:tabs>
-          <w:tab w:val="left" w:pos="2694"/>
-        </w:tabs>
         <w:spacing w:after="45" w:line="300" w:lineRule="atLeast"/>
-        <w:ind w:left="-142" w:right="-188"/>
-        <w:jc w:val="both"/>
-        <w:rPr>
-          <w:rFonts w:ascii="Helvetica Neue" w:eastAsia="Times New Roman" w:hAnsi="Helvetica Neue" w:cs="Times New Roman"/>
-          <w:color w:val="1A1C1E"/>
-          <w:kern w:val="0"/>
-          <w:sz w:val="16"/>
-          <w:szCs w:val="16"/>
-          <w:lang w:eastAsia="en-GB"/>
-          <w14:ligatures w14:val="none"/>
-        </w:rPr>
-      </w:pPr>
-      <w:r>
-        <w:rPr>
-          <w:rFonts w:ascii="Helvetica Neue" w:eastAsia="Times New Roman" w:hAnsi="Helvetica Neue" w:cs="Times New Roman"/>
-          <w:color w:val="1A1C1E"/>
-          <w:kern w:val="0"/>
-          <w:sz w:val="16"/>
-          <w:szCs w:val="16"/>
+        <w:ind w:right="425"/>
+        <w:jc w:val="both"/>
+        <w:rPr>
+          <w:rFonts w:ascii="Helvetica Neue" w:eastAsia="Times New Roman" w:hAnsi="Helvetica Neue" w:cs="Times New Roman"/>
+          <w:color w:val="1A1C1E"/>
+          <w:kern w:val="0"/>
+          <w:sz w:val="20"/>
+          <w:szCs w:val="20"/>
+          <w:lang w:eastAsia="en-GB"/>
+          <w14:ligatures w14:val="none"/>
+        </w:rPr>
+      </w:pPr>
+      <w:r>
+        <w:rPr>
+          <w:rFonts w:ascii="Helvetica Neue" w:eastAsia="Times New Roman" w:hAnsi="Helvetica Neue" w:cs="Times New Roman"/>
+          <w:color w:val="1A1C1E"/>
+          <w:kern w:val="0"/>
+          <w:sz w:val="20"/>
+          <w:szCs w:val="20"/>
           <w:lang w:eastAsia="en-GB"/>
           <w14:ligatures w14:val="none"/>
         </w:rPr>
@@ -2386,8 +2295,8 @@
           <w:bCs/>
           <w:color w:val="1A1C1E"/>
           <w:kern w:val="0"/>
-          <w:sz w:val="16"/>
-          <w:szCs w:val="16"/>
+          <w:sz w:val="20"/>
+          <w:szCs w:val="20"/>
           <w:lang w:eastAsia="en-GB"/>
           <w14:ligatures w14:val="none"/>
         </w:rPr>
@@ -2398,8 +2307,8 @@
           <w:rFonts w:ascii="Helvetica Neue" w:eastAsia="Times New Roman" w:hAnsi="Helvetica Neue" w:cs="Times New Roman"/>
           <w:color w:val="1A1C1E"/>
           <w:kern w:val="0"/>
-          <w:sz w:val="16"/>
-          <w:szCs w:val="16"/>
+          <w:sz w:val="20"/>
+          <w:szCs w:val="20"/>
           <w:lang w:eastAsia="en-GB"/>
           <w14:ligatures w14:val="none"/>
         </w:rPr>
@@ -2413,18 +2322,15 @@
           <w:numId w:val="16"/>
         </w:numPr>
         <w:shd w:val="clear" w:color="auto" w:fill="FFFFFF"/>
-        <w:tabs>
-          <w:tab w:val="left" w:pos="2694"/>
-        </w:tabs>
         <w:spacing w:after="45" w:line="300" w:lineRule="atLeast"/>
-        <w:ind w:left="-142" w:right="-188"/>
-        <w:jc w:val="both"/>
-        <w:rPr>
-          <w:rFonts w:ascii="Helvetica Neue" w:eastAsia="Times New Roman" w:hAnsi="Helvetica Neue" w:cs="Times New Roman"/>
-          <w:color w:val="1A1C1E"/>
-          <w:kern w:val="0"/>
-          <w:sz w:val="16"/>
-          <w:szCs w:val="16"/>
+        <w:ind w:right="425"/>
+        <w:jc w:val="both"/>
+        <w:rPr>
+          <w:rFonts w:ascii="Helvetica Neue" w:eastAsia="Times New Roman" w:hAnsi="Helvetica Neue" w:cs="Times New Roman"/>
+          <w:color w:val="1A1C1E"/>
+          <w:kern w:val="0"/>
+          <w:sz w:val="20"/>
+          <w:szCs w:val="20"/>
           <w:lang w:eastAsia="en-GB"/>
           <w14:ligatures w14:val="none"/>
         </w:rPr>
@@ -2436,8 +2342,8 @@
           <w:bCs/>
           <w:color w:val="1A1C1E"/>
           <w:kern w:val="0"/>
-          <w:sz w:val="16"/>
-          <w:szCs w:val="16"/>
+          <w:sz w:val="20"/>
+          <w:szCs w:val="20"/>
           <w:lang w:eastAsia="en-GB"/>
           <w14:ligatures w14:val="none"/>
         </w:rPr>
@@ -2451,29 +2357,26 @@
           <w:numId w:val="16"/>
         </w:numPr>
         <w:shd w:val="clear" w:color="auto" w:fill="FFFFFF"/>
-        <w:tabs>
-          <w:tab w:val="left" w:pos="2694"/>
-        </w:tabs>
         <w:spacing w:after="45" w:line="300" w:lineRule="atLeast"/>
-        <w:ind w:left="-142" w:right="-188"/>
-        <w:jc w:val="both"/>
-        <w:rPr>
-          <w:rFonts w:ascii="Helvetica Neue" w:eastAsia="Times New Roman" w:hAnsi="Helvetica Neue" w:cs="Times New Roman"/>
-          <w:color w:val="1A1C1E"/>
-          <w:kern w:val="0"/>
-          <w:sz w:val="16"/>
-          <w:szCs w:val="16"/>
-          <w:lang w:eastAsia="en-GB"/>
-          <w14:ligatures w14:val="none"/>
-        </w:rPr>
-      </w:pPr>
-      <w:r>
-        <w:rPr>
-          <w:rFonts w:ascii="Helvetica Neue" w:eastAsia="Times New Roman" w:hAnsi="Helvetica Neue" w:cs="Times New Roman"/>
-          <w:color w:val="1A1C1E"/>
-          <w:kern w:val="0"/>
-          <w:sz w:val="16"/>
-          <w:szCs w:val="16"/>
+        <w:ind w:right="425"/>
+        <w:jc w:val="both"/>
+        <w:rPr>
+          <w:rFonts w:ascii="Helvetica Neue" w:eastAsia="Times New Roman" w:hAnsi="Helvetica Neue" w:cs="Times New Roman"/>
+          <w:color w:val="1A1C1E"/>
+          <w:kern w:val="0"/>
+          <w:sz w:val="20"/>
+          <w:szCs w:val="20"/>
+          <w:lang w:eastAsia="en-GB"/>
+          <w14:ligatures w14:val="none"/>
+        </w:rPr>
+      </w:pPr>
+      <w:r>
+        <w:rPr>
+          <w:rFonts w:ascii="Helvetica Neue" w:eastAsia="Times New Roman" w:hAnsi="Helvetica Neue" w:cs="Times New Roman"/>
+          <w:color w:val="1A1C1E"/>
+          <w:kern w:val="0"/>
+          <w:sz w:val="20"/>
+          <w:szCs w:val="20"/>
           <w:lang w:eastAsia="en-GB"/>
           <w14:ligatures w14:val="none"/>
         </w:rPr>
@@ -2487,29 +2390,26 @@
           <w:numId w:val="16"/>
         </w:numPr>
         <w:shd w:val="clear" w:color="auto" w:fill="FFFFFF"/>
-        <w:tabs>
-          <w:tab w:val="left" w:pos="2694"/>
-        </w:tabs>
         <w:spacing w:after="45" w:line="300" w:lineRule="atLeast"/>
-        <w:ind w:left="-142" w:right="-188"/>
-        <w:jc w:val="both"/>
-        <w:rPr>
-          <w:rFonts w:ascii="Helvetica Neue" w:eastAsia="Times New Roman" w:hAnsi="Helvetica Neue" w:cs="Times New Roman"/>
-          <w:color w:val="1A1C1E"/>
-          <w:kern w:val="0"/>
-          <w:sz w:val="16"/>
-          <w:szCs w:val="16"/>
-          <w:lang w:eastAsia="en-GB"/>
-          <w14:ligatures w14:val="none"/>
-        </w:rPr>
-      </w:pPr>
-      <w:r>
-        <w:rPr>
-          <w:rFonts w:ascii="Helvetica Neue" w:eastAsia="Times New Roman" w:hAnsi="Helvetica Neue" w:cs="Times New Roman"/>
-          <w:color w:val="1A1C1E"/>
-          <w:kern w:val="0"/>
-          <w:sz w:val="16"/>
-          <w:szCs w:val="16"/>
+        <w:ind w:right="425"/>
+        <w:jc w:val="both"/>
+        <w:rPr>
+          <w:rFonts w:ascii="Helvetica Neue" w:eastAsia="Times New Roman" w:hAnsi="Helvetica Neue" w:cs="Times New Roman"/>
+          <w:color w:val="1A1C1E"/>
+          <w:kern w:val="0"/>
+          <w:sz w:val="20"/>
+          <w:szCs w:val="20"/>
+          <w:lang w:eastAsia="en-GB"/>
+          <w14:ligatures w14:val="none"/>
+        </w:rPr>
+      </w:pPr>
+      <w:r>
+        <w:rPr>
+          <w:rFonts w:ascii="Helvetica Neue" w:eastAsia="Times New Roman" w:hAnsi="Helvetica Neue" w:cs="Times New Roman"/>
+          <w:color w:val="1A1C1E"/>
+          <w:kern w:val="0"/>
+          <w:sz w:val="20"/>
+          <w:szCs w:val="20"/>
           <w:lang w:eastAsia="en-GB"/>
           <w14:ligatures w14:val="none"/>
         </w:rPr>
@@ -2522,8 +2422,8 @@
           <w:bCs/>
           <w:color w:val="1A1C1E"/>
           <w:kern w:val="0"/>
-          <w:sz w:val="16"/>
-          <w:szCs w:val="16"/>
+          <w:sz w:val="20"/>
+          <w:szCs w:val="20"/>
           <w:lang w:eastAsia="en-GB"/>
           <w14:ligatures w14:val="none"/>
         </w:rPr>
@@ -2534,8 +2434,8 @@
           <w:rFonts w:ascii="Helvetica Neue" w:eastAsia="Times New Roman" w:hAnsi="Helvetica Neue" w:cs="Times New Roman"/>
           <w:color w:val="1A1C1E"/>
           <w:kern w:val="0"/>
-          <w:sz w:val="16"/>
-          <w:szCs w:val="16"/>
+          <w:sz w:val="20"/>
+          <w:szCs w:val="20"/>
           <w:lang w:eastAsia="en-GB"/>
           <w14:ligatures w14:val="none"/>
         </w:rPr>
@@ -2548,8 +2448,8 @@
           <w:bCs/>
           <w:color w:val="1A1C1E"/>
           <w:kern w:val="0"/>
-          <w:sz w:val="16"/>
-          <w:szCs w:val="16"/>
+          <w:sz w:val="20"/>
+          <w:szCs w:val="20"/>
           <w:lang w:eastAsia="en-GB"/>
           <w14:ligatures w14:val="none"/>
         </w:rPr>
@@ -2560,8 +2460,8 @@
           <w:rFonts w:ascii="Helvetica Neue" w:eastAsia="Times New Roman" w:hAnsi="Helvetica Neue" w:cs="Times New Roman"/>
           <w:color w:val="1A1C1E"/>
           <w:kern w:val="0"/>
-          <w:sz w:val="16"/>
-          <w:szCs w:val="16"/>
+          <w:sz w:val="20"/>
+          <w:szCs w:val="20"/>
           <w:lang w:eastAsia="en-GB"/>
           <w14:ligatures w14:val="none"/>
         </w:rPr>
@@ -2575,29 +2475,26 @@
           <w:numId w:val="16"/>
         </w:numPr>
         <w:shd w:val="clear" w:color="auto" w:fill="FFFFFF"/>
-        <w:tabs>
-          <w:tab w:val="left" w:pos="2694"/>
-        </w:tabs>
         <w:spacing w:after="45" w:line="300" w:lineRule="atLeast"/>
-        <w:ind w:left="-142" w:right="-188"/>
-        <w:jc w:val="both"/>
-        <w:rPr>
-          <w:rFonts w:ascii="Helvetica Neue" w:eastAsia="Times New Roman" w:hAnsi="Helvetica Neue" w:cs="Times New Roman"/>
-          <w:color w:val="1A1C1E"/>
-          <w:kern w:val="0"/>
-          <w:sz w:val="16"/>
-          <w:szCs w:val="16"/>
-          <w:lang w:eastAsia="en-GB"/>
-          <w14:ligatures w14:val="none"/>
-        </w:rPr>
-      </w:pPr>
-      <w:r>
-        <w:rPr>
-          <w:rFonts w:ascii="Helvetica Neue" w:eastAsia="Times New Roman" w:hAnsi="Helvetica Neue" w:cs="Times New Roman"/>
-          <w:color w:val="1A1C1E"/>
-          <w:kern w:val="0"/>
-          <w:sz w:val="16"/>
-          <w:szCs w:val="16"/>
+        <w:ind w:right="425"/>
+        <w:jc w:val="both"/>
+        <w:rPr>
+          <w:rFonts w:ascii="Helvetica Neue" w:eastAsia="Times New Roman" w:hAnsi="Helvetica Neue" w:cs="Times New Roman"/>
+          <w:color w:val="1A1C1E"/>
+          <w:kern w:val="0"/>
+          <w:sz w:val="20"/>
+          <w:szCs w:val="20"/>
+          <w:lang w:eastAsia="en-GB"/>
+          <w14:ligatures w14:val="none"/>
+        </w:rPr>
+      </w:pPr>
+      <w:r>
+        <w:rPr>
+          <w:rFonts w:ascii="Helvetica Neue" w:eastAsia="Times New Roman" w:hAnsi="Helvetica Neue" w:cs="Times New Roman"/>
+          <w:color w:val="1A1C1E"/>
+          <w:kern w:val="0"/>
+          <w:sz w:val="20"/>
+          <w:szCs w:val="20"/>
           <w:lang w:eastAsia="en-GB"/>
           <w14:ligatures w14:val="none"/>
         </w:rPr>
@@ -2611,33 +2508,29 @@
           <w:numId w:val="16"/>
         </w:numPr>
         <w:shd w:val="clear" w:color="auto" w:fill="FFFFFF"/>
-        <w:tabs>
-          <w:tab w:val="left" w:pos="2694"/>
-        </w:tabs>
         <w:spacing w:after="45" w:line="300" w:lineRule="atLeast"/>
-        <w:ind w:left="-142" w:right="-188"/>
-        <w:jc w:val="both"/>
-        <w:rPr>
-          <w:rFonts w:ascii="Helvetica Neue" w:eastAsia="Times New Roman" w:hAnsi="Helvetica Neue" w:cs="Times New Roman"/>
-          <w:color w:val="1A1C1E"/>
-          <w:kern w:val="0"/>
-          <w:sz w:val="16"/>
-          <w:szCs w:val="16"/>
-          <w:lang w:eastAsia="en-GB"/>
-          <w14:ligatures w14:val="none"/>
-        </w:rPr>
-      </w:pPr>
-      <w:r>
-        <w:rPr>
-          <w:rFonts w:ascii="Helvetica Neue" w:eastAsia="Times New Roman" w:hAnsi="Helvetica Neue" w:cs="Times New Roman"/>
-          <w:color w:val="1A1C1E"/>
-          <w:kern w:val="0"/>
-          <w:sz w:val="16"/>
-          <w:szCs w:val="16"/>
-          <w:lang w:eastAsia="en-GB"/>
-          <w14:ligatures w14:val="none"/>
-        </w:rPr>
-        <w:lastRenderedPageBreak/>
+        <w:ind w:right="425"/>
+        <w:jc w:val="both"/>
+        <w:rPr>
+          <w:rFonts w:ascii="Helvetica Neue" w:eastAsia="Times New Roman" w:hAnsi="Helvetica Neue" w:cs="Times New Roman"/>
+          <w:color w:val="1A1C1E"/>
+          <w:kern w:val="0"/>
+          <w:sz w:val="20"/>
+          <w:szCs w:val="20"/>
+          <w:lang w:eastAsia="en-GB"/>
+          <w14:ligatures w14:val="none"/>
+        </w:rPr>
+      </w:pPr>
+      <w:r>
+        <w:rPr>
+          <w:rFonts w:ascii="Helvetica Neue" w:eastAsia="Times New Roman" w:hAnsi="Helvetica Neue" w:cs="Times New Roman"/>
+          <w:color w:val="1A1C1E"/>
+          <w:kern w:val="0"/>
+          <w:sz w:val="20"/>
+          <w:szCs w:val="20"/>
+          <w:lang w:eastAsia="en-GB"/>
+          <w14:ligatures w14:val="none"/>
+        </w:rPr>
         <w:t xml:space="preserve">Assign an IAM service role that grants </w:t>
       </w:r>
       <w:proofErr w:type="spellStart"/>
@@ -2646,8 +2539,8 @@
           <w:rFonts w:ascii="Helvetica Neue" w:eastAsia="Times New Roman" w:hAnsi="Helvetica Neue" w:cs="Times New Roman"/>
           <w:color w:val="1A1C1E"/>
           <w:kern w:val="0"/>
-          <w:sz w:val="16"/>
-          <w:szCs w:val="16"/>
+          <w:sz w:val="20"/>
+          <w:szCs w:val="20"/>
           <w:lang w:eastAsia="en-GB"/>
           <w14:ligatures w14:val="none"/>
         </w:rPr>
@@ -2659,8 +2552,8 @@
           <w:rFonts w:ascii="Helvetica Neue" w:eastAsia="Times New Roman" w:hAnsi="Helvetica Neue" w:cs="Times New Roman"/>
           <w:color w:val="1A1C1E"/>
           <w:kern w:val="0"/>
-          <w:sz w:val="16"/>
-          <w:szCs w:val="16"/>
+          <w:sz w:val="20"/>
+          <w:szCs w:val="20"/>
           <w:lang w:eastAsia="en-GB"/>
           <w14:ligatures w14:val="none"/>
         </w:rPr>
@@ -2674,18 +2567,15 @@
           <w:numId w:val="16"/>
         </w:numPr>
         <w:shd w:val="clear" w:color="auto" w:fill="FFFFFF"/>
-        <w:tabs>
-          <w:tab w:val="left" w:pos="2694"/>
-        </w:tabs>
         <w:spacing w:after="45" w:line="300" w:lineRule="atLeast"/>
-        <w:ind w:left="-142" w:right="-188"/>
-        <w:jc w:val="both"/>
-        <w:rPr>
-          <w:rFonts w:ascii="Helvetica Neue" w:eastAsia="Times New Roman" w:hAnsi="Helvetica Neue" w:cs="Times New Roman"/>
-          <w:color w:val="1A1C1E"/>
-          <w:kern w:val="0"/>
-          <w:sz w:val="16"/>
-          <w:szCs w:val="16"/>
+        <w:ind w:right="425"/>
+        <w:jc w:val="both"/>
+        <w:rPr>
+          <w:rFonts w:ascii="Helvetica Neue" w:eastAsia="Times New Roman" w:hAnsi="Helvetica Neue" w:cs="Times New Roman"/>
+          <w:color w:val="1A1C1E"/>
+          <w:kern w:val="0"/>
+          <w:sz w:val="20"/>
+          <w:szCs w:val="20"/>
           <w:lang w:eastAsia="en-GB"/>
           <w14:ligatures w14:val="none"/>
         </w:rPr>
@@ -2697,8 +2587,8 @@
           <w:bCs/>
           <w:color w:val="1A1C1E"/>
           <w:kern w:val="0"/>
-          <w:sz w:val="16"/>
-          <w:szCs w:val="16"/>
+          <w:sz w:val="20"/>
+          <w:szCs w:val="20"/>
           <w:lang w:eastAsia="en-GB"/>
           <w14:ligatures w14:val="none"/>
         </w:rPr>
@@ -2712,29 +2602,26 @@
           <w:numId w:val="16"/>
         </w:numPr>
         <w:shd w:val="clear" w:color="auto" w:fill="FFFFFF"/>
-        <w:tabs>
-          <w:tab w:val="left" w:pos="2694"/>
-        </w:tabs>
         <w:spacing w:after="45" w:line="300" w:lineRule="atLeast"/>
-        <w:ind w:left="-142" w:right="-188"/>
-        <w:jc w:val="both"/>
-        <w:rPr>
-          <w:rFonts w:ascii="Helvetica Neue" w:eastAsia="Times New Roman" w:hAnsi="Helvetica Neue" w:cs="Times New Roman"/>
-          <w:color w:val="1A1C1E"/>
-          <w:kern w:val="0"/>
-          <w:sz w:val="16"/>
-          <w:szCs w:val="16"/>
-          <w:lang w:eastAsia="en-GB"/>
-          <w14:ligatures w14:val="none"/>
-        </w:rPr>
-      </w:pPr>
-      <w:r>
-        <w:rPr>
-          <w:rFonts w:ascii="Helvetica Neue" w:eastAsia="Times New Roman" w:hAnsi="Helvetica Neue" w:cs="Times New Roman"/>
-          <w:color w:val="1A1C1E"/>
-          <w:kern w:val="0"/>
-          <w:sz w:val="16"/>
-          <w:szCs w:val="16"/>
+        <w:ind w:right="425"/>
+        <w:jc w:val="both"/>
+        <w:rPr>
+          <w:rFonts w:ascii="Helvetica Neue" w:eastAsia="Times New Roman" w:hAnsi="Helvetica Neue" w:cs="Times New Roman"/>
+          <w:color w:val="1A1C1E"/>
+          <w:kern w:val="0"/>
+          <w:sz w:val="20"/>
+          <w:szCs w:val="20"/>
+          <w:lang w:eastAsia="en-GB"/>
+          <w14:ligatures w14:val="none"/>
+        </w:rPr>
+      </w:pPr>
+      <w:r>
+        <w:rPr>
+          <w:rFonts w:ascii="Helvetica Neue" w:eastAsia="Times New Roman" w:hAnsi="Helvetica Neue" w:cs="Times New Roman"/>
+          <w:color w:val="1A1C1E"/>
+          <w:kern w:val="0"/>
+          <w:sz w:val="20"/>
+          <w:szCs w:val="20"/>
           <w:lang w:eastAsia="en-GB"/>
           <w14:ligatures w14:val="none"/>
         </w:rPr>
@@ -2746,8 +2633,8 @@
           <w:rFonts w:ascii="DM Mono" w:eastAsia="Times New Roman" w:hAnsi="DM Mono" w:cs="Times New Roman"/>
           <w:color w:val="1A1C1E"/>
           <w:kern w:val="0"/>
-          <w:sz w:val="15"/>
-          <w:szCs w:val="15"/>
+          <w:sz w:val="18"/>
+          <w:szCs w:val="18"/>
           <w:bdr w:val="single" w:sz="6" w:space="0" w:color="FFFFFF" w:frame="1"/>
           <w:lang w:eastAsia="en-GB"/>
           <w14:ligatures w14:val="none"/>
@@ -2760,8 +2647,8 @@
           <w:rFonts w:ascii="Helvetica Neue" w:eastAsia="Times New Roman" w:hAnsi="Helvetica Neue" w:cs="Times New Roman"/>
           <w:color w:val="1A1C1E"/>
           <w:kern w:val="0"/>
-          <w:sz w:val="16"/>
-          <w:szCs w:val="16"/>
+          <w:sz w:val="20"/>
+          <w:szCs w:val="20"/>
           <w:lang w:eastAsia="en-GB"/>
           <w14:ligatures w14:val="none"/>
         </w:rPr>
@@ -2773,8 +2660,8 @@
           <w:rFonts w:ascii="Helvetica Neue" w:eastAsia="Times New Roman" w:hAnsi="Helvetica Neue" w:cs="Times New Roman"/>
           <w:color w:val="1A1C1E"/>
           <w:kern w:val="0"/>
-          <w:sz w:val="16"/>
-          <w:szCs w:val="16"/>
+          <w:sz w:val="20"/>
+          <w:szCs w:val="20"/>
           <w:lang w:eastAsia="en-GB"/>
           <w14:ligatures w14:val="none"/>
         </w:rPr>
@@ -2786,8 +2673,8 @@
           <w:rFonts w:ascii="Helvetica Neue" w:eastAsia="Times New Roman" w:hAnsi="Helvetica Neue" w:cs="Times New Roman"/>
           <w:color w:val="1A1C1E"/>
           <w:kern w:val="0"/>
-          <w:sz w:val="16"/>
-          <w:szCs w:val="16"/>
+          <w:sz w:val="20"/>
+          <w:szCs w:val="20"/>
           <w:lang w:eastAsia="en-GB"/>
           <w14:ligatures w14:val="none"/>
         </w:rPr>
@@ -2799,8 +2686,8 @@
           <w:rFonts w:ascii="DM Mono" w:eastAsia="Times New Roman" w:hAnsi="DM Mono" w:cs="Times New Roman"/>
           <w:color w:val="1A1C1E"/>
           <w:kern w:val="0"/>
-          <w:sz w:val="15"/>
-          <w:szCs w:val="15"/>
+          <w:sz w:val="18"/>
+          <w:szCs w:val="18"/>
           <w:bdr w:val="single" w:sz="6" w:space="0" w:color="FFFFFF" w:frame="1"/>
           <w:lang w:eastAsia="en-GB"/>
           <w14:ligatures w14:val="none"/>
@@ -2813,8 +2700,8 @@
           <w:rFonts w:ascii="Helvetica Neue" w:eastAsia="Times New Roman" w:hAnsi="Helvetica Neue" w:cs="Times New Roman"/>
           <w:color w:val="1A1C1E"/>
           <w:kern w:val="0"/>
-          <w:sz w:val="16"/>
-          <w:szCs w:val="16"/>
+          <w:sz w:val="20"/>
+          <w:szCs w:val="20"/>
           <w:lang w:eastAsia="en-GB"/>
           <w14:ligatures w14:val="none"/>
         </w:rPr>
@@ -2826,8 +2713,8 @@
           <w:rFonts w:ascii="DM Mono" w:eastAsia="Times New Roman" w:hAnsi="DM Mono" w:cs="Times New Roman"/>
           <w:color w:val="1A1C1E"/>
           <w:kern w:val="0"/>
-          <w:sz w:val="15"/>
-          <w:szCs w:val="15"/>
+          <w:sz w:val="18"/>
+          <w:szCs w:val="18"/>
           <w:bdr w:val="single" w:sz="6" w:space="0" w:color="FFFFFF" w:frame="1"/>
           <w:lang w:eastAsia="en-GB"/>
           <w14:ligatures w14:val="none"/>
@@ -2840,8 +2727,8 @@
           <w:rFonts w:ascii="Helvetica Neue" w:eastAsia="Times New Roman" w:hAnsi="Helvetica Neue" w:cs="Times New Roman"/>
           <w:color w:val="1A1C1E"/>
           <w:kern w:val="0"/>
-          <w:sz w:val="16"/>
-          <w:szCs w:val="16"/>
+          <w:sz w:val="20"/>
+          <w:szCs w:val="20"/>
           <w:lang w:eastAsia="en-GB"/>
           <w14:ligatures w14:val="none"/>
         </w:rPr>
@@ -2853,8 +2740,8 @@
           <w:rFonts w:ascii="DM Mono" w:eastAsia="Times New Roman" w:hAnsi="DM Mono" w:cs="Times New Roman"/>
           <w:color w:val="1A1C1E"/>
           <w:kern w:val="0"/>
-          <w:sz w:val="15"/>
-          <w:szCs w:val="15"/>
+          <w:sz w:val="18"/>
+          <w:szCs w:val="18"/>
           <w:bdr w:val="single" w:sz="6" w:space="0" w:color="FFFFFF" w:frame="1"/>
           <w:lang w:eastAsia="en-GB"/>
           <w14:ligatures w14:val="none"/>
@@ -2867,8 +2754,8 @@
           <w:rFonts w:ascii="Helvetica Neue" w:eastAsia="Times New Roman" w:hAnsi="Helvetica Neue" w:cs="Times New Roman"/>
           <w:color w:val="1A1C1E"/>
           <w:kern w:val="0"/>
-          <w:sz w:val="16"/>
-          <w:szCs w:val="16"/>
+          <w:sz w:val="20"/>
+          <w:szCs w:val="20"/>
           <w:lang w:eastAsia="en-GB"/>
           <w14:ligatures w14:val="none"/>
         </w:rPr>
@@ -2882,18 +2769,15 @@
           <w:numId w:val="16"/>
         </w:numPr>
         <w:shd w:val="clear" w:color="auto" w:fill="FFFFFF"/>
-        <w:tabs>
-          <w:tab w:val="left" w:pos="2694"/>
-        </w:tabs>
         <w:spacing w:after="45" w:line="300" w:lineRule="atLeast"/>
-        <w:ind w:left="-142" w:right="-188"/>
-        <w:jc w:val="both"/>
-        <w:rPr>
-          <w:rFonts w:ascii="Helvetica Neue" w:eastAsia="Times New Roman" w:hAnsi="Helvetica Neue" w:cs="Times New Roman"/>
-          <w:color w:val="1A1C1E"/>
-          <w:kern w:val="0"/>
-          <w:sz w:val="16"/>
-          <w:szCs w:val="16"/>
+        <w:ind w:right="425"/>
+        <w:jc w:val="both"/>
+        <w:rPr>
+          <w:rFonts w:ascii="Helvetica Neue" w:eastAsia="Times New Roman" w:hAnsi="Helvetica Neue" w:cs="Times New Roman"/>
+          <w:color w:val="1A1C1E"/>
+          <w:kern w:val="0"/>
+          <w:sz w:val="20"/>
+          <w:szCs w:val="20"/>
           <w:lang w:eastAsia="en-GB"/>
           <w14:ligatures w14:val="none"/>
         </w:rPr>
@@ -2905,8 +2789,8 @@
           <w:bCs/>
           <w:color w:val="1A1C1E"/>
           <w:kern w:val="0"/>
-          <w:sz w:val="16"/>
-          <w:szCs w:val="16"/>
+          <w:sz w:val="20"/>
+          <w:szCs w:val="20"/>
           <w:lang w:eastAsia="en-GB"/>
           <w14:ligatures w14:val="none"/>
         </w:rPr>
@@ -2920,8 +2804,8 @@
           <w:bCs/>
           <w:color w:val="1A1C1E"/>
           <w:kern w:val="0"/>
-          <w:sz w:val="16"/>
-          <w:szCs w:val="16"/>
+          <w:sz w:val="20"/>
+          <w:szCs w:val="20"/>
           <w:lang w:eastAsia="en-GB"/>
           <w14:ligatures w14:val="none"/>
         </w:rPr>
@@ -2935,8 +2819,8 @@
           <w:bCs/>
           <w:color w:val="1A1C1E"/>
           <w:kern w:val="0"/>
-          <w:sz w:val="16"/>
-          <w:szCs w:val="16"/>
+          <w:sz w:val="20"/>
+          <w:szCs w:val="20"/>
           <w:lang w:eastAsia="en-GB"/>
           <w14:ligatures w14:val="none"/>
         </w:rPr>
@@ -2950,29 +2834,26 @@
           <w:numId w:val="16"/>
         </w:numPr>
         <w:shd w:val="clear" w:color="auto" w:fill="FFFFFF"/>
-        <w:tabs>
-          <w:tab w:val="left" w:pos="2694"/>
-        </w:tabs>
         <w:spacing w:after="45" w:line="300" w:lineRule="atLeast"/>
-        <w:ind w:left="-142" w:right="-188"/>
-        <w:jc w:val="both"/>
-        <w:rPr>
-          <w:rFonts w:ascii="Helvetica Neue" w:eastAsia="Times New Roman" w:hAnsi="Helvetica Neue" w:cs="Times New Roman"/>
-          <w:color w:val="1A1C1E"/>
-          <w:kern w:val="0"/>
-          <w:sz w:val="16"/>
-          <w:szCs w:val="16"/>
-          <w:lang w:eastAsia="en-GB"/>
-          <w14:ligatures w14:val="none"/>
-        </w:rPr>
-      </w:pPr>
-      <w:r>
-        <w:rPr>
-          <w:rFonts w:ascii="Helvetica Neue" w:eastAsia="Times New Roman" w:hAnsi="Helvetica Neue" w:cs="Times New Roman"/>
-          <w:color w:val="1A1C1E"/>
-          <w:kern w:val="0"/>
-          <w:sz w:val="16"/>
-          <w:szCs w:val="16"/>
+        <w:ind w:right="425"/>
+        <w:jc w:val="both"/>
+        <w:rPr>
+          <w:rFonts w:ascii="Helvetica Neue" w:eastAsia="Times New Roman" w:hAnsi="Helvetica Neue" w:cs="Times New Roman"/>
+          <w:color w:val="1A1C1E"/>
+          <w:kern w:val="0"/>
+          <w:sz w:val="20"/>
+          <w:szCs w:val="20"/>
+          <w:lang w:eastAsia="en-GB"/>
+          <w14:ligatures w14:val="none"/>
+        </w:rPr>
+      </w:pPr>
+      <w:r>
+        <w:rPr>
+          <w:rFonts w:ascii="Helvetica Neue" w:eastAsia="Times New Roman" w:hAnsi="Helvetica Neue" w:cs="Times New Roman"/>
+          <w:color w:val="1A1C1E"/>
+          <w:kern w:val="0"/>
+          <w:sz w:val="20"/>
+          <w:szCs w:val="20"/>
           <w:lang w:eastAsia="en-GB"/>
           <w14:ligatures w14:val="none"/>
         </w:rPr>
@@ -2984,8 +2865,8 @@
           <w:rFonts w:ascii="Helvetica Neue" w:eastAsia="Times New Roman" w:hAnsi="Helvetica Neue" w:cs="Times New Roman"/>
           <w:color w:val="1A1C1E"/>
           <w:kern w:val="0"/>
-          <w:sz w:val="16"/>
-          <w:szCs w:val="16"/>
+          <w:sz w:val="20"/>
+          <w:szCs w:val="20"/>
           <w:lang w:eastAsia="en-GB"/>
           <w14:ligatures w14:val="none"/>
         </w:rPr>
@@ -2997,8 +2878,8 @@
           <w:rFonts w:ascii="Helvetica Neue" w:eastAsia="Times New Roman" w:hAnsi="Helvetica Neue" w:cs="Times New Roman"/>
           <w:color w:val="1A1C1E"/>
           <w:kern w:val="0"/>
-          <w:sz w:val="16"/>
-          <w:szCs w:val="16"/>
+          <w:sz w:val="20"/>
+          <w:szCs w:val="20"/>
           <w:lang w:eastAsia="en-GB"/>
           <w14:ligatures w14:val="none"/>
         </w:rPr>
@@ -3010,8 +2891,8 @@
           <w:rFonts w:ascii="Helvetica Neue" w:eastAsia="Times New Roman" w:hAnsi="Helvetica Neue" w:cs="Times New Roman"/>
           <w:color w:val="1A1C1E"/>
           <w:kern w:val="0"/>
-          <w:sz w:val="16"/>
-          <w:szCs w:val="16"/>
+          <w:sz w:val="20"/>
+          <w:szCs w:val="20"/>
           <w:lang w:eastAsia="en-GB"/>
           <w14:ligatures w14:val="none"/>
         </w:rPr>
@@ -3023,8 +2904,8 @@
           <w:rFonts w:ascii="Helvetica Neue" w:eastAsia="Times New Roman" w:hAnsi="Helvetica Neue" w:cs="Times New Roman"/>
           <w:color w:val="1A1C1E"/>
           <w:kern w:val="0"/>
-          <w:sz w:val="16"/>
-          <w:szCs w:val="16"/>
+          <w:sz w:val="20"/>
+          <w:szCs w:val="20"/>
           <w:lang w:eastAsia="en-GB"/>
           <w14:ligatures w14:val="none"/>
         </w:rPr>
@@ -3038,29 +2919,26 @@
           <w:numId w:val="16"/>
         </w:numPr>
         <w:shd w:val="clear" w:color="auto" w:fill="FFFFFF"/>
-        <w:tabs>
-          <w:tab w:val="left" w:pos="2694"/>
-        </w:tabs>
         <w:spacing w:after="45" w:line="300" w:lineRule="atLeast"/>
-        <w:ind w:left="-142" w:right="-188"/>
-        <w:jc w:val="both"/>
-        <w:rPr>
-          <w:rFonts w:ascii="Helvetica Neue" w:eastAsia="Times New Roman" w:hAnsi="Helvetica Neue" w:cs="Times New Roman"/>
-          <w:color w:val="1A1C1E"/>
-          <w:kern w:val="0"/>
-          <w:sz w:val="16"/>
-          <w:szCs w:val="16"/>
-          <w:lang w:eastAsia="en-GB"/>
-          <w14:ligatures w14:val="none"/>
-        </w:rPr>
-      </w:pPr>
-      <w:r>
-        <w:rPr>
-          <w:rFonts w:ascii="Helvetica Neue" w:eastAsia="Times New Roman" w:hAnsi="Helvetica Neue" w:cs="Times New Roman"/>
-          <w:color w:val="1A1C1E"/>
-          <w:kern w:val="0"/>
-          <w:sz w:val="16"/>
-          <w:szCs w:val="16"/>
+        <w:ind w:right="425"/>
+        <w:jc w:val="both"/>
+        <w:rPr>
+          <w:rFonts w:ascii="Helvetica Neue" w:eastAsia="Times New Roman" w:hAnsi="Helvetica Neue" w:cs="Times New Roman"/>
+          <w:color w:val="1A1C1E"/>
+          <w:kern w:val="0"/>
+          <w:sz w:val="20"/>
+          <w:szCs w:val="20"/>
+          <w:lang w:eastAsia="en-GB"/>
+          <w14:ligatures w14:val="none"/>
+        </w:rPr>
+      </w:pPr>
+      <w:r>
+        <w:rPr>
+          <w:rFonts w:ascii="Helvetica Neue" w:eastAsia="Times New Roman" w:hAnsi="Helvetica Neue" w:cs="Times New Roman"/>
+          <w:color w:val="1A1C1E"/>
+          <w:kern w:val="0"/>
+          <w:sz w:val="20"/>
+          <w:szCs w:val="20"/>
           <w:lang w:eastAsia="en-GB"/>
           <w14:ligatures w14:val="none"/>
         </w:rPr>
@@ -3070,17 +2948,16 @@
     <w:p>
       <w:pPr>
         <w:shd w:val="clear" w:color="auto" w:fill="FFFFFF"/>
-        <w:tabs>
-          <w:tab w:val="left" w:pos="2694"/>
-        </w:tabs>
         <w:spacing w:after="0" w:line="420" w:lineRule="atLeast"/>
-        <w:ind w:left="-142" w:right="-188"/>
+        <w:ind w:right="425"/>
         <w:jc w:val="both"/>
         <w:outlineLvl w:val="2"/>
         <w:rPr>
           <w:rFonts w:ascii="Helvetica Neue" w:eastAsia="Times New Roman" w:hAnsi="Helvetica Neue" w:cs="Times New Roman"/>
           <w:color w:val="1A1C1E"/>
           <w:kern w:val="0"/>
+          <w:sz w:val="32"/>
+          <w:szCs w:val="32"/>
           <w:lang w:eastAsia="en-GB"/>
           <w14:ligatures w14:val="none"/>
         </w:rPr>
@@ -3092,6 +2969,8 @@
           <w:bCs/>
           <w:color w:val="1A1C1E"/>
           <w:kern w:val="0"/>
+          <w:sz w:val="32"/>
+          <w:szCs w:val="32"/>
           <w:lang w:eastAsia="en-GB"/>
           <w14:ligatures w14:val="none"/>
         </w:rPr>
@@ -3105,6 +2984,8 @@
           <w:bCs/>
           <w:color w:val="1A1C1E"/>
           <w:kern w:val="0"/>
+          <w:sz w:val="32"/>
+          <w:szCs w:val="32"/>
           <w:lang w:eastAsia="en-GB"/>
           <w14:ligatures w14:val="none"/>
         </w:rPr>
@@ -3118,6 +2999,8 @@
           <w:bCs/>
           <w:color w:val="1A1C1E"/>
           <w:kern w:val="0"/>
+          <w:sz w:val="32"/>
+          <w:szCs w:val="32"/>
           <w:lang w:eastAsia="en-GB"/>
           <w14:ligatures w14:val="none"/>
         </w:rPr>
@@ -3127,18 +3010,15 @@
     <w:p>
       <w:pPr>
         <w:shd w:val="clear" w:color="auto" w:fill="FFFFFF"/>
-        <w:tabs>
-          <w:tab w:val="left" w:pos="2694"/>
-        </w:tabs>
         <w:spacing w:before="100" w:beforeAutospacing="1" w:after="270" w:line="300" w:lineRule="atLeast"/>
-        <w:ind w:left="-142" w:right="-188"/>
-        <w:jc w:val="both"/>
-        <w:rPr>
-          <w:rFonts w:ascii="Helvetica Neue" w:eastAsia="Times New Roman" w:hAnsi="Helvetica Neue" w:cs="Times New Roman"/>
-          <w:color w:val="1A1C1E"/>
-          <w:kern w:val="0"/>
-          <w:sz w:val="16"/>
-          <w:szCs w:val="16"/>
+        <w:ind w:right="425"/>
+        <w:jc w:val="both"/>
+        <w:rPr>
+          <w:rFonts w:ascii="Helvetica Neue" w:eastAsia="Times New Roman" w:hAnsi="Helvetica Neue" w:cs="Times New Roman"/>
+          <w:color w:val="1A1C1E"/>
+          <w:kern w:val="0"/>
+          <w:sz w:val="20"/>
+          <w:szCs w:val="20"/>
           <w:lang w:eastAsia="en-GB"/>
           <w14:ligatures w14:val="none"/>
         </w:rPr>
@@ -3150,8 +3030,8 @@
           <w:bCs/>
           <w:color w:val="1A1C1E"/>
           <w:kern w:val="0"/>
-          <w:sz w:val="16"/>
-          <w:szCs w:val="16"/>
+          <w:sz w:val="20"/>
+          <w:szCs w:val="20"/>
           <w:lang w:eastAsia="en-GB"/>
           <w14:ligatures w14:val="none"/>
         </w:rPr>
@@ -3162,8 +3042,8 @@
           <w:rFonts w:ascii="Helvetica Neue" w:eastAsia="Times New Roman" w:hAnsi="Helvetica Neue" w:cs="Times New Roman"/>
           <w:color w:val="1A1C1E"/>
           <w:kern w:val="0"/>
-          <w:sz w:val="16"/>
-          <w:szCs w:val="16"/>
+          <w:sz w:val="20"/>
+          <w:szCs w:val="20"/>
           <w:lang w:eastAsia="en-GB"/>
           <w14:ligatures w14:val="none"/>
         </w:rPr>
@@ -3175,8 +3055,8 @@
           <w:rFonts w:ascii="Helvetica Neue" w:eastAsia="Times New Roman" w:hAnsi="Helvetica Neue" w:cs="Times New Roman"/>
           <w:color w:val="1A1C1E"/>
           <w:kern w:val="0"/>
-          <w:sz w:val="16"/>
-          <w:szCs w:val="16"/>
+          <w:sz w:val="20"/>
+          <w:szCs w:val="20"/>
           <w:lang w:eastAsia="en-GB"/>
           <w14:ligatures w14:val="none"/>
         </w:rPr>
@@ -3188,8 +3068,8 @@
           <w:rFonts w:ascii="Helvetica Neue" w:eastAsia="Times New Roman" w:hAnsi="Helvetica Neue" w:cs="Times New Roman"/>
           <w:color w:val="1A1C1E"/>
           <w:kern w:val="0"/>
-          <w:sz w:val="16"/>
-          <w:szCs w:val="16"/>
+          <w:sz w:val="20"/>
+          <w:szCs w:val="20"/>
           <w:lang w:eastAsia="en-GB"/>
           <w14:ligatures w14:val="none"/>
         </w:rPr>
@@ -3199,18 +3079,15 @@
     <w:p>
       <w:pPr>
         <w:shd w:val="clear" w:color="auto" w:fill="FFFFFF"/>
-        <w:tabs>
-          <w:tab w:val="left" w:pos="2694"/>
-        </w:tabs>
         <w:spacing w:before="100" w:beforeAutospacing="1" w:after="270" w:line="300" w:lineRule="atLeast"/>
-        <w:ind w:left="-142" w:right="-188"/>
-        <w:jc w:val="both"/>
-        <w:rPr>
-          <w:rFonts w:ascii="Helvetica Neue" w:eastAsia="Times New Roman" w:hAnsi="Helvetica Neue" w:cs="Times New Roman"/>
-          <w:color w:val="1A1C1E"/>
-          <w:kern w:val="0"/>
-          <w:sz w:val="16"/>
-          <w:szCs w:val="16"/>
+        <w:ind w:right="425"/>
+        <w:jc w:val="both"/>
+        <w:rPr>
+          <w:rFonts w:ascii="Helvetica Neue" w:eastAsia="Times New Roman" w:hAnsi="Helvetica Neue" w:cs="Times New Roman"/>
+          <w:color w:val="1A1C1E"/>
+          <w:kern w:val="0"/>
+          <w:sz w:val="20"/>
+          <w:szCs w:val="20"/>
           <w:lang w:eastAsia="en-GB"/>
           <w14:ligatures w14:val="none"/>
         </w:rPr>
@@ -3222,8 +3099,8 @@
           <w:bCs/>
           <w:color w:val="1A1C1E"/>
           <w:kern w:val="0"/>
-          <w:sz w:val="16"/>
-          <w:szCs w:val="16"/>
+          <w:sz w:val="20"/>
+          <w:szCs w:val="20"/>
           <w:lang w:eastAsia="en-GB"/>
           <w14:ligatures w14:val="none"/>
         </w:rPr>
@@ -3237,18 +3114,15 @@
           <w:numId w:val="17"/>
         </w:numPr>
         <w:shd w:val="clear" w:color="auto" w:fill="FFFFFF"/>
-        <w:tabs>
-          <w:tab w:val="left" w:pos="2694"/>
-        </w:tabs>
         <w:spacing w:after="45" w:line="300" w:lineRule="atLeast"/>
-        <w:ind w:left="-142" w:right="-188"/>
-        <w:jc w:val="both"/>
-        <w:rPr>
-          <w:rFonts w:ascii="Helvetica Neue" w:eastAsia="Times New Roman" w:hAnsi="Helvetica Neue" w:cs="Times New Roman"/>
-          <w:color w:val="1A1C1E"/>
-          <w:kern w:val="0"/>
-          <w:sz w:val="16"/>
-          <w:szCs w:val="16"/>
+        <w:ind w:right="425"/>
+        <w:jc w:val="both"/>
+        <w:rPr>
+          <w:rFonts w:ascii="Helvetica Neue" w:eastAsia="Times New Roman" w:hAnsi="Helvetica Neue" w:cs="Times New Roman"/>
+          <w:color w:val="1A1C1E"/>
+          <w:kern w:val="0"/>
+          <w:sz w:val="20"/>
+          <w:szCs w:val="20"/>
           <w:lang w:eastAsia="en-GB"/>
           <w14:ligatures w14:val="none"/>
         </w:rPr>
@@ -3260,8 +3134,8 @@
           <w:bCs/>
           <w:color w:val="1A1C1E"/>
           <w:kern w:val="0"/>
-          <w:sz w:val="16"/>
-          <w:szCs w:val="16"/>
+          <w:sz w:val="20"/>
+          <w:szCs w:val="20"/>
           <w:lang w:eastAsia="en-GB"/>
           <w14:ligatures w14:val="none"/>
         </w:rPr>
@@ -3275,8 +3149,8 @@
           <w:bCs/>
           <w:color w:val="1A1C1E"/>
           <w:kern w:val="0"/>
-          <w:sz w:val="16"/>
-          <w:szCs w:val="16"/>
+          <w:sz w:val="20"/>
+          <w:szCs w:val="20"/>
           <w:lang w:eastAsia="en-GB"/>
           <w14:ligatures w14:val="none"/>
         </w:rPr>
@@ -3290,8 +3164,8 @@
           <w:bCs/>
           <w:color w:val="1A1C1E"/>
           <w:kern w:val="0"/>
-          <w:sz w:val="16"/>
-          <w:szCs w:val="16"/>
+          <w:sz w:val="20"/>
+          <w:szCs w:val="20"/>
           <w:lang w:eastAsia="en-GB"/>
           <w14:ligatures w14:val="none"/>
         </w:rPr>
@@ -3305,29 +3179,26 @@
           <w:numId w:val="17"/>
         </w:numPr>
         <w:shd w:val="clear" w:color="auto" w:fill="FFFFFF"/>
-        <w:tabs>
-          <w:tab w:val="left" w:pos="2694"/>
-        </w:tabs>
         <w:spacing w:after="45" w:line="300" w:lineRule="atLeast"/>
-        <w:ind w:left="-142" w:right="-188"/>
-        <w:jc w:val="both"/>
-        <w:rPr>
-          <w:rFonts w:ascii="Helvetica Neue" w:eastAsia="Times New Roman" w:hAnsi="Helvetica Neue" w:cs="Times New Roman"/>
-          <w:color w:val="1A1C1E"/>
-          <w:kern w:val="0"/>
-          <w:sz w:val="16"/>
-          <w:szCs w:val="16"/>
-          <w:lang w:eastAsia="en-GB"/>
-          <w14:ligatures w14:val="none"/>
-        </w:rPr>
-      </w:pPr>
-      <w:r>
-        <w:rPr>
-          <w:rFonts w:ascii="Helvetica Neue" w:eastAsia="Times New Roman" w:hAnsi="Helvetica Neue" w:cs="Times New Roman"/>
-          <w:color w:val="1A1C1E"/>
-          <w:kern w:val="0"/>
-          <w:sz w:val="16"/>
-          <w:szCs w:val="16"/>
+        <w:ind w:right="425"/>
+        <w:jc w:val="both"/>
+        <w:rPr>
+          <w:rFonts w:ascii="Helvetica Neue" w:eastAsia="Times New Roman" w:hAnsi="Helvetica Neue" w:cs="Times New Roman"/>
+          <w:color w:val="1A1C1E"/>
+          <w:kern w:val="0"/>
+          <w:sz w:val="20"/>
+          <w:szCs w:val="20"/>
+          <w:lang w:eastAsia="en-GB"/>
+          <w14:ligatures w14:val="none"/>
+        </w:rPr>
+      </w:pPr>
+      <w:r>
+        <w:rPr>
+          <w:rFonts w:ascii="Helvetica Neue" w:eastAsia="Times New Roman" w:hAnsi="Helvetica Neue" w:cs="Times New Roman"/>
+          <w:color w:val="1A1C1E"/>
+          <w:kern w:val="0"/>
+          <w:sz w:val="20"/>
+          <w:szCs w:val="20"/>
           <w:lang w:eastAsia="en-GB"/>
           <w14:ligatures w14:val="none"/>
         </w:rPr>
@@ -3339,8 +3210,8 @@
           <w:rFonts w:ascii="Helvetica Neue" w:eastAsia="Times New Roman" w:hAnsi="Helvetica Neue" w:cs="Times New Roman"/>
           <w:color w:val="1A1C1E"/>
           <w:kern w:val="0"/>
-          <w:sz w:val="16"/>
-          <w:szCs w:val="16"/>
+          <w:sz w:val="20"/>
+          <w:szCs w:val="20"/>
           <w:lang w:eastAsia="en-GB"/>
           <w14:ligatures w14:val="none"/>
         </w:rPr>
@@ -3352,8 +3223,8 @@
           <w:rFonts w:ascii="Helvetica Neue" w:eastAsia="Times New Roman" w:hAnsi="Helvetica Neue" w:cs="Times New Roman"/>
           <w:color w:val="1A1C1E"/>
           <w:kern w:val="0"/>
-          <w:sz w:val="16"/>
-          <w:szCs w:val="16"/>
+          <w:sz w:val="20"/>
+          <w:szCs w:val="20"/>
           <w:lang w:eastAsia="en-GB"/>
           <w14:ligatures w14:val="none"/>
         </w:rPr>
@@ -3367,29 +3238,26 @@
           <w:numId w:val="17"/>
         </w:numPr>
         <w:shd w:val="clear" w:color="auto" w:fill="FFFFFF"/>
-        <w:tabs>
-          <w:tab w:val="left" w:pos="2694"/>
-        </w:tabs>
         <w:spacing w:after="45" w:line="300" w:lineRule="atLeast"/>
-        <w:ind w:left="-142" w:right="-188"/>
-        <w:jc w:val="both"/>
-        <w:rPr>
-          <w:rFonts w:ascii="Helvetica Neue" w:eastAsia="Times New Roman" w:hAnsi="Helvetica Neue" w:cs="Times New Roman"/>
-          <w:color w:val="1A1C1E"/>
-          <w:kern w:val="0"/>
-          <w:sz w:val="16"/>
-          <w:szCs w:val="16"/>
-          <w:lang w:eastAsia="en-GB"/>
-          <w14:ligatures w14:val="none"/>
-        </w:rPr>
-      </w:pPr>
-      <w:r>
-        <w:rPr>
-          <w:rFonts w:ascii="Helvetica Neue" w:eastAsia="Times New Roman" w:hAnsi="Helvetica Neue" w:cs="Times New Roman"/>
-          <w:color w:val="1A1C1E"/>
-          <w:kern w:val="0"/>
-          <w:sz w:val="16"/>
-          <w:szCs w:val="16"/>
+        <w:ind w:right="425"/>
+        <w:jc w:val="both"/>
+        <w:rPr>
+          <w:rFonts w:ascii="Helvetica Neue" w:eastAsia="Times New Roman" w:hAnsi="Helvetica Neue" w:cs="Times New Roman"/>
+          <w:color w:val="1A1C1E"/>
+          <w:kern w:val="0"/>
+          <w:sz w:val="20"/>
+          <w:szCs w:val="20"/>
+          <w:lang w:eastAsia="en-GB"/>
+          <w14:ligatures w14:val="none"/>
+        </w:rPr>
+      </w:pPr>
+      <w:r>
+        <w:rPr>
+          <w:rFonts w:ascii="Helvetica Neue" w:eastAsia="Times New Roman" w:hAnsi="Helvetica Neue" w:cs="Times New Roman"/>
+          <w:color w:val="1A1C1E"/>
+          <w:kern w:val="0"/>
+          <w:sz w:val="20"/>
+          <w:szCs w:val="20"/>
           <w:lang w:eastAsia="en-GB"/>
           <w14:ligatures w14:val="none"/>
         </w:rPr>
@@ -3402,8 +3270,8 @@
           <w:bCs/>
           <w:color w:val="1A1C1E"/>
           <w:kern w:val="0"/>
-          <w:sz w:val="16"/>
-          <w:szCs w:val="16"/>
+          <w:sz w:val="20"/>
+          <w:szCs w:val="20"/>
           <w:lang w:eastAsia="en-GB"/>
           <w14:ligatures w14:val="none"/>
         </w:rPr>
@@ -3414,8 +3282,8 @@
           <w:rFonts w:ascii="Helvetica Neue" w:eastAsia="Times New Roman" w:hAnsi="Helvetica Neue" w:cs="Times New Roman"/>
           <w:color w:val="1A1C1E"/>
           <w:kern w:val="0"/>
-          <w:sz w:val="16"/>
-          <w:szCs w:val="16"/>
+          <w:sz w:val="20"/>
+          <w:szCs w:val="20"/>
           <w:lang w:eastAsia="en-GB"/>
           <w14:ligatures w14:val="none"/>
         </w:rPr>
@@ -3427,8 +3295,8 @@
           <w:rFonts w:ascii="Helvetica Neue" w:eastAsia="Times New Roman" w:hAnsi="Helvetica Neue" w:cs="Times New Roman"/>
           <w:color w:val="1A1C1E"/>
           <w:kern w:val="0"/>
-          <w:sz w:val="16"/>
-          <w:szCs w:val="16"/>
+          <w:sz w:val="20"/>
+          <w:szCs w:val="20"/>
           <w:lang w:eastAsia="en-GB"/>
           <w14:ligatures w14:val="none"/>
         </w:rPr>
@@ -3440,8 +3308,8 @@
           <w:rFonts w:ascii="Helvetica Neue" w:eastAsia="Times New Roman" w:hAnsi="Helvetica Neue" w:cs="Times New Roman"/>
           <w:color w:val="1A1C1E"/>
           <w:kern w:val="0"/>
-          <w:sz w:val="16"/>
-          <w:szCs w:val="16"/>
+          <w:sz w:val="20"/>
+          <w:szCs w:val="20"/>
           <w:lang w:eastAsia="en-GB"/>
           <w14:ligatures w14:val="none"/>
         </w:rPr>
@@ -3455,29 +3323,26 @@
           <w:numId w:val="17"/>
         </w:numPr>
         <w:shd w:val="clear" w:color="auto" w:fill="FFFFFF"/>
-        <w:tabs>
-          <w:tab w:val="left" w:pos="2694"/>
-        </w:tabs>
         <w:spacing w:after="45" w:line="300" w:lineRule="atLeast"/>
-        <w:ind w:left="-142" w:right="-188"/>
-        <w:jc w:val="both"/>
-        <w:rPr>
-          <w:rFonts w:ascii="Helvetica Neue" w:eastAsia="Times New Roman" w:hAnsi="Helvetica Neue" w:cs="Times New Roman"/>
-          <w:color w:val="1A1C1E"/>
-          <w:kern w:val="0"/>
-          <w:sz w:val="16"/>
-          <w:szCs w:val="16"/>
-          <w:lang w:eastAsia="en-GB"/>
-          <w14:ligatures w14:val="none"/>
-        </w:rPr>
-      </w:pPr>
-      <w:r>
-        <w:rPr>
-          <w:rFonts w:ascii="Helvetica Neue" w:eastAsia="Times New Roman" w:hAnsi="Helvetica Neue" w:cs="Times New Roman"/>
-          <w:color w:val="1A1C1E"/>
-          <w:kern w:val="0"/>
-          <w:sz w:val="16"/>
-          <w:szCs w:val="16"/>
+        <w:ind w:right="425"/>
+        <w:jc w:val="both"/>
+        <w:rPr>
+          <w:rFonts w:ascii="Helvetica Neue" w:eastAsia="Times New Roman" w:hAnsi="Helvetica Neue" w:cs="Times New Roman"/>
+          <w:color w:val="1A1C1E"/>
+          <w:kern w:val="0"/>
+          <w:sz w:val="20"/>
+          <w:szCs w:val="20"/>
+          <w:lang w:eastAsia="en-GB"/>
+          <w14:ligatures w14:val="none"/>
+        </w:rPr>
+      </w:pPr>
+      <w:r>
+        <w:rPr>
+          <w:rFonts w:ascii="Helvetica Neue" w:eastAsia="Times New Roman" w:hAnsi="Helvetica Neue" w:cs="Times New Roman"/>
+          <w:color w:val="1A1C1E"/>
+          <w:kern w:val="0"/>
+          <w:sz w:val="20"/>
+          <w:szCs w:val="20"/>
           <w:lang w:eastAsia="en-GB"/>
           <w14:ligatures w14:val="none"/>
         </w:rPr>
@@ -3490,8 +3355,8 @@
           <w:bCs/>
           <w:color w:val="1A1C1E"/>
           <w:kern w:val="0"/>
-          <w:sz w:val="16"/>
-          <w:szCs w:val="16"/>
+          <w:sz w:val="20"/>
+          <w:szCs w:val="20"/>
           <w:lang w:eastAsia="en-GB"/>
           <w14:ligatures w14:val="none"/>
         </w:rPr>
@@ -3502,8 +3367,8 @@
           <w:rFonts w:ascii="Helvetica Neue" w:eastAsia="Times New Roman" w:hAnsi="Helvetica Neue" w:cs="Times New Roman"/>
           <w:color w:val="1A1C1E"/>
           <w:kern w:val="0"/>
-          <w:sz w:val="16"/>
-          <w:szCs w:val="16"/>
+          <w:sz w:val="20"/>
+          <w:szCs w:val="20"/>
           <w:lang w:eastAsia="en-GB"/>
           <w14:ligatures w14:val="none"/>
         </w:rPr>
@@ -3517,32 +3382,30 @@
           <w:numId w:val="17"/>
         </w:numPr>
         <w:shd w:val="clear" w:color="auto" w:fill="FFFFFF"/>
-        <w:tabs>
-          <w:tab w:val="left" w:pos="2694"/>
-        </w:tabs>
         <w:spacing w:after="45" w:line="300" w:lineRule="atLeast"/>
-        <w:ind w:left="-142" w:right="-188"/>
-        <w:jc w:val="both"/>
-        <w:rPr>
-          <w:rFonts w:ascii="Helvetica Neue" w:eastAsia="Times New Roman" w:hAnsi="Helvetica Neue" w:cs="Times New Roman"/>
-          <w:color w:val="1A1C1E"/>
-          <w:kern w:val="0"/>
-          <w:sz w:val="16"/>
-          <w:szCs w:val="16"/>
-          <w:lang w:eastAsia="en-GB"/>
-          <w14:ligatures w14:val="none"/>
-        </w:rPr>
-      </w:pPr>
-      <w:r>
-        <w:rPr>
-          <w:rFonts w:ascii="Helvetica Neue" w:eastAsia="Times New Roman" w:hAnsi="Helvetica Neue" w:cs="Times New Roman"/>
-          <w:color w:val="1A1C1E"/>
-          <w:kern w:val="0"/>
-          <w:sz w:val="16"/>
-          <w:szCs w:val="16"/>
-          <w:lang w:eastAsia="en-GB"/>
-          <w14:ligatures w14:val="none"/>
-        </w:rPr>
+        <w:ind w:right="425"/>
+        <w:jc w:val="both"/>
+        <w:rPr>
+          <w:rFonts w:ascii="Helvetica Neue" w:eastAsia="Times New Roman" w:hAnsi="Helvetica Neue" w:cs="Times New Roman"/>
+          <w:color w:val="1A1C1E"/>
+          <w:kern w:val="0"/>
+          <w:sz w:val="20"/>
+          <w:szCs w:val="20"/>
+          <w:lang w:eastAsia="en-GB"/>
+          <w14:ligatures w14:val="none"/>
+        </w:rPr>
+      </w:pPr>
+      <w:r>
+        <w:rPr>
+          <w:rFonts w:ascii="Helvetica Neue" w:eastAsia="Times New Roman" w:hAnsi="Helvetica Neue" w:cs="Times New Roman"/>
+          <w:color w:val="1A1C1E"/>
+          <w:kern w:val="0"/>
+          <w:sz w:val="20"/>
+          <w:szCs w:val="20"/>
+          <w:lang w:eastAsia="en-GB"/>
+          <w14:ligatures w14:val="none"/>
+        </w:rPr>
+        <w:lastRenderedPageBreak/>
         <w:t>Specify the location of the </w:t>
       </w:r>
       <w:proofErr w:type="spellStart"/>
@@ -3551,8 +3414,8 @@
           <w:rFonts w:ascii="DM Mono" w:eastAsia="Times New Roman" w:hAnsi="DM Mono" w:cs="Times New Roman"/>
           <w:color w:val="1A1C1E"/>
           <w:kern w:val="0"/>
-          <w:sz w:val="15"/>
-          <w:szCs w:val="15"/>
+          <w:sz w:val="18"/>
+          <w:szCs w:val="18"/>
           <w:bdr w:val="single" w:sz="6" w:space="0" w:color="FFFFFF" w:frame="1"/>
           <w:lang w:eastAsia="en-GB"/>
           <w14:ligatures w14:val="none"/>
@@ -3565,8 +3428,8 @@
           <w:rFonts w:ascii="Helvetica Neue" w:eastAsia="Times New Roman" w:hAnsi="Helvetica Neue" w:cs="Times New Roman"/>
           <w:color w:val="1A1C1E"/>
           <w:kern w:val="0"/>
-          <w:sz w:val="16"/>
-          <w:szCs w:val="16"/>
+          <w:sz w:val="20"/>
+          <w:szCs w:val="20"/>
           <w:lang w:eastAsia="en-GB"/>
           <w14:ligatures w14:val="none"/>
         </w:rPr>
@@ -3580,18 +3443,15 @@
           <w:numId w:val="17"/>
         </w:numPr>
         <w:shd w:val="clear" w:color="auto" w:fill="FFFFFF"/>
-        <w:tabs>
-          <w:tab w:val="left" w:pos="2694"/>
-        </w:tabs>
         <w:spacing w:after="45" w:line="300" w:lineRule="atLeast"/>
-        <w:ind w:left="-142" w:right="-188"/>
-        <w:jc w:val="both"/>
-        <w:rPr>
-          <w:rFonts w:ascii="Helvetica Neue" w:eastAsia="Times New Roman" w:hAnsi="Helvetica Neue" w:cs="Times New Roman"/>
-          <w:color w:val="1A1C1E"/>
-          <w:kern w:val="0"/>
-          <w:sz w:val="16"/>
-          <w:szCs w:val="16"/>
+        <w:ind w:right="425"/>
+        <w:jc w:val="both"/>
+        <w:rPr>
+          <w:rFonts w:ascii="Helvetica Neue" w:eastAsia="Times New Roman" w:hAnsi="Helvetica Neue" w:cs="Times New Roman"/>
+          <w:color w:val="1A1C1E"/>
+          <w:kern w:val="0"/>
+          <w:sz w:val="20"/>
+          <w:szCs w:val="20"/>
           <w:lang w:eastAsia="en-GB"/>
           <w14:ligatures w14:val="none"/>
         </w:rPr>
@@ -3603,8 +3463,8 @@
           <w:bCs/>
           <w:color w:val="1A1C1E"/>
           <w:kern w:val="0"/>
-          <w:sz w:val="16"/>
-          <w:szCs w:val="16"/>
+          <w:sz w:val="20"/>
+          <w:szCs w:val="20"/>
           <w:lang w:eastAsia="en-GB"/>
           <w14:ligatures w14:val="none"/>
         </w:rPr>
@@ -3618,8 +3478,8 @@
           <w:bCs/>
           <w:color w:val="1A1C1E"/>
           <w:kern w:val="0"/>
-          <w:sz w:val="15"/>
-          <w:szCs w:val="15"/>
+          <w:sz w:val="18"/>
+          <w:szCs w:val="18"/>
           <w:bdr w:val="single" w:sz="6" w:space="0" w:color="FFFFFF" w:frame="1"/>
           <w:lang w:eastAsia="en-GB"/>
           <w14:ligatures w14:val="none"/>
@@ -3634,8 +3494,8 @@
           <w:bCs/>
           <w:color w:val="1A1C1E"/>
           <w:kern w:val="0"/>
-          <w:sz w:val="16"/>
-          <w:szCs w:val="16"/>
+          <w:sz w:val="20"/>
+          <w:szCs w:val="20"/>
           <w:lang w:eastAsia="en-GB"/>
           <w14:ligatures w14:val="none"/>
         </w:rPr>
@@ -3649,29 +3509,26 @@
           <w:numId w:val="17"/>
         </w:numPr>
         <w:shd w:val="clear" w:color="auto" w:fill="FFFFFF"/>
-        <w:tabs>
-          <w:tab w:val="left" w:pos="2694"/>
-        </w:tabs>
         <w:spacing w:after="45" w:line="300" w:lineRule="atLeast"/>
-        <w:ind w:left="-142" w:right="-188"/>
-        <w:jc w:val="both"/>
-        <w:rPr>
-          <w:rFonts w:ascii="Helvetica Neue" w:eastAsia="Times New Roman" w:hAnsi="Helvetica Neue" w:cs="Times New Roman"/>
-          <w:color w:val="1A1C1E"/>
-          <w:kern w:val="0"/>
-          <w:sz w:val="16"/>
-          <w:szCs w:val="16"/>
-          <w:lang w:eastAsia="en-GB"/>
-          <w14:ligatures w14:val="none"/>
-        </w:rPr>
-      </w:pPr>
-      <w:r>
-        <w:rPr>
-          <w:rFonts w:ascii="Helvetica Neue" w:eastAsia="Times New Roman" w:hAnsi="Helvetica Neue" w:cs="Times New Roman"/>
-          <w:color w:val="1A1C1E"/>
-          <w:kern w:val="0"/>
-          <w:sz w:val="16"/>
-          <w:szCs w:val="16"/>
+        <w:ind w:right="425"/>
+        <w:jc w:val="both"/>
+        <w:rPr>
+          <w:rFonts w:ascii="Helvetica Neue" w:eastAsia="Times New Roman" w:hAnsi="Helvetica Neue" w:cs="Times New Roman"/>
+          <w:color w:val="1A1C1E"/>
+          <w:kern w:val="0"/>
+          <w:sz w:val="20"/>
+          <w:szCs w:val="20"/>
+          <w:lang w:eastAsia="en-GB"/>
+          <w14:ligatures w14:val="none"/>
+        </w:rPr>
+      </w:pPr>
+      <w:r>
+        <w:rPr>
+          <w:rFonts w:ascii="Helvetica Neue" w:eastAsia="Times New Roman" w:hAnsi="Helvetica Neue" w:cs="Times New Roman"/>
+          <w:color w:val="1A1C1E"/>
+          <w:kern w:val="0"/>
+          <w:sz w:val="20"/>
+          <w:szCs w:val="20"/>
           <w:lang w:eastAsia="en-GB"/>
           <w14:ligatures w14:val="none"/>
         </w:rPr>
@@ -3683,8 +3540,8 @@
           <w:rFonts w:ascii="DM Mono" w:eastAsia="Times New Roman" w:hAnsi="DM Mono" w:cs="Times New Roman"/>
           <w:color w:val="1A1C1E"/>
           <w:kern w:val="0"/>
-          <w:sz w:val="15"/>
-          <w:szCs w:val="15"/>
+          <w:sz w:val="18"/>
+          <w:szCs w:val="18"/>
           <w:bdr w:val="single" w:sz="6" w:space="0" w:color="FFFFFF" w:frame="1"/>
           <w:lang w:eastAsia="en-GB"/>
           <w14:ligatures w14:val="none"/>
@@ -3697,8 +3554,8 @@
           <w:rFonts w:ascii="Helvetica Neue" w:eastAsia="Times New Roman" w:hAnsi="Helvetica Neue" w:cs="Times New Roman"/>
           <w:color w:val="1A1C1E"/>
           <w:kern w:val="0"/>
-          <w:sz w:val="16"/>
-          <w:szCs w:val="16"/>
+          <w:sz w:val="20"/>
+          <w:szCs w:val="20"/>
           <w:lang w:eastAsia="en-GB"/>
           <w14:ligatures w14:val="none"/>
         </w:rPr>
@@ -3710,8 +3567,8 @@
           <w:rFonts w:ascii="Helvetica Neue" w:eastAsia="Times New Roman" w:hAnsi="Helvetica Neue" w:cs="Times New Roman"/>
           <w:color w:val="1A1C1E"/>
           <w:kern w:val="0"/>
-          <w:sz w:val="16"/>
-          <w:szCs w:val="16"/>
+          <w:sz w:val="20"/>
+          <w:szCs w:val="20"/>
           <w:lang w:eastAsia="en-GB"/>
           <w14:ligatures w14:val="none"/>
         </w:rPr>
@@ -3723,8 +3580,8 @@
           <w:rFonts w:ascii="Helvetica Neue" w:eastAsia="Times New Roman" w:hAnsi="Helvetica Neue" w:cs="Times New Roman"/>
           <w:color w:val="1A1C1E"/>
           <w:kern w:val="0"/>
-          <w:sz w:val="16"/>
-          <w:szCs w:val="16"/>
+          <w:sz w:val="20"/>
+          <w:szCs w:val="20"/>
           <w:lang w:eastAsia="en-GB"/>
           <w14:ligatures w14:val="none"/>
         </w:rPr>
@@ -3738,29 +3595,26 @@
           <w:numId w:val="17"/>
         </w:numPr>
         <w:shd w:val="clear" w:color="auto" w:fill="FFFFFF"/>
-        <w:tabs>
-          <w:tab w:val="left" w:pos="2694"/>
-        </w:tabs>
         <w:spacing w:after="45" w:line="300" w:lineRule="atLeast"/>
-        <w:ind w:left="-142" w:right="-188"/>
-        <w:jc w:val="both"/>
-        <w:rPr>
-          <w:rFonts w:ascii="Helvetica Neue" w:eastAsia="Times New Roman" w:hAnsi="Helvetica Neue" w:cs="Times New Roman"/>
-          <w:color w:val="1A1C1E"/>
-          <w:kern w:val="0"/>
-          <w:sz w:val="16"/>
-          <w:szCs w:val="16"/>
-          <w:lang w:eastAsia="en-GB"/>
-          <w14:ligatures w14:val="none"/>
-        </w:rPr>
-      </w:pPr>
-      <w:r>
-        <w:rPr>
-          <w:rFonts w:ascii="Helvetica Neue" w:eastAsia="Times New Roman" w:hAnsi="Helvetica Neue" w:cs="Times New Roman"/>
-          <w:color w:val="1A1C1E"/>
-          <w:kern w:val="0"/>
-          <w:sz w:val="16"/>
-          <w:szCs w:val="16"/>
+        <w:ind w:right="425"/>
+        <w:jc w:val="both"/>
+        <w:rPr>
+          <w:rFonts w:ascii="Helvetica Neue" w:eastAsia="Times New Roman" w:hAnsi="Helvetica Neue" w:cs="Times New Roman"/>
+          <w:color w:val="1A1C1E"/>
+          <w:kern w:val="0"/>
+          <w:sz w:val="20"/>
+          <w:szCs w:val="20"/>
+          <w:lang w:eastAsia="en-GB"/>
+          <w14:ligatures w14:val="none"/>
+        </w:rPr>
+      </w:pPr>
+      <w:r>
+        <w:rPr>
+          <w:rFonts w:ascii="Helvetica Neue" w:eastAsia="Times New Roman" w:hAnsi="Helvetica Neue" w:cs="Times New Roman"/>
+          <w:color w:val="1A1C1E"/>
+          <w:kern w:val="0"/>
+          <w:sz w:val="20"/>
+          <w:szCs w:val="20"/>
           <w:lang w:eastAsia="en-GB"/>
           <w14:ligatures w14:val="none"/>
         </w:rPr>
@@ -3774,18 +3628,15 @@
           <w:numId w:val="17"/>
         </w:numPr>
         <w:shd w:val="clear" w:color="auto" w:fill="FFFFFF"/>
-        <w:tabs>
-          <w:tab w:val="left" w:pos="2694"/>
-        </w:tabs>
         <w:spacing w:after="45" w:line="300" w:lineRule="atLeast"/>
-        <w:ind w:left="-142" w:right="-188"/>
-        <w:jc w:val="both"/>
-        <w:rPr>
-          <w:rFonts w:ascii="Helvetica Neue" w:eastAsia="Times New Roman" w:hAnsi="Helvetica Neue" w:cs="Times New Roman"/>
-          <w:color w:val="1A1C1E"/>
-          <w:kern w:val="0"/>
-          <w:sz w:val="16"/>
-          <w:szCs w:val="16"/>
+        <w:ind w:right="425"/>
+        <w:jc w:val="both"/>
+        <w:rPr>
+          <w:rFonts w:ascii="Helvetica Neue" w:eastAsia="Times New Roman" w:hAnsi="Helvetica Neue" w:cs="Times New Roman"/>
+          <w:color w:val="1A1C1E"/>
+          <w:kern w:val="0"/>
+          <w:sz w:val="20"/>
+          <w:szCs w:val="20"/>
           <w:lang w:eastAsia="en-GB"/>
           <w14:ligatures w14:val="none"/>
         </w:rPr>
@@ -3797,8 +3648,8 @@
           <w:bCs/>
           <w:color w:val="1A1C1E"/>
           <w:kern w:val="0"/>
-          <w:sz w:val="16"/>
-          <w:szCs w:val="16"/>
+          <w:sz w:val="20"/>
+          <w:szCs w:val="20"/>
           <w:lang w:eastAsia="en-GB"/>
           <w14:ligatures w14:val="none"/>
         </w:rPr>
@@ -3809,8 +3660,8 @@
           <w:rFonts w:ascii="Helvetica Neue" w:eastAsia="Times New Roman" w:hAnsi="Helvetica Neue" w:cs="Times New Roman"/>
           <w:color w:val="1A1C1E"/>
           <w:kern w:val="0"/>
-          <w:sz w:val="16"/>
-          <w:szCs w:val="16"/>
+          <w:sz w:val="20"/>
+          <w:szCs w:val="20"/>
           <w:lang w:eastAsia="en-GB"/>
           <w14:ligatures w14:val="none"/>
         </w:rPr>
@@ -3824,18 +3675,15 @@
           <w:numId w:val="17"/>
         </w:numPr>
         <w:shd w:val="clear" w:color="auto" w:fill="FFFFFF"/>
-        <w:tabs>
-          <w:tab w:val="left" w:pos="2694"/>
-        </w:tabs>
         <w:spacing w:after="45" w:line="300" w:lineRule="atLeast"/>
-        <w:ind w:left="-142" w:right="-188"/>
-        <w:jc w:val="both"/>
-        <w:rPr>
-          <w:rFonts w:ascii="Helvetica Neue" w:eastAsia="Times New Roman" w:hAnsi="Helvetica Neue" w:cs="Times New Roman"/>
-          <w:color w:val="1A1C1E"/>
-          <w:kern w:val="0"/>
-          <w:sz w:val="16"/>
-          <w:szCs w:val="16"/>
+        <w:ind w:right="425"/>
+        <w:jc w:val="both"/>
+        <w:rPr>
+          <w:rFonts w:ascii="Helvetica Neue" w:eastAsia="Times New Roman" w:hAnsi="Helvetica Neue" w:cs="Times New Roman"/>
+          <w:color w:val="1A1C1E"/>
+          <w:kern w:val="0"/>
+          <w:sz w:val="20"/>
+          <w:szCs w:val="20"/>
           <w:lang w:eastAsia="en-GB"/>
           <w14:ligatures w14:val="none"/>
         </w:rPr>
@@ -3847,8 +3695,8 @@
           <w:bCs/>
           <w:color w:val="1A1C1E"/>
           <w:kern w:val="0"/>
-          <w:sz w:val="16"/>
-          <w:szCs w:val="16"/>
+          <w:sz w:val="20"/>
+          <w:szCs w:val="20"/>
           <w:lang w:eastAsia="en-GB"/>
           <w14:ligatures w14:val="none"/>
         </w:rPr>
@@ -3859,8 +3707,8 @@
           <w:rFonts w:ascii="Helvetica Neue" w:eastAsia="Times New Roman" w:hAnsi="Helvetica Neue" w:cs="Times New Roman"/>
           <w:color w:val="1A1C1E"/>
           <w:kern w:val="0"/>
-          <w:sz w:val="16"/>
-          <w:szCs w:val="16"/>
+          <w:sz w:val="20"/>
+          <w:szCs w:val="20"/>
           <w:lang w:eastAsia="en-GB"/>
           <w14:ligatures w14:val="none"/>
         </w:rPr>
@@ -3874,18 +3722,15 @@
           <w:numId w:val="17"/>
         </w:numPr>
         <w:shd w:val="clear" w:color="auto" w:fill="FFFFFF"/>
-        <w:tabs>
-          <w:tab w:val="left" w:pos="2694"/>
-        </w:tabs>
         <w:spacing w:after="45" w:line="300" w:lineRule="atLeast"/>
-        <w:ind w:left="-142" w:right="-188"/>
-        <w:jc w:val="both"/>
-        <w:rPr>
-          <w:rFonts w:ascii="Helvetica Neue" w:eastAsia="Times New Roman" w:hAnsi="Helvetica Neue" w:cs="Times New Roman"/>
-          <w:color w:val="1A1C1E"/>
-          <w:kern w:val="0"/>
-          <w:sz w:val="16"/>
-          <w:szCs w:val="16"/>
+        <w:ind w:right="425"/>
+        <w:jc w:val="both"/>
+        <w:rPr>
+          <w:rFonts w:ascii="Helvetica Neue" w:eastAsia="Times New Roman" w:hAnsi="Helvetica Neue" w:cs="Times New Roman"/>
+          <w:color w:val="1A1C1E"/>
+          <w:kern w:val="0"/>
+          <w:sz w:val="20"/>
+          <w:szCs w:val="20"/>
           <w:lang w:eastAsia="en-GB"/>
           <w14:ligatures w14:val="none"/>
         </w:rPr>
@@ -3897,8 +3742,8 @@
           <w:bCs/>
           <w:color w:val="1A1C1E"/>
           <w:kern w:val="0"/>
-          <w:sz w:val="16"/>
-          <w:szCs w:val="16"/>
+          <w:sz w:val="20"/>
+          <w:szCs w:val="20"/>
           <w:lang w:eastAsia="en-GB"/>
           <w14:ligatures w14:val="none"/>
         </w:rPr>
@@ -3909,8 +3754,8 @@
           <w:rFonts w:ascii="Helvetica Neue" w:eastAsia="Times New Roman" w:hAnsi="Helvetica Neue" w:cs="Times New Roman"/>
           <w:color w:val="1A1C1E"/>
           <w:kern w:val="0"/>
-          <w:sz w:val="16"/>
-          <w:szCs w:val="16"/>
+          <w:sz w:val="20"/>
+          <w:szCs w:val="20"/>
           <w:lang w:eastAsia="en-GB"/>
           <w14:ligatures w14:val="none"/>
         </w:rPr>
@@ -3924,18 +3769,15 @@
           <w:numId w:val="17"/>
         </w:numPr>
         <w:shd w:val="clear" w:color="auto" w:fill="FFFFFF"/>
-        <w:tabs>
-          <w:tab w:val="left" w:pos="2694"/>
-        </w:tabs>
         <w:spacing w:after="45" w:line="300" w:lineRule="atLeast"/>
-        <w:ind w:left="-142" w:right="-188"/>
-        <w:jc w:val="both"/>
-        <w:rPr>
-          <w:rFonts w:ascii="Helvetica Neue" w:eastAsia="Times New Roman" w:hAnsi="Helvetica Neue" w:cs="Times New Roman"/>
-          <w:color w:val="1A1C1E"/>
-          <w:kern w:val="0"/>
-          <w:sz w:val="16"/>
-          <w:szCs w:val="16"/>
+        <w:ind w:right="425"/>
+        <w:jc w:val="both"/>
+        <w:rPr>
+          <w:rFonts w:ascii="Helvetica Neue" w:eastAsia="Times New Roman" w:hAnsi="Helvetica Neue" w:cs="Times New Roman"/>
+          <w:color w:val="1A1C1E"/>
+          <w:kern w:val="0"/>
+          <w:sz w:val="20"/>
+          <w:szCs w:val="20"/>
           <w:lang w:eastAsia="en-GB"/>
           <w14:ligatures w14:val="none"/>
         </w:rPr>
@@ -3947,8 +3789,8 @@
           <w:bCs/>
           <w:color w:val="1A1C1E"/>
           <w:kern w:val="0"/>
-          <w:sz w:val="16"/>
-          <w:szCs w:val="16"/>
+          <w:sz w:val="20"/>
+          <w:szCs w:val="20"/>
           <w:lang w:eastAsia="en-GB"/>
           <w14:ligatures w14:val="none"/>
         </w:rPr>
@@ -3959,8 +3801,8 @@
           <w:rFonts w:ascii="Helvetica Neue" w:eastAsia="Times New Roman" w:hAnsi="Helvetica Neue" w:cs="Times New Roman"/>
           <w:color w:val="1A1C1E"/>
           <w:kern w:val="0"/>
-          <w:sz w:val="16"/>
-          <w:szCs w:val="16"/>
+          <w:sz w:val="20"/>
+          <w:szCs w:val="20"/>
           <w:lang w:eastAsia="en-GB"/>
           <w14:ligatures w14:val="none"/>
         </w:rPr>
@@ -3974,29 +3816,26 @@
           <w:numId w:val="17"/>
         </w:numPr>
         <w:shd w:val="clear" w:color="auto" w:fill="FFFFFF"/>
-        <w:tabs>
-          <w:tab w:val="left" w:pos="2694"/>
-        </w:tabs>
         <w:spacing w:after="45" w:line="300" w:lineRule="atLeast"/>
-        <w:ind w:left="-142" w:right="-188"/>
-        <w:jc w:val="both"/>
-        <w:rPr>
-          <w:rFonts w:ascii="Helvetica Neue" w:eastAsia="Times New Roman" w:hAnsi="Helvetica Neue" w:cs="Times New Roman"/>
-          <w:color w:val="1A1C1E"/>
-          <w:kern w:val="0"/>
-          <w:sz w:val="16"/>
-          <w:szCs w:val="16"/>
-          <w:lang w:eastAsia="en-GB"/>
-          <w14:ligatures w14:val="none"/>
-        </w:rPr>
-      </w:pPr>
-      <w:r>
-        <w:rPr>
-          <w:rFonts w:ascii="Helvetica Neue" w:eastAsia="Times New Roman" w:hAnsi="Helvetica Neue" w:cs="Times New Roman"/>
-          <w:color w:val="1A1C1E"/>
-          <w:kern w:val="0"/>
-          <w:sz w:val="16"/>
-          <w:szCs w:val="16"/>
+        <w:ind w:right="425"/>
+        <w:jc w:val="both"/>
+        <w:rPr>
+          <w:rFonts w:ascii="Helvetica Neue" w:eastAsia="Times New Roman" w:hAnsi="Helvetica Neue" w:cs="Times New Roman"/>
+          <w:color w:val="1A1C1E"/>
+          <w:kern w:val="0"/>
+          <w:sz w:val="20"/>
+          <w:szCs w:val="20"/>
+          <w:lang w:eastAsia="en-GB"/>
+          <w14:ligatures w14:val="none"/>
+        </w:rPr>
+      </w:pPr>
+      <w:r>
+        <w:rPr>
+          <w:rFonts w:ascii="Helvetica Neue" w:eastAsia="Times New Roman" w:hAnsi="Helvetica Neue" w:cs="Times New Roman"/>
+          <w:color w:val="1A1C1E"/>
+          <w:kern w:val="0"/>
+          <w:sz w:val="20"/>
+          <w:szCs w:val="20"/>
           <w:lang w:eastAsia="en-GB"/>
           <w14:ligatures w14:val="none"/>
         </w:rPr>
@@ -4007,8 +3846,8 @@
           <w:rFonts w:ascii="DM Mono" w:eastAsia="Times New Roman" w:hAnsi="DM Mono" w:cs="Times New Roman"/>
           <w:color w:val="1A1C1E"/>
           <w:kern w:val="0"/>
-          <w:sz w:val="15"/>
-          <w:szCs w:val="15"/>
+          <w:sz w:val="18"/>
+          <w:szCs w:val="18"/>
           <w:bdr w:val="single" w:sz="6" w:space="0" w:color="FFFFFF" w:frame="1"/>
           <w:lang w:eastAsia="en-GB"/>
           <w14:ligatures w14:val="none"/>
@@ -4020,8 +3859,8 @@
           <w:rFonts w:ascii="Helvetica Neue" w:eastAsia="Times New Roman" w:hAnsi="Helvetica Neue" w:cs="Times New Roman"/>
           <w:color w:val="1A1C1E"/>
           <w:kern w:val="0"/>
-          <w:sz w:val="16"/>
-          <w:szCs w:val="16"/>
+          <w:sz w:val="20"/>
+          <w:szCs w:val="20"/>
           <w:lang w:eastAsia="en-GB"/>
           <w14:ligatures w14:val="none"/>
         </w:rPr>
@@ -4033,8 +3872,8 @@
           <w:rFonts w:ascii="DM Mono" w:eastAsia="Times New Roman" w:hAnsi="DM Mono" w:cs="Times New Roman"/>
           <w:color w:val="1A1C1E"/>
           <w:kern w:val="0"/>
-          <w:sz w:val="15"/>
-          <w:szCs w:val="15"/>
+          <w:sz w:val="18"/>
+          <w:szCs w:val="18"/>
           <w:bdr w:val="single" w:sz="6" w:space="0" w:color="FFFFFF" w:frame="1"/>
           <w:lang w:eastAsia="en-GB"/>
           <w14:ligatures w14:val="none"/>
@@ -4047,8 +3886,8 @@
           <w:rFonts w:ascii="Helvetica Neue" w:eastAsia="Times New Roman" w:hAnsi="Helvetica Neue" w:cs="Times New Roman"/>
           <w:color w:val="1A1C1E"/>
           <w:kern w:val="0"/>
-          <w:sz w:val="16"/>
-          <w:szCs w:val="16"/>
+          <w:sz w:val="20"/>
+          <w:szCs w:val="20"/>
           <w:lang w:eastAsia="en-GB"/>
           <w14:ligatures w14:val="none"/>
         </w:rPr>
@@ -4060,8 +3899,8 @@
           <w:rFonts w:ascii="Helvetica Neue" w:eastAsia="Times New Roman" w:hAnsi="Helvetica Neue" w:cs="Times New Roman"/>
           <w:color w:val="1A1C1E"/>
           <w:kern w:val="0"/>
-          <w:sz w:val="16"/>
-          <w:szCs w:val="16"/>
+          <w:sz w:val="20"/>
+          <w:szCs w:val="20"/>
           <w:lang w:eastAsia="en-GB"/>
           <w14:ligatures w14:val="none"/>
         </w:rPr>
@@ -4073,8 +3912,8 @@
           <w:rFonts w:ascii="Helvetica Neue" w:eastAsia="Times New Roman" w:hAnsi="Helvetica Neue" w:cs="Times New Roman"/>
           <w:color w:val="1A1C1E"/>
           <w:kern w:val="0"/>
-          <w:sz w:val="16"/>
-          <w:szCs w:val="16"/>
+          <w:sz w:val="20"/>
+          <w:szCs w:val="20"/>
           <w:lang w:eastAsia="en-GB"/>
           <w14:ligatures w14:val="none"/>
         </w:rPr>
@@ -4086,8 +3925,8 @@
           <w:rFonts w:ascii="Helvetica Neue" w:eastAsia="Times New Roman" w:hAnsi="Helvetica Neue" w:cs="Times New Roman"/>
           <w:color w:val="1A1C1E"/>
           <w:kern w:val="0"/>
-          <w:sz w:val="16"/>
-          <w:szCs w:val="16"/>
+          <w:sz w:val="20"/>
+          <w:szCs w:val="20"/>
           <w:lang w:eastAsia="en-GB"/>
           <w14:ligatures w14:val="none"/>
         </w:rPr>
@@ -4099,8 +3938,8 @@
           <w:rFonts w:ascii="Helvetica Neue" w:eastAsia="Times New Roman" w:hAnsi="Helvetica Neue" w:cs="Times New Roman"/>
           <w:color w:val="1A1C1E"/>
           <w:kern w:val="0"/>
-          <w:sz w:val="16"/>
-          <w:szCs w:val="16"/>
+          <w:sz w:val="20"/>
+          <w:szCs w:val="20"/>
           <w:lang w:eastAsia="en-GB"/>
           <w14:ligatures w14:val="none"/>
         </w:rPr>
@@ -4114,18 +3953,15 @@
           <w:numId w:val="17"/>
         </w:numPr>
         <w:shd w:val="clear" w:color="auto" w:fill="FFFFFF"/>
-        <w:tabs>
-          <w:tab w:val="left" w:pos="2694"/>
-        </w:tabs>
         <w:spacing w:after="45" w:line="300" w:lineRule="atLeast"/>
-        <w:ind w:left="-142" w:right="-188"/>
-        <w:jc w:val="both"/>
-        <w:rPr>
-          <w:rFonts w:ascii="Helvetica Neue" w:eastAsia="Times New Roman" w:hAnsi="Helvetica Neue" w:cs="Times New Roman"/>
-          <w:color w:val="1A1C1E"/>
-          <w:kern w:val="0"/>
-          <w:sz w:val="16"/>
-          <w:szCs w:val="16"/>
+        <w:ind w:right="425"/>
+        <w:jc w:val="both"/>
+        <w:rPr>
+          <w:rFonts w:ascii="Helvetica Neue" w:eastAsia="Times New Roman" w:hAnsi="Helvetica Neue" w:cs="Times New Roman"/>
+          <w:color w:val="1A1C1E"/>
+          <w:kern w:val="0"/>
+          <w:sz w:val="20"/>
+          <w:szCs w:val="20"/>
           <w:lang w:eastAsia="en-GB"/>
           <w14:ligatures w14:val="none"/>
         </w:rPr>
@@ -4137,8 +3973,8 @@
           <w:bCs/>
           <w:color w:val="1A1C1E"/>
           <w:kern w:val="0"/>
-          <w:sz w:val="16"/>
-          <w:szCs w:val="16"/>
+          <w:sz w:val="20"/>
+          <w:szCs w:val="20"/>
           <w:lang w:eastAsia="en-GB"/>
           <w14:ligatures w14:val="none"/>
         </w:rPr>
@@ -4152,29 +3988,26 @@
           <w:numId w:val="17"/>
         </w:numPr>
         <w:shd w:val="clear" w:color="auto" w:fill="FFFFFF"/>
-        <w:tabs>
-          <w:tab w:val="left" w:pos="2694"/>
-        </w:tabs>
         <w:spacing w:after="45" w:line="300" w:lineRule="atLeast"/>
-        <w:ind w:left="-142" w:right="-188"/>
-        <w:jc w:val="both"/>
-        <w:rPr>
-          <w:rFonts w:ascii="Helvetica Neue" w:eastAsia="Times New Roman" w:hAnsi="Helvetica Neue" w:cs="Times New Roman"/>
-          <w:color w:val="1A1C1E"/>
-          <w:kern w:val="0"/>
-          <w:sz w:val="16"/>
-          <w:szCs w:val="16"/>
-          <w:lang w:eastAsia="en-GB"/>
-          <w14:ligatures w14:val="none"/>
-        </w:rPr>
-      </w:pPr>
-      <w:r>
-        <w:rPr>
-          <w:rFonts w:ascii="Helvetica Neue" w:eastAsia="Times New Roman" w:hAnsi="Helvetica Neue" w:cs="Times New Roman"/>
-          <w:color w:val="1A1C1E"/>
-          <w:kern w:val="0"/>
-          <w:sz w:val="16"/>
-          <w:szCs w:val="16"/>
+        <w:ind w:right="425"/>
+        <w:jc w:val="both"/>
+        <w:rPr>
+          <w:rFonts w:ascii="Helvetica Neue" w:eastAsia="Times New Roman" w:hAnsi="Helvetica Neue" w:cs="Times New Roman"/>
+          <w:color w:val="1A1C1E"/>
+          <w:kern w:val="0"/>
+          <w:sz w:val="20"/>
+          <w:szCs w:val="20"/>
+          <w:lang w:eastAsia="en-GB"/>
+          <w14:ligatures w14:val="none"/>
+        </w:rPr>
+      </w:pPr>
+      <w:r>
+        <w:rPr>
+          <w:rFonts w:ascii="Helvetica Neue" w:eastAsia="Times New Roman" w:hAnsi="Helvetica Neue" w:cs="Times New Roman"/>
+          <w:color w:val="1A1C1E"/>
+          <w:kern w:val="0"/>
+          <w:sz w:val="20"/>
+          <w:szCs w:val="20"/>
           <w:lang w:eastAsia="en-GB"/>
           <w14:ligatures w14:val="none"/>
         </w:rPr>
@@ -4186,8 +4019,8 @@
           <w:rFonts w:ascii="Helvetica Neue" w:eastAsia="Times New Roman" w:hAnsi="Helvetica Neue" w:cs="Times New Roman"/>
           <w:color w:val="1A1C1E"/>
           <w:kern w:val="0"/>
-          <w:sz w:val="16"/>
-          <w:szCs w:val="16"/>
+          <w:sz w:val="20"/>
+          <w:szCs w:val="20"/>
           <w:lang w:eastAsia="en-GB"/>
           <w14:ligatures w14:val="none"/>
         </w:rPr>
@@ -4199,8 +4032,8 @@
           <w:rFonts w:ascii="Helvetica Neue" w:eastAsia="Times New Roman" w:hAnsi="Helvetica Neue" w:cs="Times New Roman"/>
           <w:color w:val="1A1C1E"/>
           <w:kern w:val="0"/>
-          <w:sz w:val="16"/>
-          <w:szCs w:val="16"/>
+          <w:sz w:val="20"/>
+          <w:szCs w:val="20"/>
           <w:lang w:eastAsia="en-GB"/>
           <w14:ligatures w14:val="none"/>
         </w:rPr>
@@ -4212,8 +4045,8 @@
           <w:rFonts w:ascii="DM Mono" w:eastAsia="Times New Roman" w:hAnsi="DM Mono" w:cs="Times New Roman"/>
           <w:color w:val="1A1C1E"/>
           <w:kern w:val="0"/>
-          <w:sz w:val="15"/>
-          <w:szCs w:val="15"/>
+          <w:sz w:val="18"/>
+          <w:szCs w:val="18"/>
           <w:bdr w:val="single" w:sz="6" w:space="0" w:color="FFFFFF" w:frame="1"/>
           <w:lang w:eastAsia="en-GB"/>
           <w14:ligatures w14:val="none"/>
@@ -4226,8 +4059,8 @@
           <w:rFonts w:ascii="Helvetica Neue" w:eastAsia="Times New Roman" w:hAnsi="Helvetica Neue" w:cs="Times New Roman"/>
           <w:color w:val="1A1C1E"/>
           <w:kern w:val="0"/>
-          <w:sz w:val="16"/>
-          <w:szCs w:val="16"/>
+          <w:sz w:val="20"/>
+          <w:szCs w:val="20"/>
           <w:lang w:eastAsia="en-GB"/>
           <w14:ligatures w14:val="none"/>
         </w:rPr>
@@ -4237,17 +4070,16 @@
     <w:p>
       <w:pPr>
         <w:shd w:val="clear" w:color="auto" w:fill="FFFFFF"/>
-        <w:tabs>
-          <w:tab w:val="left" w:pos="2694"/>
-        </w:tabs>
         <w:spacing w:after="0" w:line="420" w:lineRule="atLeast"/>
-        <w:ind w:left="-142" w:right="-188"/>
+        <w:ind w:right="425"/>
         <w:jc w:val="both"/>
         <w:outlineLvl w:val="2"/>
         <w:rPr>
           <w:rFonts w:ascii="Helvetica Neue" w:eastAsia="Times New Roman" w:hAnsi="Helvetica Neue" w:cs="Times New Roman"/>
           <w:color w:val="1A1C1E"/>
           <w:kern w:val="0"/>
+          <w:sz w:val="32"/>
+          <w:szCs w:val="32"/>
           <w:lang w:eastAsia="en-GB"/>
           <w14:ligatures w14:val="none"/>
         </w:rPr>
@@ -4259,6 +4091,8 @@
           <w:bCs/>
           <w:color w:val="1A1C1E"/>
           <w:kern w:val="0"/>
+          <w:sz w:val="32"/>
+          <w:szCs w:val="32"/>
           <w:lang w:eastAsia="en-GB"/>
           <w14:ligatures w14:val="none"/>
         </w:rPr>
@@ -4272,6 +4106,8 @@
           <w:bCs/>
           <w:color w:val="1A1C1E"/>
           <w:kern w:val="0"/>
+          <w:sz w:val="32"/>
+          <w:szCs w:val="32"/>
           <w:lang w:eastAsia="en-GB"/>
           <w14:ligatures w14:val="none"/>
         </w:rPr>
@@ -4282,18 +4118,15 @@
     <w:p>
       <w:pPr>
         <w:shd w:val="clear" w:color="auto" w:fill="FFFFFF"/>
-        <w:tabs>
-          <w:tab w:val="left" w:pos="2694"/>
-        </w:tabs>
         <w:spacing w:before="100" w:beforeAutospacing="1" w:after="270" w:line="300" w:lineRule="atLeast"/>
-        <w:ind w:left="-142" w:right="-188"/>
-        <w:jc w:val="both"/>
-        <w:rPr>
-          <w:rFonts w:ascii="Helvetica Neue" w:eastAsia="Times New Roman" w:hAnsi="Helvetica Neue" w:cs="Times New Roman"/>
-          <w:color w:val="1A1C1E"/>
-          <w:kern w:val="0"/>
-          <w:sz w:val="16"/>
-          <w:szCs w:val="16"/>
+        <w:ind w:right="425"/>
+        <w:jc w:val="both"/>
+        <w:rPr>
+          <w:rFonts w:ascii="Helvetica Neue" w:eastAsia="Times New Roman" w:hAnsi="Helvetica Neue" w:cs="Times New Roman"/>
+          <w:color w:val="1A1C1E"/>
+          <w:kern w:val="0"/>
+          <w:sz w:val="20"/>
+          <w:szCs w:val="20"/>
           <w:lang w:eastAsia="en-GB"/>
           <w14:ligatures w14:val="none"/>
         </w:rPr>
@@ -4305,8 +4138,8 @@
           <w:bCs/>
           <w:color w:val="1A1C1E"/>
           <w:kern w:val="0"/>
-          <w:sz w:val="16"/>
-          <w:szCs w:val="16"/>
+          <w:sz w:val="20"/>
+          <w:szCs w:val="20"/>
           <w:lang w:eastAsia="en-GB"/>
           <w14:ligatures w14:val="none"/>
         </w:rPr>
@@ -4317,8 +4150,8 @@
           <w:rFonts w:ascii="Helvetica Neue" w:eastAsia="Times New Roman" w:hAnsi="Helvetica Neue" w:cs="Times New Roman"/>
           <w:color w:val="1A1C1E"/>
           <w:kern w:val="0"/>
-          <w:sz w:val="16"/>
-          <w:szCs w:val="16"/>
+          <w:sz w:val="20"/>
+          <w:szCs w:val="20"/>
           <w:lang w:eastAsia="en-GB"/>
           <w14:ligatures w14:val="none"/>
         </w:rPr>
@@ -4330,8 +4163,8 @@
           <w:rFonts w:ascii="Helvetica Neue" w:eastAsia="Times New Roman" w:hAnsi="Helvetica Neue" w:cs="Times New Roman"/>
           <w:color w:val="1A1C1E"/>
           <w:kern w:val="0"/>
-          <w:sz w:val="16"/>
-          <w:szCs w:val="16"/>
+          <w:sz w:val="20"/>
+          <w:szCs w:val="20"/>
           <w:lang w:eastAsia="en-GB"/>
           <w14:ligatures w14:val="none"/>
         </w:rPr>
@@ -4343,8 +4176,8 @@
           <w:rFonts w:ascii="Helvetica Neue" w:eastAsia="Times New Roman" w:hAnsi="Helvetica Neue" w:cs="Times New Roman"/>
           <w:color w:val="1A1C1E"/>
           <w:kern w:val="0"/>
-          <w:sz w:val="16"/>
-          <w:szCs w:val="16"/>
+          <w:sz w:val="20"/>
+          <w:szCs w:val="20"/>
           <w:lang w:eastAsia="en-GB"/>
           <w14:ligatures w14:val="none"/>
         </w:rPr>
@@ -4354,18 +4187,15 @@
     <w:p>
       <w:pPr>
         <w:shd w:val="clear" w:color="auto" w:fill="FFFFFF"/>
-        <w:tabs>
-          <w:tab w:val="left" w:pos="2694"/>
-        </w:tabs>
         <w:spacing w:before="100" w:beforeAutospacing="1" w:after="270" w:line="300" w:lineRule="atLeast"/>
-        <w:ind w:left="-142" w:right="-188"/>
-        <w:jc w:val="both"/>
-        <w:rPr>
-          <w:rFonts w:ascii="Helvetica Neue" w:eastAsia="Times New Roman" w:hAnsi="Helvetica Neue" w:cs="Times New Roman"/>
-          <w:color w:val="1A1C1E"/>
-          <w:kern w:val="0"/>
-          <w:sz w:val="16"/>
-          <w:szCs w:val="16"/>
+        <w:ind w:right="425"/>
+        <w:jc w:val="both"/>
+        <w:rPr>
+          <w:rFonts w:ascii="Helvetica Neue" w:eastAsia="Times New Roman" w:hAnsi="Helvetica Neue" w:cs="Times New Roman"/>
+          <w:color w:val="1A1C1E"/>
+          <w:kern w:val="0"/>
+          <w:sz w:val="20"/>
+          <w:szCs w:val="20"/>
           <w:lang w:eastAsia="en-GB"/>
           <w14:ligatures w14:val="none"/>
         </w:rPr>
@@ -4377,8 +4207,8 @@
           <w:bCs/>
           <w:color w:val="1A1C1E"/>
           <w:kern w:val="0"/>
-          <w:sz w:val="16"/>
-          <w:szCs w:val="16"/>
+          <w:sz w:val="20"/>
+          <w:szCs w:val="20"/>
           <w:lang w:eastAsia="en-GB"/>
           <w14:ligatures w14:val="none"/>
         </w:rPr>
@@ -4392,18 +4222,15 @@
           <w:numId w:val="18"/>
         </w:numPr>
         <w:shd w:val="clear" w:color="auto" w:fill="FFFFFF"/>
-        <w:tabs>
-          <w:tab w:val="left" w:pos="2694"/>
-        </w:tabs>
         <w:spacing w:after="45" w:line="300" w:lineRule="atLeast"/>
-        <w:ind w:left="-142" w:right="-188"/>
-        <w:jc w:val="both"/>
-        <w:rPr>
-          <w:rFonts w:ascii="Helvetica Neue" w:eastAsia="Times New Roman" w:hAnsi="Helvetica Neue" w:cs="Times New Roman"/>
-          <w:color w:val="1A1C1E"/>
-          <w:kern w:val="0"/>
-          <w:sz w:val="16"/>
-          <w:szCs w:val="16"/>
+        <w:ind w:right="425"/>
+        <w:jc w:val="both"/>
+        <w:rPr>
+          <w:rFonts w:ascii="Helvetica Neue" w:eastAsia="Times New Roman" w:hAnsi="Helvetica Neue" w:cs="Times New Roman"/>
+          <w:color w:val="1A1C1E"/>
+          <w:kern w:val="0"/>
+          <w:sz w:val="20"/>
+          <w:szCs w:val="20"/>
           <w:lang w:eastAsia="en-GB"/>
           <w14:ligatures w14:val="none"/>
         </w:rPr>
@@ -4415,12 +4242,11 @@
           <w:bCs/>
           <w:color w:val="1A1C1E"/>
           <w:kern w:val="0"/>
-          <w:sz w:val="16"/>
-          <w:szCs w:val="16"/>
-          <w:lang w:eastAsia="en-GB"/>
-          <w14:ligatures w14:val="none"/>
-        </w:rPr>
-        <w:lastRenderedPageBreak/>
+          <w:sz w:val="20"/>
+          <w:szCs w:val="20"/>
+          <w:lang w:eastAsia="en-GB"/>
+          <w14:ligatures w14:val="none"/>
+        </w:rPr>
         <w:t>Create a New Pipeline:</w:t>
       </w:r>
     </w:p>
@@ -4431,29 +4257,26 @@
           <w:numId w:val="18"/>
         </w:numPr>
         <w:shd w:val="clear" w:color="auto" w:fill="FFFFFF"/>
-        <w:tabs>
-          <w:tab w:val="left" w:pos="2694"/>
-        </w:tabs>
         <w:spacing w:after="45" w:line="300" w:lineRule="atLeast"/>
-        <w:ind w:left="-142" w:right="-188"/>
-        <w:jc w:val="both"/>
-        <w:rPr>
-          <w:rFonts w:ascii="Helvetica Neue" w:eastAsia="Times New Roman" w:hAnsi="Helvetica Neue" w:cs="Times New Roman"/>
-          <w:color w:val="1A1C1E"/>
-          <w:kern w:val="0"/>
-          <w:sz w:val="16"/>
-          <w:szCs w:val="16"/>
-          <w:lang w:eastAsia="en-GB"/>
-          <w14:ligatures w14:val="none"/>
-        </w:rPr>
-      </w:pPr>
-      <w:r>
-        <w:rPr>
-          <w:rFonts w:ascii="Helvetica Neue" w:eastAsia="Times New Roman" w:hAnsi="Helvetica Neue" w:cs="Times New Roman"/>
-          <w:color w:val="1A1C1E"/>
-          <w:kern w:val="0"/>
-          <w:sz w:val="16"/>
-          <w:szCs w:val="16"/>
+        <w:ind w:right="425"/>
+        <w:jc w:val="both"/>
+        <w:rPr>
+          <w:rFonts w:ascii="Helvetica Neue" w:eastAsia="Times New Roman" w:hAnsi="Helvetica Neue" w:cs="Times New Roman"/>
+          <w:color w:val="1A1C1E"/>
+          <w:kern w:val="0"/>
+          <w:sz w:val="20"/>
+          <w:szCs w:val="20"/>
+          <w:lang w:eastAsia="en-GB"/>
+          <w14:ligatures w14:val="none"/>
+        </w:rPr>
+      </w:pPr>
+      <w:r>
+        <w:rPr>
+          <w:rFonts w:ascii="Helvetica Neue" w:eastAsia="Times New Roman" w:hAnsi="Helvetica Neue" w:cs="Times New Roman"/>
+          <w:color w:val="1A1C1E"/>
+          <w:kern w:val="0"/>
+          <w:sz w:val="20"/>
+          <w:szCs w:val="20"/>
           <w:lang w:eastAsia="en-GB"/>
           <w14:ligatures w14:val="none"/>
         </w:rPr>
@@ -4465,8 +4288,8 @@
           <w:rFonts w:ascii="Helvetica Neue" w:eastAsia="Times New Roman" w:hAnsi="Helvetica Neue" w:cs="Times New Roman"/>
           <w:color w:val="1A1C1E"/>
           <w:kern w:val="0"/>
-          <w:sz w:val="16"/>
-          <w:szCs w:val="16"/>
+          <w:sz w:val="20"/>
+          <w:szCs w:val="20"/>
           <w:lang w:eastAsia="en-GB"/>
           <w14:ligatures w14:val="none"/>
         </w:rPr>
@@ -4478,8 +4301,8 @@
           <w:rFonts w:ascii="Helvetica Neue" w:eastAsia="Times New Roman" w:hAnsi="Helvetica Neue" w:cs="Times New Roman"/>
           <w:color w:val="1A1C1E"/>
           <w:kern w:val="0"/>
-          <w:sz w:val="16"/>
-          <w:szCs w:val="16"/>
+          <w:sz w:val="20"/>
+          <w:szCs w:val="20"/>
           <w:lang w:eastAsia="en-GB"/>
           <w14:ligatures w14:val="none"/>
         </w:rPr>
@@ -4493,29 +4316,26 @@
           <w:numId w:val="18"/>
         </w:numPr>
         <w:shd w:val="clear" w:color="auto" w:fill="FFFFFF"/>
-        <w:tabs>
-          <w:tab w:val="left" w:pos="2694"/>
-        </w:tabs>
         <w:spacing w:after="45" w:line="300" w:lineRule="atLeast"/>
-        <w:ind w:left="-142" w:right="-188"/>
-        <w:jc w:val="both"/>
-        <w:rPr>
-          <w:rFonts w:ascii="Helvetica Neue" w:eastAsia="Times New Roman" w:hAnsi="Helvetica Neue" w:cs="Times New Roman"/>
-          <w:color w:val="1A1C1E"/>
-          <w:kern w:val="0"/>
-          <w:sz w:val="16"/>
-          <w:szCs w:val="16"/>
-          <w:lang w:eastAsia="en-GB"/>
-          <w14:ligatures w14:val="none"/>
-        </w:rPr>
-      </w:pPr>
-      <w:r>
-        <w:rPr>
-          <w:rFonts w:ascii="Helvetica Neue" w:eastAsia="Times New Roman" w:hAnsi="Helvetica Neue" w:cs="Times New Roman"/>
-          <w:color w:val="1A1C1E"/>
-          <w:kern w:val="0"/>
-          <w:sz w:val="16"/>
-          <w:szCs w:val="16"/>
+        <w:ind w:right="425"/>
+        <w:jc w:val="both"/>
+        <w:rPr>
+          <w:rFonts w:ascii="Helvetica Neue" w:eastAsia="Times New Roman" w:hAnsi="Helvetica Neue" w:cs="Times New Roman"/>
+          <w:color w:val="1A1C1E"/>
+          <w:kern w:val="0"/>
+          <w:sz w:val="20"/>
+          <w:szCs w:val="20"/>
+          <w:lang w:eastAsia="en-GB"/>
+          <w14:ligatures w14:val="none"/>
+        </w:rPr>
+      </w:pPr>
+      <w:r>
+        <w:rPr>
+          <w:rFonts w:ascii="Helvetica Neue" w:eastAsia="Times New Roman" w:hAnsi="Helvetica Neue" w:cs="Times New Roman"/>
+          <w:color w:val="1A1C1E"/>
+          <w:kern w:val="0"/>
+          <w:sz w:val="20"/>
+          <w:szCs w:val="20"/>
           <w:lang w:eastAsia="en-GB"/>
           <w14:ligatures w14:val="none"/>
         </w:rPr>
@@ -4527,8 +4347,8 @@
           <w:rFonts w:ascii="Helvetica Neue" w:eastAsia="Times New Roman" w:hAnsi="Helvetica Neue" w:cs="Times New Roman"/>
           <w:color w:val="1A1C1E"/>
           <w:kern w:val="0"/>
-          <w:sz w:val="16"/>
-          <w:szCs w:val="16"/>
+          <w:sz w:val="20"/>
+          <w:szCs w:val="20"/>
           <w:lang w:eastAsia="en-GB"/>
           <w14:ligatures w14:val="none"/>
         </w:rPr>
@@ -4540,8 +4360,8 @@
           <w:rFonts w:ascii="Helvetica Neue" w:eastAsia="Times New Roman" w:hAnsi="Helvetica Neue" w:cs="Times New Roman"/>
           <w:color w:val="1A1C1E"/>
           <w:kern w:val="0"/>
-          <w:sz w:val="16"/>
-          <w:szCs w:val="16"/>
+          <w:sz w:val="20"/>
+          <w:szCs w:val="20"/>
           <w:lang w:eastAsia="en-GB"/>
           <w14:ligatures w14:val="none"/>
         </w:rPr>
@@ -4555,18 +4375,15 @@
           <w:numId w:val="18"/>
         </w:numPr>
         <w:shd w:val="clear" w:color="auto" w:fill="FFFFFF"/>
-        <w:tabs>
-          <w:tab w:val="left" w:pos="2694"/>
-        </w:tabs>
         <w:spacing w:after="45" w:line="300" w:lineRule="atLeast"/>
-        <w:ind w:left="-142" w:right="-188"/>
-        <w:jc w:val="both"/>
-        <w:rPr>
-          <w:rFonts w:ascii="Helvetica Neue" w:eastAsia="Times New Roman" w:hAnsi="Helvetica Neue" w:cs="Times New Roman"/>
-          <w:color w:val="1A1C1E"/>
-          <w:kern w:val="0"/>
-          <w:sz w:val="16"/>
-          <w:szCs w:val="16"/>
+        <w:ind w:right="425"/>
+        <w:jc w:val="both"/>
+        <w:rPr>
+          <w:rFonts w:ascii="Helvetica Neue" w:eastAsia="Times New Roman" w:hAnsi="Helvetica Neue" w:cs="Times New Roman"/>
+          <w:color w:val="1A1C1E"/>
+          <w:kern w:val="0"/>
+          <w:sz w:val="20"/>
+          <w:szCs w:val="20"/>
           <w:lang w:eastAsia="en-GB"/>
           <w14:ligatures w14:val="none"/>
         </w:rPr>
@@ -4578,8 +4395,8 @@
           <w:bCs/>
           <w:color w:val="1A1C1E"/>
           <w:kern w:val="0"/>
-          <w:sz w:val="16"/>
-          <w:szCs w:val="16"/>
+          <w:sz w:val="20"/>
+          <w:szCs w:val="20"/>
           <w:lang w:eastAsia="en-GB"/>
           <w14:ligatures w14:val="none"/>
         </w:rPr>
@@ -4593,29 +4410,26 @@
           <w:numId w:val="18"/>
         </w:numPr>
         <w:shd w:val="clear" w:color="auto" w:fill="FFFFFF"/>
-        <w:tabs>
-          <w:tab w:val="left" w:pos="2694"/>
-        </w:tabs>
         <w:spacing w:after="45" w:line="300" w:lineRule="atLeast"/>
-        <w:ind w:left="-142" w:right="-188"/>
-        <w:jc w:val="both"/>
-        <w:rPr>
-          <w:rFonts w:ascii="Helvetica Neue" w:eastAsia="Times New Roman" w:hAnsi="Helvetica Neue" w:cs="Times New Roman"/>
-          <w:color w:val="1A1C1E"/>
-          <w:kern w:val="0"/>
-          <w:sz w:val="16"/>
-          <w:szCs w:val="16"/>
-          <w:lang w:eastAsia="en-GB"/>
-          <w14:ligatures w14:val="none"/>
-        </w:rPr>
-      </w:pPr>
-      <w:r>
-        <w:rPr>
-          <w:rFonts w:ascii="Helvetica Neue" w:eastAsia="Times New Roman" w:hAnsi="Helvetica Neue" w:cs="Times New Roman"/>
-          <w:color w:val="1A1C1E"/>
-          <w:kern w:val="0"/>
-          <w:sz w:val="16"/>
-          <w:szCs w:val="16"/>
+        <w:ind w:right="425"/>
+        <w:jc w:val="both"/>
+        <w:rPr>
+          <w:rFonts w:ascii="Helvetica Neue" w:eastAsia="Times New Roman" w:hAnsi="Helvetica Neue" w:cs="Times New Roman"/>
+          <w:color w:val="1A1C1E"/>
+          <w:kern w:val="0"/>
+          <w:sz w:val="20"/>
+          <w:szCs w:val="20"/>
+          <w:lang w:eastAsia="en-GB"/>
+          <w14:ligatures w14:val="none"/>
+        </w:rPr>
+      </w:pPr>
+      <w:r>
+        <w:rPr>
+          <w:rFonts w:ascii="Helvetica Neue" w:eastAsia="Times New Roman" w:hAnsi="Helvetica Neue" w:cs="Times New Roman"/>
+          <w:color w:val="1A1C1E"/>
+          <w:kern w:val="0"/>
+          <w:sz w:val="20"/>
+          <w:szCs w:val="20"/>
           <w:lang w:eastAsia="en-GB"/>
           <w14:ligatures w14:val="none"/>
         </w:rPr>
@@ -4628,8 +4442,8 @@
           <w:bCs/>
           <w:color w:val="1A1C1E"/>
           <w:kern w:val="0"/>
-          <w:sz w:val="16"/>
-          <w:szCs w:val="16"/>
+          <w:sz w:val="20"/>
+          <w:szCs w:val="20"/>
           <w:lang w:eastAsia="en-GB"/>
           <w14:ligatures w14:val="none"/>
         </w:rPr>
@@ -4640,8 +4454,8 @@
           <w:rFonts w:ascii="Helvetica Neue" w:eastAsia="Times New Roman" w:hAnsi="Helvetica Neue" w:cs="Times New Roman"/>
           <w:color w:val="1A1C1E"/>
           <w:kern w:val="0"/>
-          <w:sz w:val="16"/>
-          <w:szCs w:val="16"/>
+          <w:sz w:val="20"/>
+          <w:szCs w:val="20"/>
           <w:lang w:eastAsia="en-GB"/>
           <w14:ligatures w14:val="none"/>
         </w:rPr>
@@ -4655,29 +4469,26 @@
           <w:numId w:val="18"/>
         </w:numPr>
         <w:shd w:val="clear" w:color="auto" w:fill="FFFFFF"/>
-        <w:tabs>
-          <w:tab w:val="left" w:pos="2694"/>
-        </w:tabs>
         <w:spacing w:after="45" w:line="300" w:lineRule="atLeast"/>
-        <w:ind w:left="-142" w:right="-188"/>
-        <w:jc w:val="both"/>
-        <w:rPr>
-          <w:rFonts w:ascii="Helvetica Neue" w:eastAsia="Times New Roman" w:hAnsi="Helvetica Neue" w:cs="Times New Roman"/>
-          <w:color w:val="1A1C1E"/>
-          <w:kern w:val="0"/>
-          <w:sz w:val="16"/>
-          <w:szCs w:val="16"/>
-          <w:lang w:eastAsia="en-GB"/>
-          <w14:ligatures w14:val="none"/>
-        </w:rPr>
-      </w:pPr>
-      <w:r>
-        <w:rPr>
-          <w:rFonts w:ascii="Helvetica Neue" w:eastAsia="Times New Roman" w:hAnsi="Helvetica Neue" w:cs="Times New Roman"/>
-          <w:color w:val="1A1C1E"/>
-          <w:kern w:val="0"/>
-          <w:sz w:val="16"/>
-          <w:szCs w:val="16"/>
+        <w:ind w:right="425"/>
+        <w:jc w:val="both"/>
+        <w:rPr>
+          <w:rFonts w:ascii="Helvetica Neue" w:eastAsia="Times New Roman" w:hAnsi="Helvetica Neue" w:cs="Times New Roman"/>
+          <w:color w:val="1A1C1E"/>
+          <w:kern w:val="0"/>
+          <w:sz w:val="20"/>
+          <w:szCs w:val="20"/>
+          <w:lang w:eastAsia="en-GB"/>
+          <w14:ligatures w14:val="none"/>
+        </w:rPr>
+      </w:pPr>
+      <w:r>
+        <w:rPr>
+          <w:rFonts w:ascii="Helvetica Neue" w:eastAsia="Times New Roman" w:hAnsi="Helvetica Neue" w:cs="Times New Roman"/>
+          <w:color w:val="1A1C1E"/>
+          <w:kern w:val="0"/>
+          <w:sz w:val="20"/>
+          <w:szCs w:val="20"/>
           <w:lang w:eastAsia="en-GB"/>
           <w14:ligatures w14:val="none"/>
         </w:rPr>
@@ -4691,14 +4502,211 @@
           <w:numId w:val="18"/>
         </w:numPr>
         <w:shd w:val="clear" w:color="auto" w:fill="FFFFFF"/>
-        <w:tabs>
-          <w:tab w:val="left" w:pos="2694"/>
-        </w:tabs>
         <w:spacing w:after="45" w:line="300" w:lineRule="atLeast"/>
-        <w:ind w:left="-142" w:right="-188"/>
-        <w:jc w:val="both"/>
-        <w:rPr>
-          <w:rFonts w:ascii="Helvetica Neue" w:eastAsia="Times New Roman" w:hAnsi="Helvetica Neue" w:cs="Times New Roman"/>
+        <w:ind w:right="425"/>
+        <w:jc w:val="both"/>
+        <w:rPr>
+          <w:rFonts w:ascii="Helvetica Neue" w:eastAsia="Times New Roman" w:hAnsi="Helvetica Neue" w:cs="Times New Roman"/>
+          <w:color w:val="1A1C1E"/>
+          <w:kern w:val="0"/>
+          <w:sz w:val="20"/>
+          <w:szCs w:val="20"/>
+          <w:lang w:eastAsia="en-GB"/>
+          <w14:ligatures w14:val="none"/>
+        </w:rPr>
+      </w:pPr>
+      <w:r>
+        <w:rPr>
+          <w:rFonts w:ascii="Helvetica Neue" w:eastAsia="Times New Roman" w:hAnsi="Helvetica Neue" w:cs="Times New Roman"/>
+          <w:color w:val="1A1C1E"/>
+          <w:kern w:val="0"/>
+          <w:sz w:val="20"/>
+          <w:szCs w:val="20"/>
+          <w:lang w:eastAsia="en-GB"/>
+          <w14:ligatures w14:val="none"/>
+        </w:rPr>
+        <w:t>Select the </w:t>
+      </w:r>
+      <w:r>
+        <w:rPr>
+          <w:rFonts w:ascii="Helvetica Neue" w:eastAsia="Times New Roman" w:hAnsi="Helvetica Neue" w:cs="Times New Roman"/>
+          <w:b/>
+          <w:bCs/>
+          <w:color w:val="1A1C1E"/>
+          <w:kern w:val="0"/>
+          <w:sz w:val="20"/>
+          <w:szCs w:val="20"/>
+          <w:lang w:eastAsia="en-GB"/>
+          <w14:ligatures w14:val="none"/>
+        </w:rPr>
+        <w:t>GitHub webhooks</w:t>
+      </w:r>
+      <w:r>
+        <w:rPr>
+          <w:rFonts w:ascii="Helvetica Neue" w:eastAsia="Times New Roman" w:hAnsi="Helvetica Neue" w:cs="Times New Roman"/>
+          <w:color w:val="1A1C1E"/>
+          <w:kern w:val="0"/>
+          <w:sz w:val="20"/>
+          <w:szCs w:val="20"/>
+          <w:lang w:eastAsia="en-GB"/>
+          <w14:ligatures w14:val="none"/>
+        </w:rPr>
+        <w:t xml:space="preserve"> detection option. This is the recommended, event-driven method that allows GitHub to automatically notify </w:t>
+      </w:r>
+      <w:proofErr w:type="spellStart"/>
+      <w:r>
+        <w:rPr>
+          <w:rFonts w:ascii="Helvetica Neue" w:eastAsia="Times New Roman" w:hAnsi="Helvetica Neue" w:cs="Times New Roman"/>
+          <w:color w:val="1A1C1E"/>
+          <w:kern w:val="0"/>
+          <w:sz w:val="20"/>
+          <w:szCs w:val="20"/>
+          <w:lang w:eastAsia="en-GB"/>
+          <w14:ligatures w14:val="none"/>
+        </w:rPr>
+        <w:t>CodePipeline</w:t>
+      </w:r>
+      <w:proofErr w:type="spellEnd"/>
+      <w:r>
+        <w:rPr>
+          <w:rFonts w:ascii="Helvetica Neue" w:eastAsia="Times New Roman" w:hAnsi="Helvetica Neue" w:cs="Times New Roman"/>
+          <w:color w:val="1A1C1E"/>
+          <w:kern w:val="0"/>
+          <w:sz w:val="20"/>
+          <w:szCs w:val="20"/>
+          <w:lang w:eastAsia="en-GB"/>
+          <w14:ligatures w14:val="none"/>
+        </w:rPr>
+        <w:t xml:space="preserve"> of new commits, triggering the pipeline almost instantly.</w:t>
+      </w:r>
+    </w:p>
+    <w:p>
+      <w:pPr>
+        <w:shd w:val="clear" w:color="auto" w:fill="FFFFFF"/>
+        <w:spacing w:after="45" w:line="300" w:lineRule="atLeast"/>
+        <w:ind w:left="720" w:right="425"/>
+        <w:jc w:val="both"/>
+        <w:rPr>
+          <w:rFonts w:ascii="Helvetica Neue" w:eastAsia="Times New Roman" w:hAnsi="Helvetica Neue" w:cs="Times New Roman"/>
+          <w:color w:val="1A1C1E"/>
+          <w:kern w:val="0"/>
+          <w:sz w:val="20"/>
+          <w:szCs w:val="20"/>
+          <w:lang w:eastAsia="en-GB"/>
+          <w14:ligatures w14:val="none"/>
+        </w:rPr>
+      </w:pPr>
+    </w:p>
+    <w:p>
+      <w:pPr>
+        <w:shd w:val="clear" w:color="auto" w:fill="FFFFFF"/>
+        <w:spacing w:after="45" w:line="300" w:lineRule="atLeast"/>
+        <w:ind w:left="720" w:right="425"/>
+        <w:jc w:val="both"/>
+        <w:rPr>
+          <w:rFonts w:ascii="Helvetica Neue" w:eastAsia="Times New Roman" w:hAnsi="Helvetica Neue" w:cs="Times New Roman"/>
+          <w:color w:val="1A1C1E"/>
+          <w:kern w:val="0"/>
+          <w:sz w:val="20"/>
+          <w:szCs w:val="20"/>
+          <w:lang w:eastAsia="en-GB"/>
+          <w14:ligatures w14:val="none"/>
+        </w:rPr>
+      </w:pPr>
+    </w:p>
+    <w:p>
+      <w:pPr>
+        <w:shd w:val="clear" w:color="auto" w:fill="FFFFFF"/>
+        <w:spacing w:after="45" w:line="300" w:lineRule="atLeast"/>
+        <w:ind w:left="720" w:right="425"/>
+        <w:jc w:val="both"/>
+        <w:rPr>
+          <w:rFonts w:ascii="Helvetica Neue" w:eastAsia="Times New Roman" w:hAnsi="Helvetica Neue" w:cs="Times New Roman"/>
+          <w:color w:val="1A1C1E"/>
+          <w:kern w:val="0"/>
+          <w:sz w:val="20"/>
+          <w:szCs w:val="20"/>
+          <w:lang w:eastAsia="en-GB"/>
+          <w14:ligatures w14:val="none"/>
+        </w:rPr>
+      </w:pPr>
+    </w:p>
+    <w:p>
+      <w:pPr>
+        <w:shd w:val="clear" w:color="auto" w:fill="FFFFFF"/>
+        <w:spacing w:after="45" w:line="300" w:lineRule="atLeast"/>
+        <w:ind w:left="720" w:right="425"/>
+        <w:jc w:val="both"/>
+        <w:rPr>
+          <w:rFonts w:ascii="Helvetica Neue" w:eastAsia="Times New Roman" w:hAnsi="Helvetica Neue" w:cs="Times New Roman"/>
+          <w:color w:val="1A1C1E"/>
+          <w:kern w:val="0"/>
+          <w:sz w:val="20"/>
+          <w:szCs w:val="20"/>
+          <w:lang w:eastAsia="en-GB"/>
+          <w14:ligatures w14:val="none"/>
+        </w:rPr>
+      </w:pPr>
+    </w:p>
+    <w:p>
+      <w:pPr>
+        <w:shd w:val="clear" w:color="auto" w:fill="FFFFFF"/>
+        <w:spacing w:after="45" w:line="300" w:lineRule="atLeast"/>
+        <w:ind w:left="720" w:right="425"/>
+        <w:jc w:val="both"/>
+        <w:rPr>
+          <w:rFonts w:ascii="Helvetica Neue" w:eastAsia="Times New Roman" w:hAnsi="Helvetica Neue" w:cs="Times New Roman"/>
+          <w:color w:val="1A1C1E"/>
+          <w:kern w:val="0"/>
+          <w:sz w:val="20"/>
+          <w:szCs w:val="20"/>
+          <w:lang w:eastAsia="en-GB"/>
+          <w14:ligatures w14:val="none"/>
+        </w:rPr>
+      </w:pPr>
+    </w:p>
+    <w:p>
+      <w:pPr>
+        <w:numPr>
+          <w:ilvl w:val="1"/>
+          <w:numId w:val="18"/>
+        </w:numPr>
+        <w:shd w:val="clear" w:color="auto" w:fill="FFFFFF"/>
+        <w:spacing w:after="45" w:line="300" w:lineRule="atLeast"/>
+        <w:ind w:right="425"/>
+        <w:jc w:val="both"/>
+        <w:rPr>
+          <w:rFonts w:ascii="Helvetica Neue" w:eastAsia="Times New Roman" w:hAnsi="Helvetica Neue" w:cs="Times New Roman"/>
+          <w:color w:val="1A1C1E"/>
+          <w:kern w:val="0"/>
+          <w:sz w:val="20"/>
+          <w:szCs w:val="20"/>
+          <w:lang w:eastAsia="en-GB"/>
+          <w14:ligatures w14:val="none"/>
+        </w:rPr>
+      </w:pPr>
+      <w:r>
+        <w:rPr>
+          <w:rFonts w:ascii="Helvetica Neue" w:eastAsia="Times New Roman" w:hAnsi="Helvetica Neue" w:cs="Times New Roman"/>
+          <w:color w:val="1A1C1E"/>
+          <w:kern w:val="0"/>
+          <w:sz w:val="20"/>
+          <w:szCs w:val="20"/>
+          <w:lang w:eastAsia="en-GB"/>
+          <w14:ligatures w14:val="none"/>
+        </w:rPr>
+        <w:lastRenderedPageBreak/>
+        <w:t>Here is the project structure</w:t>
+      </w:r>
+    </w:p>
+    <w:p>
+      <w:pPr>
+        <w:shd w:val="clear" w:color="auto" w:fill="FFFFFF"/>
+        <w:spacing w:after="45" w:line="240" w:lineRule="auto"/>
+        <w:ind w:left="1440" w:right="425" w:firstLine="720"/>
+        <w:jc w:val="both"/>
+        <w:rPr>
+          <w:rFonts w:ascii="Courier New" w:eastAsia="Times New Roman" w:hAnsi="Courier New" w:cs="Courier New"/>
           <w:color w:val="1A1C1E"/>
           <w:kern w:val="0"/>
           <w:sz w:val="16"/>
@@ -4707,9 +4715,10 @@
           <w14:ligatures w14:val="none"/>
         </w:rPr>
       </w:pPr>
-      <w:r>
-        <w:rPr>
-          <w:rFonts w:ascii="Helvetica Neue" w:eastAsia="Times New Roman" w:hAnsi="Helvetica Neue" w:cs="Times New Roman"/>
+      <w:proofErr w:type="spellStart"/>
+      <w:r>
+        <w:rPr>
+          <w:rFonts w:ascii="Courier New" w:eastAsia="Times New Roman" w:hAnsi="Courier New" w:cs="Courier New"/>
           <w:color w:val="1A1C1E"/>
           <w:kern w:val="0"/>
           <w:sz w:val="16"/>
@@ -4717,13 +4726,11 @@
           <w:lang w:eastAsia="en-GB"/>
           <w14:ligatures w14:val="none"/>
         </w:rPr>
-        <w:t>Select the </w:t>
-      </w:r>
-      <w:r>
-        <w:rPr>
-          <w:rFonts w:ascii="Helvetica Neue" w:eastAsia="Times New Roman" w:hAnsi="Helvetica Neue" w:cs="Times New Roman"/>
-          <w:b/>
-          <w:bCs/>
+        <w:t>My</w:t>
+      </w:r>
+      <w:r>
+        <w:rPr>
+          <w:rFonts w:ascii="Courier New" w:eastAsia="Times New Roman" w:hAnsi="Courier New" w:cs="Courier New"/>
           <w:color w:val="1A1C1E"/>
           <w:kern w:val="0"/>
           <w:sz w:val="16"/>
@@ -4731,11 +4738,11 @@
           <w:lang w:eastAsia="en-GB"/>
           <w14:ligatures w14:val="none"/>
         </w:rPr>
-        <w:t>GitHub webhooks</w:t>
-      </w:r>
-      <w:r>
-        <w:rPr>
-          <w:rFonts w:ascii="Helvetica Neue" w:eastAsia="Times New Roman" w:hAnsi="Helvetica Neue" w:cs="Times New Roman"/>
+        <w:t>_</w:t>
+      </w:r>
+      <w:r>
+        <w:rPr>
+          <w:rFonts w:ascii="Courier New" w:eastAsia="Times New Roman" w:hAnsi="Courier New" w:cs="Courier New"/>
           <w:color w:val="1A1C1E"/>
           <w:kern w:val="0"/>
           <w:sz w:val="16"/>
@@ -4743,12 +4750,12 @@
           <w:lang w:eastAsia="en-GB"/>
           <w14:ligatures w14:val="none"/>
         </w:rPr>
-        <w:t xml:space="preserve"> detection option. This is the recommended, event-driven method that allows GitHub to automatically notify </w:t>
-      </w:r>
-      <w:proofErr w:type="spellStart"/>
-      <w:r>
-        <w:rPr>
-          <w:rFonts w:ascii="Helvetica Neue" w:eastAsia="Times New Roman" w:hAnsi="Helvetica Neue" w:cs="Times New Roman"/>
+        <w:t>repo</w:t>
+      </w:r>
+      <w:proofErr w:type="spellEnd"/>
+      <w:r>
+        <w:rPr>
+          <w:rFonts w:ascii="Courier New" w:eastAsia="Times New Roman" w:hAnsi="Courier New" w:cs="Courier New"/>
           <w:color w:val="1A1C1E"/>
           <w:kern w:val="0"/>
           <w:sz w:val="16"/>
@@ -4756,12 +4763,17 @@
           <w:lang w:eastAsia="en-GB"/>
           <w14:ligatures w14:val="none"/>
         </w:rPr>
-        <w:t>CodePipeline</w:t>
-      </w:r>
-      <w:proofErr w:type="spellEnd"/>
-      <w:r>
-        <w:rPr>
-          <w:rFonts w:ascii="Helvetica Neue" w:eastAsia="Times New Roman" w:hAnsi="Helvetica Neue" w:cs="Times New Roman"/>
+        <w:t>/</w:t>
+      </w:r>
+    </w:p>
+    <w:p>
+      <w:pPr>
+        <w:shd w:val="clear" w:color="auto" w:fill="FFFFFF"/>
+        <w:spacing w:after="45" w:line="240" w:lineRule="auto"/>
+        <w:ind w:left="2160" w:right="425" w:firstLine="720"/>
+        <w:jc w:val="both"/>
+        <w:rPr>
+          <w:rFonts w:ascii="Courier New" w:eastAsia="Times New Roman" w:hAnsi="Courier New" w:cs="Courier New"/>
           <w:color w:val="1A1C1E"/>
           <w:kern w:val="0"/>
           <w:sz w:val="16"/>
@@ -4769,8 +4781,619 @@
           <w:lang w:eastAsia="en-GB"/>
           <w14:ligatures w14:val="none"/>
         </w:rPr>
-        <w:t xml:space="preserve"> of new commits, triggering the pipeline almost instantly.</w:t>
-      </w:r>
+      </w:pPr>
+      <w:proofErr w:type="spellStart"/>
+      <w:r>
+        <w:rPr>
+          <w:rFonts w:ascii="Courier New" w:eastAsia="Times New Roman" w:hAnsi="Courier New" w:cs="Courier New"/>
+          <w:color w:val="1A1C1E"/>
+          <w:kern w:val="0"/>
+          <w:sz w:val="16"/>
+          <w:szCs w:val="16"/>
+          <w:lang w:eastAsia="en-GB"/>
+          <w14:ligatures w14:val="none"/>
+        </w:rPr>
+        <w:t>appspec.yml</w:t>
+      </w:r>
+      <w:proofErr w:type="spellEnd"/>
+      <w:r>
+        <w:rPr>
+          <w:rFonts w:ascii="Courier New" w:eastAsia="Times New Roman" w:hAnsi="Courier New" w:cs="Courier New"/>
+          <w:color w:val="1A1C1E"/>
+          <w:kern w:val="0"/>
+          <w:sz w:val="16"/>
+          <w:szCs w:val="16"/>
+          <w:lang w:eastAsia="en-GB"/>
+          <w14:ligatures w14:val="none"/>
+        </w:rPr>
+        <w:t xml:space="preserve">    # Required for </w:t>
+      </w:r>
+      <w:proofErr w:type="spellStart"/>
+      <w:r>
+        <w:rPr>
+          <w:rFonts w:ascii="Courier New" w:eastAsia="Times New Roman" w:hAnsi="Courier New" w:cs="Courier New"/>
+          <w:color w:val="1A1C1E"/>
+          <w:kern w:val="0"/>
+          <w:sz w:val="16"/>
+          <w:szCs w:val="16"/>
+          <w:lang w:eastAsia="en-GB"/>
+          <w14:ligatures w14:val="none"/>
+        </w:rPr>
+        <w:t>CodeDeploy</w:t>
+      </w:r>
+      <w:proofErr w:type="spellEnd"/>
+    </w:p>
+    <w:p>
+      <w:pPr>
+        <w:shd w:val="clear" w:color="auto" w:fill="FFFFFF"/>
+        <w:spacing w:after="45" w:line="240" w:lineRule="auto"/>
+        <w:ind w:left="2160" w:right="425" w:firstLine="720"/>
+        <w:jc w:val="both"/>
+        <w:rPr>
+          <w:rFonts w:ascii="Courier New" w:eastAsia="Times New Roman" w:hAnsi="Courier New" w:cs="Courier New"/>
+          <w:color w:val="1A1C1E"/>
+          <w:kern w:val="0"/>
+          <w:sz w:val="16"/>
+          <w:szCs w:val="16"/>
+          <w:lang w:eastAsia="en-GB"/>
+          <w14:ligatures w14:val="none"/>
+        </w:rPr>
+      </w:pPr>
+      <w:proofErr w:type="spellStart"/>
+      <w:r>
+        <w:rPr>
+          <w:rFonts w:ascii="Courier New" w:eastAsia="Times New Roman" w:hAnsi="Courier New" w:cs="Courier New"/>
+          <w:color w:val="1A1C1E"/>
+          <w:kern w:val="0"/>
+          <w:sz w:val="16"/>
+          <w:szCs w:val="16"/>
+          <w:lang w:eastAsia="en-GB"/>
+          <w14:ligatures w14:val="none"/>
+        </w:rPr>
+        <w:t>buildspec.yml</w:t>
+      </w:r>
+      <w:proofErr w:type="spellEnd"/>
+      <w:r>
+        <w:rPr>
+          <w:rFonts w:ascii="Courier New" w:eastAsia="Times New Roman" w:hAnsi="Courier New" w:cs="Courier New"/>
+          <w:color w:val="1A1C1E"/>
+          <w:kern w:val="0"/>
+          <w:sz w:val="16"/>
+          <w:szCs w:val="16"/>
+          <w:lang w:eastAsia="en-GB"/>
+          <w14:ligatures w14:val="none"/>
+        </w:rPr>
+        <w:t xml:space="preserve">  # Required for </w:t>
+      </w:r>
+      <w:proofErr w:type="spellStart"/>
+      <w:r>
+        <w:rPr>
+          <w:rFonts w:ascii="Courier New" w:eastAsia="Times New Roman" w:hAnsi="Courier New" w:cs="Courier New"/>
+          <w:color w:val="1A1C1E"/>
+          <w:kern w:val="0"/>
+          <w:sz w:val="16"/>
+          <w:szCs w:val="16"/>
+          <w:lang w:eastAsia="en-GB"/>
+          <w14:ligatures w14:val="none"/>
+        </w:rPr>
+        <w:t>CodeBuild</w:t>
+      </w:r>
+      <w:proofErr w:type="spellEnd"/>
+    </w:p>
+    <w:p>
+      <w:pPr>
+        <w:shd w:val="clear" w:color="auto" w:fill="FFFFFF"/>
+        <w:spacing w:after="45" w:line="240" w:lineRule="auto"/>
+        <w:ind w:left="2160" w:right="425" w:firstLine="720"/>
+        <w:jc w:val="both"/>
+        <w:rPr>
+          <w:rFonts w:ascii="Courier New" w:eastAsia="Times New Roman" w:hAnsi="Courier New" w:cs="Courier New"/>
+          <w:color w:val="1A1C1E"/>
+          <w:kern w:val="0"/>
+          <w:sz w:val="16"/>
+          <w:szCs w:val="16"/>
+          <w:lang w:eastAsia="en-GB"/>
+          <w14:ligatures w14:val="none"/>
+        </w:rPr>
+      </w:pPr>
+      <w:r>
+        <w:rPr>
+          <w:rFonts w:ascii="Courier New" w:eastAsia="Times New Roman" w:hAnsi="Courier New" w:cs="Courier New"/>
+          <w:color w:val="1A1C1E"/>
+          <w:kern w:val="0"/>
+          <w:sz w:val="16"/>
+          <w:szCs w:val="16"/>
+          <w:lang w:eastAsia="en-GB"/>
+          <w14:ligatures w14:val="none"/>
+        </w:rPr>
+        <w:t>pipeline/</w:t>
+      </w:r>
+    </w:p>
+    <w:p>
+      <w:pPr>
+        <w:shd w:val="clear" w:color="auto" w:fill="FFFFFF"/>
+        <w:spacing w:after="45" w:line="240" w:lineRule="auto"/>
+        <w:ind w:left="1440" w:right="425"/>
+        <w:jc w:val="both"/>
+        <w:rPr>
+          <w:rFonts w:ascii="Courier New" w:eastAsia="Times New Roman" w:hAnsi="Courier New" w:cs="Courier New"/>
+          <w:color w:val="1A1C1E"/>
+          <w:kern w:val="0"/>
+          <w:sz w:val="16"/>
+          <w:szCs w:val="16"/>
+          <w:lang w:eastAsia="en-GB"/>
+          <w14:ligatures w14:val="none"/>
+        </w:rPr>
+      </w:pPr>
+      <w:r>
+        <w:rPr>
+          <w:rFonts w:ascii="Courier New" w:eastAsia="Times New Roman" w:hAnsi="Courier New" w:cs="Courier New"/>
+          <w:color w:val="1A1C1E"/>
+          <w:kern w:val="0"/>
+          <w:sz w:val="16"/>
+          <w:szCs w:val="16"/>
+          <w:lang w:eastAsia="en-GB"/>
+          <w14:ligatures w14:val="none"/>
+        </w:rPr>
+        <w:t xml:space="preserve">  </w:t>
+      </w:r>
+      <w:r>
+        <w:rPr>
+          <w:rFonts w:ascii="Courier New" w:eastAsia="Times New Roman" w:hAnsi="Courier New" w:cs="Courier New"/>
+          <w:color w:val="1A1C1E"/>
+          <w:kern w:val="0"/>
+          <w:sz w:val="16"/>
+          <w:szCs w:val="16"/>
+          <w:lang w:eastAsia="en-GB"/>
+          <w14:ligatures w14:val="none"/>
+        </w:rPr>
+        <w:tab/>
+      </w:r>
+      <w:r>
+        <w:rPr>
+          <w:rFonts w:ascii="Courier New" w:eastAsia="Times New Roman" w:hAnsi="Courier New" w:cs="Courier New"/>
+          <w:color w:val="1A1C1E"/>
+          <w:kern w:val="0"/>
+          <w:sz w:val="16"/>
+          <w:szCs w:val="16"/>
+          <w:lang w:eastAsia="en-GB"/>
+          <w14:ligatures w14:val="none"/>
+        </w:rPr>
+        <w:tab/>
+      </w:r>
+      <w:r>
+        <w:rPr>
+          <w:rFonts w:ascii="Courier New" w:eastAsia="Times New Roman" w:hAnsi="Courier New" w:cs="Courier New"/>
+          <w:color w:val="1A1C1E"/>
+          <w:kern w:val="0"/>
+          <w:sz w:val="16"/>
+          <w:szCs w:val="16"/>
+          <w:lang w:eastAsia="en-GB"/>
+          <w14:ligatures w14:val="none"/>
+        </w:rPr>
+        <w:tab/>
+      </w:r>
+      <w:proofErr w:type="spellStart"/>
+      <w:r>
+        <w:rPr>
+          <w:rFonts w:ascii="Courier New" w:eastAsia="Times New Roman" w:hAnsi="Courier New" w:cs="Courier New"/>
+          <w:color w:val="1A1C1E"/>
+          <w:kern w:val="0"/>
+          <w:sz w:val="16"/>
+          <w:szCs w:val="16"/>
+          <w:lang w:eastAsia="en-GB"/>
+          <w14:ligatures w14:val="none"/>
+        </w:rPr>
+        <w:t>myapp</w:t>
+      </w:r>
+      <w:proofErr w:type="spellEnd"/>
+      <w:r>
+        <w:rPr>
+          <w:rFonts w:ascii="Courier New" w:eastAsia="Times New Roman" w:hAnsi="Courier New" w:cs="Courier New"/>
+          <w:color w:val="1A1C1E"/>
+          <w:kern w:val="0"/>
+          <w:sz w:val="16"/>
+          <w:szCs w:val="16"/>
+          <w:lang w:eastAsia="en-GB"/>
+          <w14:ligatures w14:val="none"/>
+        </w:rPr>
+        <w:t>/</w:t>
+      </w:r>
+    </w:p>
+    <w:p>
+      <w:pPr>
+        <w:shd w:val="clear" w:color="auto" w:fill="FFFFFF"/>
+        <w:spacing w:after="45" w:line="240" w:lineRule="auto"/>
+        <w:ind w:left="2880" w:right="425"/>
+        <w:jc w:val="both"/>
+        <w:rPr>
+          <w:rFonts w:ascii="Courier New" w:eastAsia="Times New Roman" w:hAnsi="Courier New" w:cs="Courier New"/>
+          <w:color w:val="1A1C1E"/>
+          <w:kern w:val="0"/>
+          <w:sz w:val="16"/>
+          <w:szCs w:val="16"/>
+          <w:lang w:eastAsia="en-GB"/>
+          <w14:ligatures w14:val="none"/>
+        </w:rPr>
+      </w:pPr>
+      <w:r>
+        <w:rPr>
+          <w:rFonts w:ascii="Courier New" w:eastAsia="Times New Roman" w:hAnsi="Courier New" w:cs="Courier New"/>
+          <w:color w:val="1A1C1E"/>
+          <w:kern w:val="0"/>
+          <w:sz w:val="16"/>
+          <w:szCs w:val="16"/>
+          <w:lang w:eastAsia="en-GB"/>
+          <w14:ligatures w14:val="none"/>
+        </w:rPr>
+        <w:t xml:space="preserve">    </w:t>
+      </w:r>
+      <w:r>
+        <w:rPr>
+          <w:rFonts w:ascii="Courier New" w:eastAsia="Times New Roman" w:hAnsi="Courier New" w:cs="Courier New"/>
+          <w:color w:val="1A1C1E"/>
+          <w:kern w:val="0"/>
+          <w:sz w:val="16"/>
+          <w:szCs w:val="16"/>
+          <w:lang w:eastAsia="en-GB"/>
+          <w14:ligatures w14:val="none"/>
+        </w:rPr>
+        <w:tab/>
+      </w:r>
+      <w:r>
+        <w:rPr>
+          <w:rFonts w:ascii="Courier New" w:eastAsia="Times New Roman" w:hAnsi="Courier New" w:cs="Courier New"/>
+          <w:color w:val="1A1C1E"/>
+          <w:kern w:val="0"/>
+          <w:sz w:val="16"/>
+          <w:szCs w:val="16"/>
+          <w:lang w:eastAsia="en-GB"/>
+          <w14:ligatures w14:val="none"/>
+        </w:rPr>
+        <w:t>index.html                  # Main HTML page</w:t>
+      </w:r>
+    </w:p>
+    <w:p>
+      <w:pPr>
+        <w:shd w:val="clear" w:color="auto" w:fill="FFFFFF"/>
+        <w:spacing w:after="45" w:line="240" w:lineRule="auto"/>
+        <w:ind w:left="1440" w:right="425"/>
+        <w:jc w:val="both"/>
+        <w:rPr>
+          <w:rFonts w:ascii="Courier New" w:eastAsia="Times New Roman" w:hAnsi="Courier New" w:cs="Courier New"/>
+          <w:color w:val="1A1C1E"/>
+          <w:kern w:val="0"/>
+          <w:sz w:val="16"/>
+          <w:szCs w:val="16"/>
+          <w:lang w:eastAsia="en-GB"/>
+          <w14:ligatures w14:val="none"/>
+        </w:rPr>
+      </w:pPr>
+      <w:r>
+        <w:rPr>
+          <w:rFonts w:ascii="Courier New" w:eastAsia="Times New Roman" w:hAnsi="Courier New" w:cs="Courier New"/>
+          <w:color w:val="1A1C1E"/>
+          <w:kern w:val="0"/>
+          <w:sz w:val="16"/>
+          <w:szCs w:val="16"/>
+          <w:lang w:eastAsia="en-GB"/>
+          <w14:ligatures w14:val="none"/>
+        </w:rPr>
+        <w:tab/>
+      </w:r>
+      <w:r>
+        <w:rPr>
+          <w:rFonts w:ascii="Courier New" w:eastAsia="Times New Roman" w:hAnsi="Courier New" w:cs="Courier New"/>
+          <w:color w:val="1A1C1E"/>
+          <w:kern w:val="0"/>
+          <w:sz w:val="16"/>
+          <w:szCs w:val="16"/>
+          <w:lang w:eastAsia="en-GB"/>
+          <w14:ligatures w14:val="none"/>
+        </w:rPr>
+        <w:tab/>
+      </w:r>
+      <w:r>
+        <w:rPr>
+          <w:rFonts w:ascii="Courier New" w:eastAsia="Times New Roman" w:hAnsi="Courier New" w:cs="Courier New"/>
+          <w:color w:val="1A1C1E"/>
+          <w:kern w:val="0"/>
+          <w:sz w:val="16"/>
+          <w:szCs w:val="16"/>
+          <w:lang w:eastAsia="en-GB"/>
+          <w14:ligatures w14:val="none"/>
+        </w:rPr>
+        <w:tab/>
+      </w:r>
+      <w:proofErr w:type="spellStart"/>
+      <w:r>
+        <w:rPr>
+          <w:rFonts w:ascii="Courier New" w:eastAsia="Times New Roman" w:hAnsi="Courier New" w:cs="Courier New"/>
+          <w:color w:val="1A1C1E"/>
+          <w:kern w:val="0"/>
+          <w:sz w:val="16"/>
+          <w:szCs w:val="16"/>
+          <w:lang w:eastAsia="en-GB"/>
+          <w14:ligatures w14:val="none"/>
+        </w:rPr>
+        <w:t>application_files</w:t>
+      </w:r>
+      <w:proofErr w:type="spellEnd"/>
+      <w:r>
+        <w:rPr>
+          <w:rFonts w:ascii="Courier New" w:eastAsia="Times New Roman" w:hAnsi="Courier New" w:cs="Courier New"/>
+          <w:color w:val="1A1C1E"/>
+          <w:kern w:val="0"/>
+          <w:sz w:val="16"/>
+          <w:szCs w:val="16"/>
+          <w:lang w:eastAsia="en-GB"/>
+          <w14:ligatures w14:val="none"/>
+        </w:rPr>
+        <w:t>/</w:t>
+      </w:r>
+    </w:p>
+    <w:p>
+      <w:pPr>
+        <w:shd w:val="clear" w:color="auto" w:fill="FFFFFF"/>
+        <w:spacing w:after="45" w:line="240" w:lineRule="auto"/>
+        <w:ind w:left="4320" w:right="425" w:firstLine="720"/>
+        <w:jc w:val="both"/>
+        <w:rPr>
+          <w:rFonts w:ascii="Courier New" w:eastAsia="Times New Roman" w:hAnsi="Courier New" w:cs="Courier New"/>
+          <w:color w:val="1A1C1E"/>
+          <w:kern w:val="0"/>
+          <w:sz w:val="16"/>
+          <w:szCs w:val="16"/>
+          <w:lang w:eastAsia="en-GB"/>
+          <w14:ligatures w14:val="none"/>
+        </w:rPr>
+      </w:pPr>
+      <w:r>
+        <w:rPr>
+          <w:rFonts w:ascii="Courier New" w:eastAsia="Times New Roman" w:hAnsi="Courier New" w:cs="Courier New"/>
+          <w:color w:val="1A1C1E"/>
+          <w:kern w:val="0"/>
+          <w:sz w:val="16"/>
+          <w:szCs w:val="16"/>
+          <w:lang w:eastAsia="en-GB"/>
+          <w14:ligatures w14:val="none"/>
+        </w:rPr>
+        <w:t xml:space="preserve"> page.html</w:t>
+      </w:r>
+    </w:p>
+    <w:p>
+      <w:pPr>
+        <w:shd w:val="clear" w:color="auto" w:fill="FFFFFF"/>
+        <w:spacing w:after="45" w:line="240" w:lineRule="auto"/>
+        <w:ind w:left="2880" w:right="425" w:firstLine="720"/>
+        <w:jc w:val="both"/>
+        <w:rPr>
+          <w:rFonts w:ascii="Courier New" w:eastAsia="Times New Roman" w:hAnsi="Courier New" w:cs="Courier New"/>
+          <w:color w:val="1A1C1E"/>
+          <w:kern w:val="0"/>
+          <w:sz w:val="16"/>
+          <w:szCs w:val="16"/>
+          <w:lang w:eastAsia="en-GB"/>
+          <w14:ligatures w14:val="none"/>
+        </w:rPr>
+      </w:pPr>
+      <w:r>
+        <w:rPr>
+          <w:rFonts w:ascii="Courier New" w:eastAsia="Times New Roman" w:hAnsi="Courier New" w:cs="Courier New"/>
+          <w:color w:val="1A1C1E"/>
+          <w:kern w:val="0"/>
+          <w:sz w:val="16"/>
+          <w:szCs w:val="16"/>
+          <w:lang w:eastAsia="en-GB"/>
+          <w14:ligatures w14:val="none"/>
+        </w:rPr>
+        <w:t>scripts/</w:t>
+      </w:r>
+    </w:p>
+    <w:p>
+      <w:pPr>
+        <w:shd w:val="clear" w:color="auto" w:fill="FFFFFF"/>
+        <w:spacing w:after="45" w:line="240" w:lineRule="auto"/>
+        <w:ind w:left="3600" w:right="425" w:firstLine="720"/>
+        <w:jc w:val="both"/>
+        <w:rPr>
+          <w:rFonts w:ascii="Courier New" w:eastAsia="Times New Roman" w:hAnsi="Courier New" w:cs="Courier New"/>
+          <w:color w:val="1A1C1E"/>
+          <w:kern w:val="0"/>
+          <w:sz w:val="16"/>
+          <w:szCs w:val="16"/>
+          <w:lang w:eastAsia="en-GB"/>
+          <w14:ligatures w14:val="none"/>
+        </w:rPr>
+      </w:pPr>
+      <w:r>
+        <w:rPr>
+          <w:rFonts w:ascii="Courier New" w:eastAsia="Times New Roman" w:hAnsi="Courier New" w:cs="Courier New"/>
+          <w:color w:val="1A1C1E"/>
+          <w:kern w:val="0"/>
+          <w:sz w:val="16"/>
+          <w:szCs w:val="16"/>
+          <w:lang w:eastAsia="en-GB"/>
+          <w14:ligatures w14:val="none"/>
+        </w:rPr>
+        <w:t>install_dependencies.sh</w:t>
+      </w:r>
+    </w:p>
+    <w:p>
+      <w:pPr>
+        <w:shd w:val="clear" w:color="auto" w:fill="FFFFFF"/>
+        <w:spacing w:after="45" w:line="240" w:lineRule="auto"/>
+        <w:ind w:left="3600" w:right="425" w:firstLine="720"/>
+        <w:jc w:val="both"/>
+        <w:rPr>
+          <w:rFonts w:ascii="Courier New" w:eastAsia="Times New Roman" w:hAnsi="Courier New" w:cs="Courier New"/>
+          <w:color w:val="1A1C1E"/>
+          <w:kern w:val="0"/>
+          <w:sz w:val="16"/>
+          <w:szCs w:val="16"/>
+          <w:lang w:eastAsia="en-GB"/>
+          <w14:ligatures w14:val="none"/>
+        </w:rPr>
+      </w:pPr>
+      <w:r>
+        <w:rPr>
+          <w:rFonts w:ascii="Courier New" w:eastAsia="Times New Roman" w:hAnsi="Courier New" w:cs="Courier New"/>
+          <w:color w:val="1A1C1E"/>
+          <w:kern w:val="0"/>
+          <w:sz w:val="16"/>
+          <w:szCs w:val="16"/>
+          <w:lang w:eastAsia="en-GB"/>
+          <w14:ligatures w14:val="none"/>
+        </w:rPr>
+        <w:t>start_server.sh</w:t>
+      </w:r>
+    </w:p>
+    <w:p>
+      <w:pPr>
+        <w:shd w:val="clear" w:color="auto" w:fill="FFFFFF"/>
+        <w:spacing w:after="45" w:line="240" w:lineRule="auto"/>
+        <w:ind w:left="3600" w:right="425" w:firstLine="720"/>
+        <w:jc w:val="both"/>
+        <w:rPr>
+          <w:rFonts w:ascii="Courier New" w:eastAsia="Times New Roman" w:hAnsi="Courier New" w:cs="Courier New"/>
+          <w:color w:val="1A1C1E"/>
+          <w:kern w:val="0"/>
+          <w:sz w:val="16"/>
+          <w:szCs w:val="16"/>
+          <w:lang w:eastAsia="en-GB"/>
+          <w14:ligatures w14:val="none"/>
+        </w:rPr>
+      </w:pPr>
+      <w:r>
+        <w:rPr>
+          <w:rFonts w:ascii="Courier New" w:eastAsia="Times New Roman" w:hAnsi="Courier New" w:cs="Courier New"/>
+          <w:color w:val="1A1C1E"/>
+          <w:kern w:val="0"/>
+          <w:sz w:val="16"/>
+          <w:szCs w:val="16"/>
+          <w:lang w:eastAsia="en-GB"/>
+          <w14:ligatures w14:val="none"/>
+        </w:rPr>
+        <w:t>copy_to_webroot.sh</w:t>
+      </w:r>
+    </w:p>
+    <w:p>
+      <w:pPr>
+        <w:shd w:val="clear" w:color="auto" w:fill="FFFFFF"/>
+        <w:spacing w:after="45" w:line="240" w:lineRule="auto"/>
+        <w:ind w:left="2160" w:right="425" w:firstLine="720"/>
+        <w:jc w:val="both"/>
+        <w:rPr>
+          <w:rFonts w:ascii="Courier New" w:eastAsia="Times New Roman" w:hAnsi="Courier New" w:cs="Courier New"/>
+          <w:color w:val="1A1C1E"/>
+          <w:kern w:val="0"/>
+          <w:sz w:val="16"/>
+          <w:szCs w:val="16"/>
+          <w:lang w:eastAsia="en-GB"/>
+          <w14:ligatures w14:val="none"/>
+        </w:rPr>
+      </w:pPr>
+      <w:r>
+        <w:rPr>
+          <w:rFonts w:ascii="Courier New" w:eastAsia="Times New Roman" w:hAnsi="Courier New" w:cs="Courier New"/>
+          <w:color w:val="1A1C1E"/>
+          <w:kern w:val="0"/>
+          <w:sz w:val="16"/>
+          <w:szCs w:val="16"/>
+          <w:lang w:eastAsia="en-GB"/>
+          <w14:ligatures w14:val="none"/>
+        </w:rPr>
+        <w:t>terraform/</w:t>
+      </w:r>
+    </w:p>
+    <w:p>
+      <w:pPr>
+        <w:shd w:val="clear" w:color="auto" w:fill="FFFFFF"/>
+        <w:spacing w:after="45" w:line="240" w:lineRule="auto"/>
+        <w:ind w:left="2880" w:right="425" w:firstLine="720"/>
+        <w:jc w:val="both"/>
+        <w:rPr>
+          <w:rFonts w:ascii="Courier New" w:eastAsia="Times New Roman" w:hAnsi="Courier New" w:cs="Courier New"/>
+          <w:color w:val="1A1C1E"/>
+          <w:kern w:val="0"/>
+          <w:sz w:val="16"/>
+          <w:szCs w:val="16"/>
+          <w:lang w:eastAsia="en-GB"/>
+          <w14:ligatures w14:val="none"/>
+        </w:rPr>
+      </w:pPr>
+      <w:r>
+        <w:rPr>
+          <w:rFonts w:ascii="Courier New" w:eastAsia="Times New Roman" w:hAnsi="Courier New" w:cs="Courier New"/>
+          <w:color w:val="1A1C1E"/>
+          <w:kern w:val="0"/>
+          <w:sz w:val="16"/>
+          <w:szCs w:val="16"/>
+          <w:lang w:eastAsia="en-GB"/>
+          <w14:ligatures w14:val="none"/>
+        </w:rPr>
+        <w:t xml:space="preserve">main.tf                      </w:t>
+      </w:r>
+    </w:p>
+    <w:p>
+      <w:pPr>
+        <w:shd w:val="clear" w:color="auto" w:fill="FFFFFF"/>
+        <w:spacing w:after="45" w:line="240" w:lineRule="auto"/>
+        <w:ind w:left="2880" w:right="425" w:firstLine="720"/>
+        <w:jc w:val="both"/>
+        <w:rPr>
+          <w:rFonts w:ascii="Courier New" w:eastAsia="Times New Roman" w:hAnsi="Courier New" w:cs="Courier New"/>
+          <w:color w:val="1A1C1E"/>
+          <w:kern w:val="0"/>
+          <w:sz w:val="16"/>
+          <w:szCs w:val="16"/>
+          <w:lang w:eastAsia="en-GB"/>
+          <w14:ligatures w14:val="none"/>
+        </w:rPr>
+      </w:pPr>
+      <w:r>
+        <w:rPr>
+          <w:rFonts w:ascii="Courier New" w:eastAsia="Times New Roman" w:hAnsi="Courier New" w:cs="Courier New"/>
+          <w:color w:val="1A1C1E"/>
+          <w:kern w:val="0"/>
+          <w:sz w:val="16"/>
+          <w:szCs w:val="16"/>
+          <w:lang w:eastAsia="en-GB"/>
+          <w14:ligatures w14:val="none"/>
+        </w:rPr>
+        <w:t>variables.tf</w:t>
+      </w:r>
+    </w:p>
+    <w:p>
+      <w:pPr>
+        <w:shd w:val="clear" w:color="auto" w:fill="FFFFFF"/>
+        <w:spacing w:after="45" w:line="240" w:lineRule="auto"/>
+        <w:ind w:left="2880" w:right="425" w:firstLine="720"/>
+        <w:jc w:val="both"/>
+        <w:rPr>
+          <w:rFonts w:ascii="Courier New" w:eastAsia="Times New Roman" w:hAnsi="Courier New" w:cs="Courier New"/>
+          <w:color w:val="1A1C1E"/>
+          <w:kern w:val="0"/>
+          <w:sz w:val="16"/>
+          <w:szCs w:val="16"/>
+          <w:lang w:eastAsia="en-GB"/>
+          <w14:ligatures w14:val="none"/>
+        </w:rPr>
+      </w:pPr>
+      <w:proofErr w:type="spellStart"/>
+      <w:r>
+        <w:rPr>
+          <w:rFonts w:ascii="Courier New" w:eastAsia="Times New Roman" w:hAnsi="Courier New" w:cs="Courier New"/>
+          <w:color w:val="1A1C1E"/>
+          <w:kern w:val="0"/>
+          <w:sz w:val="16"/>
+          <w:szCs w:val="16"/>
+          <w:lang w:eastAsia="en-GB"/>
+          <w14:ligatures w14:val="none"/>
+        </w:rPr>
+        <w:t>terraform.tfvars</w:t>
+      </w:r>
+      <w:proofErr w:type="spellEnd"/>
     </w:p>
     <w:p>
       <w:pPr>
@@ -4779,18 +5402,15 @@
           <w:numId w:val="18"/>
         </w:numPr>
         <w:shd w:val="clear" w:color="auto" w:fill="FFFFFF"/>
-        <w:tabs>
-          <w:tab w:val="left" w:pos="2694"/>
-        </w:tabs>
         <w:spacing w:after="45" w:line="300" w:lineRule="atLeast"/>
-        <w:ind w:left="-142" w:right="-188"/>
-        <w:jc w:val="both"/>
-        <w:rPr>
-          <w:rFonts w:ascii="Helvetica Neue" w:eastAsia="Times New Roman" w:hAnsi="Helvetica Neue" w:cs="Times New Roman"/>
-          <w:color w:val="1A1C1E"/>
-          <w:kern w:val="0"/>
-          <w:sz w:val="16"/>
-          <w:szCs w:val="16"/>
+        <w:ind w:right="425"/>
+        <w:jc w:val="both"/>
+        <w:rPr>
+          <w:rFonts w:ascii="Helvetica Neue" w:eastAsia="Times New Roman" w:hAnsi="Helvetica Neue" w:cs="Times New Roman"/>
+          <w:color w:val="1A1C1E"/>
+          <w:kern w:val="0"/>
+          <w:sz w:val="20"/>
+          <w:szCs w:val="20"/>
           <w:lang w:eastAsia="en-GB"/>
           <w14:ligatures w14:val="none"/>
         </w:rPr>
@@ -4802,8 +5422,8 @@
           <w:bCs/>
           <w:color w:val="1A1C1E"/>
           <w:kern w:val="0"/>
-          <w:sz w:val="16"/>
-          <w:szCs w:val="16"/>
+          <w:sz w:val="20"/>
+          <w:szCs w:val="20"/>
           <w:lang w:eastAsia="en-GB"/>
           <w14:ligatures w14:val="none"/>
         </w:rPr>
@@ -4817,29 +5437,26 @@
           <w:numId w:val="18"/>
         </w:numPr>
         <w:shd w:val="clear" w:color="auto" w:fill="FFFFFF"/>
-        <w:tabs>
-          <w:tab w:val="left" w:pos="2694"/>
-        </w:tabs>
         <w:spacing w:after="45" w:line="300" w:lineRule="atLeast"/>
-        <w:ind w:left="-142" w:right="-188"/>
-        <w:jc w:val="both"/>
-        <w:rPr>
-          <w:rFonts w:ascii="Helvetica Neue" w:eastAsia="Times New Roman" w:hAnsi="Helvetica Neue" w:cs="Times New Roman"/>
-          <w:color w:val="1A1C1E"/>
-          <w:kern w:val="0"/>
-          <w:sz w:val="16"/>
-          <w:szCs w:val="16"/>
-          <w:lang w:eastAsia="en-GB"/>
-          <w14:ligatures w14:val="none"/>
-        </w:rPr>
-      </w:pPr>
-      <w:r>
-        <w:rPr>
-          <w:rFonts w:ascii="Helvetica Neue" w:eastAsia="Times New Roman" w:hAnsi="Helvetica Neue" w:cs="Times New Roman"/>
-          <w:color w:val="1A1C1E"/>
-          <w:kern w:val="0"/>
-          <w:sz w:val="16"/>
-          <w:szCs w:val="16"/>
+        <w:ind w:right="425"/>
+        <w:jc w:val="both"/>
+        <w:rPr>
+          <w:rFonts w:ascii="Helvetica Neue" w:eastAsia="Times New Roman" w:hAnsi="Helvetica Neue" w:cs="Times New Roman"/>
+          <w:color w:val="1A1C1E"/>
+          <w:kern w:val="0"/>
+          <w:sz w:val="20"/>
+          <w:szCs w:val="20"/>
+          <w:lang w:eastAsia="en-GB"/>
+          <w14:ligatures w14:val="none"/>
+        </w:rPr>
+      </w:pPr>
+      <w:r>
+        <w:rPr>
+          <w:rFonts w:ascii="Helvetica Neue" w:eastAsia="Times New Roman" w:hAnsi="Helvetica Neue" w:cs="Times New Roman"/>
+          <w:color w:val="1A1C1E"/>
+          <w:kern w:val="0"/>
+          <w:sz w:val="20"/>
+          <w:szCs w:val="20"/>
           <w:lang w:eastAsia="en-GB"/>
           <w14:ligatures w14:val="none"/>
         </w:rPr>
@@ -4852,8 +5469,8 @@
           <w:bCs/>
           <w:color w:val="1A1C1E"/>
           <w:kern w:val="0"/>
-          <w:sz w:val="16"/>
-          <w:szCs w:val="16"/>
+          <w:sz w:val="20"/>
+          <w:szCs w:val="20"/>
           <w:lang w:eastAsia="en-GB"/>
           <w14:ligatures w14:val="none"/>
         </w:rPr>
@@ -4864,8 +5481,8 @@
           <w:rFonts w:ascii="Helvetica Neue" w:eastAsia="Times New Roman" w:hAnsi="Helvetica Neue" w:cs="Times New Roman"/>
           <w:color w:val="1A1C1E"/>
           <w:kern w:val="0"/>
-          <w:sz w:val="16"/>
-          <w:szCs w:val="16"/>
+          <w:sz w:val="20"/>
+          <w:szCs w:val="20"/>
           <w:lang w:eastAsia="en-GB"/>
           <w14:ligatures w14:val="none"/>
         </w:rPr>
@@ -4879,29 +5496,26 @@
           <w:numId w:val="18"/>
         </w:numPr>
         <w:shd w:val="clear" w:color="auto" w:fill="FFFFFF"/>
-        <w:tabs>
-          <w:tab w:val="left" w:pos="2694"/>
-        </w:tabs>
         <w:spacing w:after="45" w:line="300" w:lineRule="atLeast"/>
-        <w:ind w:left="-142" w:right="-188"/>
-        <w:jc w:val="both"/>
-        <w:rPr>
-          <w:rFonts w:ascii="Helvetica Neue" w:eastAsia="Times New Roman" w:hAnsi="Helvetica Neue" w:cs="Times New Roman"/>
-          <w:color w:val="1A1C1E"/>
-          <w:kern w:val="0"/>
-          <w:sz w:val="16"/>
-          <w:szCs w:val="16"/>
-          <w:lang w:eastAsia="en-GB"/>
-          <w14:ligatures w14:val="none"/>
-        </w:rPr>
-      </w:pPr>
-      <w:r>
-        <w:rPr>
-          <w:rFonts w:ascii="Helvetica Neue" w:eastAsia="Times New Roman" w:hAnsi="Helvetica Neue" w:cs="Times New Roman"/>
-          <w:color w:val="1A1C1E"/>
-          <w:kern w:val="0"/>
-          <w:sz w:val="16"/>
-          <w:szCs w:val="16"/>
+        <w:ind w:right="425"/>
+        <w:jc w:val="both"/>
+        <w:rPr>
+          <w:rFonts w:ascii="Helvetica Neue" w:eastAsia="Times New Roman" w:hAnsi="Helvetica Neue" w:cs="Times New Roman"/>
+          <w:color w:val="1A1C1E"/>
+          <w:kern w:val="0"/>
+          <w:sz w:val="20"/>
+          <w:szCs w:val="20"/>
+          <w:lang w:eastAsia="en-GB"/>
+          <w14:ligatures w14:val="none"/>
+        </w:rPr>
+      </w:pPr>
+      <w:r>
+        <w:rPr>
+          <w:rFonts w:ascii="Helvetica Neue" w:eastAsia="Times New Roman" w:hAnsi="Helvetica Neue" w:cs="Times New Roman"/>
+          <w:color w:val="1A1C1E"/>
+          <w:kern w:val="0"/>
+          <w:sz w:val="20"/>
+          <w:szCs w:val="20"/>
           <w:lang w:eastAsia="en-GB"/>
           <w14:ligatures w14:val="none"/>
         </w:rPr>
@@ -4913,8 +5527,8 @@
           <w:rFonts w:ascii="Helvetica Neue" w:eastAsia="Times New Roman" w:hAnsi="Helvetica Neue" w:cs="Times New Roman"/>
           <w:color w:val="1A1C1E"/>
           <w:kern w:val="0"/>
-          <w:sz w:val="16"/>
-          <w:szCs w:val="16"/>
+          <w:sz w:val="20"/>
+          <w:szCs w:val="20"/>
           <w:lang w:eastAsia="en-GB"/>
           <w14:ligatures w14:val="none"/>
         </w:rPr>
@@ -4926,8 +5540,8 @@
           <w:rFonts w:ascii="Helvetica Neue" w:eastAsia="Times New Roman" w:hAnsi="Helvetica Neue" w:cs="Times New Roman"/>
           <w:color w:val="1A1C1E"/>
           <w:kern w:val="0"/>
-          <w:sz w:val="16"/>
-          <w:szCs w:val="16"/>
+          <w:sz w:val="20"/>
+          <w:szCs w:val="20"/>
           <w:lang w:eastAsia="en-GB"/>
           <w14:ligatures w14:val="none"/>
         </w:rPr>
@@ -4939,8 +5553,8 @@
           <w:rFonts w:ascii="Helvetica Neue" w:eastAsia="Times New Roman" w:hAnsi="Helvetica Neue" w:cs="Times New Roman"/>
           <w:color w:val="1A1C1E"/>
           <w:kern w:val="0"/>
-          <w:sz w:val="16"/>
-          <w:szCs w:val="16"/>
+          <w:sz w:val="20"/>
+          <w:szCs w:val="20"/>
           <w:lang w:eastAsia="en-GB"/>
           <w14:ligatures w14:val="none"/>
         </w:rPr>
@@ -4952,8 +5566,8 @@
           <w:rFonts w:ascii="Helvetica Neue" w:eastAsia="Times New Roman" w:hAnsi="Helvetica Neue" w:cs="Times New Roman"/>
           <w:color w:val="1A1C1E"/>
           <w:kern w:val="0"/>
-          <w:sz w:val="16"/>
-          <w:szCs w:val="16"/>
+          <w:sz w:val="20"/>
+          <w:szCs w:val="20"/>
           <w:lang w:eastAsia="en-GB"/>
           <w14:ligatures w14:val="none"/>
         </w:rPr>
@@ -4965,8 +5579,8 @@
           <w:rFonts w:ascii="Helvetica Neue" w:eastAsia="Times New Roman" w:hAnsi="Helvetica Neue" w:cs="Times New Roman"/>
           <w:color w:val="1A1C1E"/>
           <w:kern w:val="0"/>
-          <w:sz w:val="16"/>
-          <w:szCs w:val="16"/>
+          <w:sz w:val="20"/>
+          <w:szCs w:val="20"/>
           <w:lang w:eastAsia="en-GB"/>
           <w14:ligatures w14:val="none"/>
         </w:rPr>
@@ -4978,8 +5592,8 @@
           <w:rFonts w:ascii="Helvetica Neue" w:eastAsia="Times New Roman" w:hAnsi="Helvetica Neue" w:cs="Times New Roman"/>
           <w:color w:val="1A1C1E"/>
           <w:kern w:val="0"/>
-          <w:sz w:val="16"/>
-          <w:szCs w:val="16"/>
+          <w:sz w:val="20"/>
+          <w:szCs w:val="20"/>
           <w:lang w:eastAsia="en-GB"/>
           <w14:ligatures w14:val="none"/>
         </w:rPr>
@@ -4993,18 +5607,15 @@
           <w:numId w:val="18"/>
         </w:numPr>
         <w:shd w:val="clear" w:color="auto" w:fill="FFFFFF"/>
-        <w:tabs>
-          <w:tab w:val="left" w:pos="2694"/>
-        </w:tabs>
         <w:spacing w:after="45" w:line="300" w:lineRule="atLeast"/>
-        <w:ind w:left="-142" w:right="-188"/>
-        <w:jc w:val="both"/>
-        <w:rPr>
-          <w:rFonts w:ascii="Helvetica Neue" w:eastAsia="Times New Roman" w:hAnsi="Helvetica Neue" w:cs="Times New Roman"/>
-          <w:color w:val="1A1C1E"/>
-          <w:kern w:val="0"/>
-          <w:sz w:val="16"/>
-          <w:szCs w:val="16"/>
+        <w:ind w:right="425"/>
+        <w:jc w:val="both"/>
+        <w:rPr>
+          <w:rFonts w:ascii="Helvetica Neue" w:eastAsia="Times New Roman" w:hAnsi="Helvetica Neue" w:cs="Times New Roman"/>
+          <w:color w:val="1A1C1E"/>
+          <w:kern w:val="0"/>
+          <w:sz w:val="20"/>
+          <w:szCs w:val="20"/>
           <w:lang w:eastAsia="en-GB"/>
           <w14:ligatures w14:val="none"/>
         </w:rPr>
@@ -5016,8 +5627,8 @@
           <w:bCs/>
           <w:color w:val="1A1C1E"/>
           <w:kern w:val="0"/>
-          <w:sz w:val="16"/>
-          <w:szCs w:val="16"/>
+          <w:sz w:val="20"/>
+          <w:szCs w:val="20"/>
           <w:lang w:eastAsia="en-GB"/>
           <w14:ligatures w14:val="none"/>
         </w:rPr>
@@ -5031,29 +5642,26 @@
           <w:numId w:val="18"/>
         </w:numPr>
         <w:shd w:val="clear" w:color="auto" w:fill="FFFFFF"/>
-        <w:tabs>
-          <w:tab w:val="left" w:pos="2694"/>
-        </w:tabs>
         <w:spacing w:after="45" w:line="300" w:lineRule="atLeast"/>
-        <w:ind w:left="-142" w:right="-188"/>
-        <w:jc w:val="both"/>
-        <w:rPr>
-          <w:rFonts w:ascii="Helvetica Neue" w:eastAsia="Times New Roman" w:hAnsi="Helvetica Neue" w:cs="Times New Roman"/>
-          <w:color w:val="1A1C1E"/>
-          <w:kern w:val="0"/>
-          <w:sz w:val="16"/>
-          <w:szCs w:val="16"/>
-          <w:lang w:eastAsia="en-GB"/>
-          <w14:ligatures w14:val="none"/>
-        </w:rPr>
-      </w:pPr>
-      <w:r>
-        <w:rPr>
-          <w:rFonts w:ascii="Helvetica Neue" w:eastAsia="Times New Roman" w:hAnsi="Helvetica Neue" w:cs="Times New Roman"/>
-          <w:color w:val="1A1C1E"/>
-          <w:kern w:val="0"/>
-          <w:sz w:val="16"/>
-          <w:szCs w:val="16"/>
+        <w:ind w:right="425"/>
+        <w:jc w:val="both"/>
+        <w:rPr>
+          <w:rFonts w:ascii="Helvetica Neue" w:eastAsia="Times New Roman" w:hAnsi="Helvetica Neue" w:cs="Times New Roman"/>
+          <w:color w:val="1A1C1E"/>
+          <w:kern w:val="0"/>
+          <w:sz w:val="20"/>
+          <w:szCs w:val="20"/>
+          <w:lang w:eastAsia="en-GB"/>
+          <w14:ligatures w14:val="none"/>
+        </w:rPr>
+      </w:pPr>
+      <w:r>
+        <w:rPr>
+          <w:rFonts w:ascii="Helvetica Neue" w:eastAsia="Times New Roman" w:hAnsi="Helvetica Neue" w:cs="Times New Roman"/>
+          <w:color w:val="1A1C1E"/>
+          <w:kern w:val="0"/>
+          <w:sz w:val="20"/>
+          <w:szCs w:val="20"/>
           <w:lang w:eastAsia="en-GB"/>
           <w14:ligatures w14:val="none"/>
         </w:rPr>
@@ -5066,8 +5674,8 @@
           <w:bCs/>
           <w:color w:val="1A1C1E"/>
           <w:kern w:val="0"/>
-          <w:sz w:val="16"/>
-          <w:szCs w:val="16"/>
+          <w:sz w:val="20"/>
+          <w:szCs w:val="20"/>
           <w:lang w:eastAsia="en-GB"/>
           <w14:ligatures w14:val="none"/>
         </w:rPr>
@@ -5078,8 +5686,8 @@
           <w:rFonts w:ascii="Helvetica Neue" w:eastAsia="Times New Roman" w:hAnsi="Helvetica Neue" w:cs="Times New Roman"/>
           <w:color w:val="1A1C1E"/>
           <w:kern w:val="0"/>
-          <w:sz w:val="16"/>
-          <w:szCs w:val="16"/>
+          <w:sz w:val="20"/>
+          <w:szCs w:val="20"/>
           <w:lang w:eastAsia="en-GB"/>
           <w14:ligatures w14:val="none"/>
         </w:rPr>
@@ -5093,29 +5701,26 @@
           <w:numId w:val="18"/>
         </w:numPr>
         <w:shd w:val="clear" w:color="auto" w:fill="FFFFFF"/>
-        <w:tabs>
-          <w:tab w:val="left" w:pos="2694"/>
-        </w:tabs>
         <w:spacing w:after="45" w:line="300" w:lineRule="atLeast"/>
-        <w:ind w:left="-142" w:right="-188"/>
-        <w:jc w:val="both"/>
-        <w:rPr>
-          <w:rFonts w:ascii="Helvetica Neue" w:eastAsia="Times New Roman" w:hAnsi="Helvetica Neue" w:cs="Times New Roman"/>
-          <w:color w:val="1A1C1E"/>
-          <w:kern w:val="0"/>
-          <w:sz w:val="16"/>
-          <w:szCs w:val="16"/>
-          <w:lang w:eastAsia="en-GB"/>
-          <w14:ligatures w14:val="none"/>
-        </w:rPr>
-      </w:pPr>
-      <w:r>
-        <w:rPr>
-          <w:rFonts w:ascii="Helvetica Neue" w:eastAsia="Times New Roman" w:hAnsi="Helvetica Neue" w:cs="Times New Roman"/>
-          <w:color w:val="1A1C1E"/>
-          <w:kern w:val="0"/>
-          <w:sz w:val="16"/>
-          <w:szCs w:val="16"/>
+        <w:ind w:right="425"/>
+        <w:jc w:val="both"/>
+        <w:rPr>
+          <w:rFonts w:ascii="Helvetica Neue" w:eastAsia="Times New Roman" w:hAnsi="Helvetica Neue" w:cs="Times New Roman"/>
+          <w:color w:val="1A1C1E"/>
+          <w:kern w:val="0"/>
+          <w:sz w:val="20"/>
+          <w:szCs w:val="20"/>
+          <w:lang w:eastAsia="en-GB"/>
+          <w14:ligatures w14:val="none"/>
+        </w:rPr>
+      </w:pPr>
+      <w:r>
+        <w:rPr>
+          <w:rFonts w:ascii="Helvetica Neue" w:eastAsia="Times New Roman" w:hAnsi="Helvetica Neue" w:cs="Times New Roman"/>
+          <w:color w:val="1A1C1E"/>
+          <w:kern w:val="0"/>
+          <w:sz w:val="20"/>
+          <w:szCs w:val="20"/>
           <w:lang w:eastAsia="en-GB"/>
           <w14:ligatures w14:val="none"/>
         </w:rPr>
@@ -5127,8 +5732,8 @@
           <w:rFonts w:ascii="Helvetica Neue" w:eastAsia="Times New Roman" w:hAnsi="Helvetica Neue" w:cs="Times New Roman"/>
           <w:color w:val="1A1C1E"/>
           <w:kern w:val="0"/>
-          <w:sz w:val="16"/>
-          <w:szCs w:val="16"/>
+          <w:sz w:val="20"/>
+          <w:szCs w:val="20"/>
           <w:lang w:eastAsia="en-GB"/>
           <w14:ligatures w14:val="none"/>
         </w:rPr>
@@ -5140,8 +5745,8 @@
           <w:rFonts w:ascii="Helvetica Neue" w:eastAsia="Times New Roman" w:hAnsi="Helvetica Neue" w:cs="Times New Roman"/>
           <w:color w:val="1A1C1E"/>
           <w:kern w:val="0"/>
-          <w:sz w:val="16"/>
-          <w:szCs w:val="16"/>
+          <w:sz w:val="20"/>
+          <w:szCs w:val="20"/>
           <w:lang w:eastAsia="en-GB"/>
           <w14:ligatures w14:val="none"/>
         </w:rPr>
@@ -5155,29 +5760,26 @@
           <w:numId w:val="18"/>
         </w:numPr>
         <w:shd w:val="clear" w:color="auto" w:fill="FFFFFF"/>
-        <w:tabs>
-          <w:tab w:val="left" w:pos="2694"/>
-        </w:tabs>
         <w:spacing w:after="45" w:line="300" w:lineRule="atLeast"/>
-        <w:ind w:left="-142" w:right="-188"/>
-        <w:jc w:val="both"/>
-        <w:rPr>
-          <w:rFonts w:ascii="Helvetica Neue" w:eastAsia="Times New Roman" w:hAnsi="Helvetica Neue" w:cs="Times New Roman"/>
-          <w:color w:val="1A1C1E"/>
-          <w:kern w:val="0"/>
-          <w:sz w:val="16"/>
-          <w:szCs w:val="16"/>
-          <w:lang w:eastAsia="en-GB"/>
-          <w14:ligatures w14:val="none"/>
-        </w:rPr>
-      </w:pPr>
-      <w:r>
-        <w:rPr>
-          <w:rFonts w:ascii="Helvetica Neue" w:eastAsia="Times New Roman" w:hAnsi="Helvetica Neue" w:cs="Times New Roman"/>
-          <w:color w:val="1A1C1E"/>
-          <w:kern w:val="0"/>
-          <w:sz w:val="16"/>
-          <w:szCs w:val="16"/>
+        <w:ind w:right="425"/>
+        <w:jc w:val="both"/>
+        <w:rPr>
+          <w:rFonts w:ascii="Helvetica Neue" w:eastAsia="Times New Roman" w:hAnsi="Helvetica Neue" w:cs="Times New Roman"/>
+          <w:color w:val="1A1C1E"/>
+          <w:kern w:val="0"/>
+          <w:sz w:val="20"/>
+          <w:szCs w:val="20"/>
+          <w:lang w:eastAsia="en-GB"/>
+          <w14:ligatures w14:val="none"/>
+        </w:rPr>
+      </w:pPr>
+      <w:r>
+        <w:rPr>
+          <w:rFonts w:ascii="Helvetica Neue" w:eastAsia="Times New Roman" w:hAnsi="Helvetica Neue" w:cs="Times New Roman"/>
+          <w:color w:val="1A1C1E"/>
+          <w:kern w:val="0"/>
+          <w:sz w:val="20"/>
+          <w:szCs w:val="20"/>
           <w:lang w:eastAsia="en-GB"/>
           <w14:ligatures w14:val="none"/>
         </w:rPr>
@@ -5189,8 +5791,8 @@
           <w:rFonts w:ascii="Helvetica Neue" w:eastAsia="Times New Roman" w:hAnsi="Helvetica Neue" w:cs="Times New Roman"/>
           <w:color w:val="1A1C1E"/>
           <w:kern w:val="0"/>
-          <w:sz w:val="16"/>
-          <w:szCs w:val="16"/>
+          <w:sz w:val="20"/>
+          <w:szCs w:val="20"/>
           <w:lang w:eastAsia="en-GB"/>
           <w14:ligatures w14:val="none"/>
         </w:rPr>
@@ -5202,8 +5804,8 @@
           <w:rFonts w:ascii="Helvetica Neue" w:eastAsia="Times New Roman" w:hAnsi="Helvetica Neue" w:cs="Times New Roman"/>
           <w:color w:val="1A1C1E"/>
           <w:kern w:val="0"/>
-          <w:sz w:val="16"/>
-          <w:szCs w:val="16"/>
+          <w:sz w:val="20"/>
+          <w:szCs w:val="20"/>
           <w:lang w:eastAsia="en-GB"/>
           <w14:ligatures w14:val="none"/>
         </w:rPr>
@@ -5215,8 +5817,8 @@
           <w:rFonts w:ascii="Helvetica Neue" w:eastAsia="Times New Roman" w:hAnsi="Helvetica Neue" w:cs="Times New Roman"/>
           <w:color w:val="1A1C1E"/>
           <w:kern w:val="0"/>
-          <w:sz w:val="16"/>
-          <w:szCs w:val="16"/>
+          <w:sz w:val="20"/>
+          <w:szCs w:val="20"/>
           <w:lang w:eastAsia="en-GB"/>
           <w14:ligatures w14:val="none"/>
         </w:rPr>
@@ -5228,8 +5830,8 @@
           <w:rFonts w:ascii="Helvetica Neue" w:eastAsia="Times New Roman" w:hAnsi="Helvetica Neue" w:cs="Times New Roman"/>
           <w:color w:val="1A1C1E"/>
           <w:kern w:val="0"/>
-          <w:sz w:val="16"/>
-          <w:szCs w:val="16"/>
+          <w:sz w:val="20"/>
+          <w:szCs w:val="20"/>
           <w:lang w:eastAsia="en-GB"/>
           <w14:ligatures w14:val="none"/>
         </w:rPr>
@@ -5241,8 +5843,8 @@
           <w:rFonts w:ascii="Helvetica Neue" w:eastAsia="Times New Roman" w:hAnsi="Helvetica Neue" w:cs="Times New Roman"/>
           <w:color w:val="1A1C1E"/>
           <w:kern w:val="0"/>
-          <w:sz w:val="16"/>
-          <w:szCs w:val="16"/>
+          <w:sz w:val="20"/>
+          <w:szCs w:val="20"/>
           <w:lang w:eastAsia="en-GB"/>
           <w14:ligatures w14:val="none"/>
         </w:rPr>
@@ -5254,8 +5856,8 @@
           <w:rFonts w:ascii="Helvetica Neue" w:eastAsia="Times New Roman" w:hAnsi="Helvetica Neue" w:cs="Times New Roman"/>
           <w:color w:val="1A1C1E"/>
           <w:kern w:val="0"/>
-          <w:sz w:val="16"/>
-          <w:szCs w:val="16"/>
+          <w:sz w:val="20"/>
+          <w:szCs w:val="20"/>
           <w:lang w:eastAsia="en-GB"/>
           <w14:ligatures w14:val="none"/>
         </w:rPr>
@@ -5267,8 +5869,8 @@
           <w:rFonts w:ascii="Helvetica Neue" w:eastAsia="Times New Roman" w:hAnsi="Helvetica Neue" w:cs="Times New Roman"/>
           <w:color w:val="1A1C1E"/>
           <w:kern w:val="0"/>
-          <w:sz w:val="16"/>
-          <w:szCs w:val="16"/>
+          <w:sz w:val="20"/>
+          <w:szCs w:val="20"/>
           <w:lang w:eastAsia="en-GB"/>
           <w14:ligatures w14:val="none"/>
         </w:rPr>
@@ -5280,8 +5882,8 @@
           <w:rFonts w:ascii="Helvetica Neue" w:eastAsia="Times New Roman" w:hAnsi="Helvetica Neue" w:cs="Times New Roman"/>
           <w:color w:val="1A1C1E"/>
           <w:kern w:val="0"/>
-          <w:sz w:val="16"/>
-          <w:szCs w:val="16"/>
+          <w:sz w:val="20"/>
+          <w:szCs w:val="20"/>
           <w:lang w:eastAsia="en-GB"/>
           <w14:ligatures w14:val="none"/>
         </w:rPr>
@@ -5295,18 +5897,15 @@
           <w:numId w:val="18"/>
         </w:numPr>
         <w:shd w:val="clear" w:color="auto" w:fill="FFFFFF"/>
-        <w:tabs>
-          <w:tab w:val="left" w:pos="2694"/>
-        </w:tabs>
         <w:spacing w:after="45" w:line="300" w:lineRule="atLeast"/>
-        <w:ind w:left="-142" w:right="-188"/>
-        <w:jc w:val="both"/>
-        <w:rPr>
-          <w:rFonts w:ascii="Helvetica Neue" w:eastAsia="Times New Roman" w:hAnsi="Helvetica Neue" w:cs="Times New Roman"/>
-          <w:color w:val="1A1C1E"/>
-          <w:kern w:val="0"/>
-          <w:sz w:val="16"/>
-          <w:szCs w:val="16"/>
+        <w:ind w:right="425"/>
+        <w:jc w:val="both"/>
+        <w:rPr>
+          <w:rFonts w:ascii="Helvetica Neue" w:eastAsia="Times New Roman" w:hAnsi="Helvetica Neue" w:cs="Times New Roman"/>
+          <w:color w:val="1A1C1E"/>
+          <w:kern w:val="0"/>
+          <w:sz w:val="20"/>
+          <w:szCs w:val="20"/>
           <w:lang w:eastAsia="en-GB"/>
           <w14:ligatures w14:val="none"/>
         </w:rPr>
@@ -5318,8 +5917,8 @@
           <w:bCs/>
           <w:color w:val="1A1C1E"/>
           <w:kern w:val="0"/>
-          <w:sz w:val="16"/>
-          <w:szCs w:val="16"/>
+          <w:sz w:val="20"/>
+          <w:szCs w:val="20"/>
           <w:lang w:eastAsia="en-GB"/>
           <w14:ligatures w14:val="none"/>
         </w:rPr>
@@ -5333,29 +5932,26 @@
           <w:numId w:val="18"/>
         </w:numPr>
         <w:shd w:val="clear" w:color="auto" w:fill="FFFFFF"/>
-        <w:tabs>
-          <w:tab w:val="left" w:pos="2694"/>
-        </w:tabs>
         <w:spacing w:after="45" w:line="300" w:lineRule="atLeast"/>
-        <w:ind w:left="-142" w:right="-188"/>
-        <w:jc w:val="both"/>
-        <w:rPr>
-          <w:rFonts w:ascii="Helvetica Neue" w:eastAsia="Times New Roman" w:hAnsi="Helvetica Neue" w:cs="Times New Roman"/>
-          <w:color w:val="1A1C1E"/>
-          <w:kern w:val="0"/>
-          <w:sz w:val="16"/>
-          <w:szCs w:val="16"/>
-          <w:lang w:eastAsia="en-GB"/>
-          <w14:ligatures w14:val="none"/>
-        </w:rPr>
-      </w:pPr>
-      <w:r>
-        <w:rPr>
-          <w:rFonts w:ascii="Helvetica Neue" w:eastAsia="Times New Roman" w:hAnsi="Helvetica Neue" w:cs="Times New Roman"/>
-          <w:color w:val="1A1C1E"/>
-          <w:kern w:val="0"/>
-          <w:sz w:val="16"/>
-          <w:szCs w:val="16"/>
+        <w:ind w:right="425"/>
+        <w:jc w:val="both"/>
+        <w:rPr>
+          <w:rFonts w:ascii="Helvetica Neue" w:eastAsia="Times New Roman" w:hAnsi="Helvetica Neue" w:cs="Times New Roman"/>
+          <w:color w:val="1A1C1E"/>
+          <w:kern w:val="0"/>
+          <w:sz w:val="20"/>
+          <w:szCs w:val="20"/>
+          <w:lang w:eastAsia="en-GB"/>
+          <w14:ligatures w14:val="none"/>
+        </w:rPr>
+      </w:pPr>
+      <w:r>
+        <w:rPr>
+          <w:rFonts w:ascii="Helvetica Neue" w:eastAsia="Times New Roman" w:hAnsi="Helvetica Neue" w:cs="Times New Roman"/>
+          <w:color w:val="1A1C1E"/>
+          <w:kern w:val="0"/>
+          <w:sz w:val="20"/>
+          <w:szCs w:val="20"/>
           <w:lang w:eastAsia="en-GB"/>
           <w14:ligatures w14:val="none"/>
         </w:rPr>
@@ -5369,29 +5965,26 @@
           <w:numId w:val="18"/>
         </w:numPr>
         <w:shd w:val="clear" w:color="auto" w:fill="FFFFFF"/>
-        <w:tabs>
-          <w:tab w:val="left" w:pos="2694"/>
-        </w:tabs>
         <w:spacing w:after="45" w:line="300" w:lineRule="atLeast"/>
-        <w:ind w:left="-142" w:right="-188"/>
-        <w:jc w:val="both"/>
-        <w:rPr>
-          <w:rFonts w:ascii="Helvetica Neue" w:eastAsia="Times New Roman" w:hAnsi="Helvetica Neue" w:cs="Times New Roman"/>
-          <w:color w:val="1A1C1E"/>
-          <w:kern w:val="0"/>
-          <w:sz w:val="16"/>
-          <w:szCs w:val="16"/>
-          <w:lang w:eastAsia="en-GB"/>
-          <w14:ligatures w14:val="none"/>
-        </w:rPr>
-      </w:pPr>
-      <w:r>
-        <w:rPr>
-          <w:rFonts w:ascii="Helvetica Neue" w:eastAsia="Times New Roman" w:hAnsi="Helvetica Neue" w:cs="Times New Roman"/>
-          <w:color w:val="1A1C1E"/>
-          <w:kern w:val="0"/>
-          <w:sz w:val="16"/>
-          <w:szCs w:val="16"/>
+        <w:ind w:right="425"/>
+        <w:jc w:val="both"/>
+        <w:rPr>
+          <w:rFonts w:ascii="Helvetica Neue" w:eastAsia="Times New Roman" w:hAnsi="Helvetica Neue" w:cs="Times New Roman"/>
+          <w:color w:val="1A1C1E"/>
+          <w:kern w:val="0"/>
+          <w:sz w:val="20"/>
+          <w:szCs w:val="20"/>
+          <w:lang w:eastAsia="en-GB"/>
+          <w14:ligatures w14:val="none"/>
+        </w:rPr>
+      </w:pPr>
+      <w:r>
+        <w:rPr>
+          <w:rFonts w:ascii="Helvetica Neue" w:eastAsia="Times New Roman" w:hAnsi="Helvetica Neue" w:cs="Times New Roman"/>
+          <w:color w:val="1A1C1E"/>
+          <w:kern w:val="0"/>
+          <w:sz w:val="20"/>
+          <w:szCs w:val="20"/>
           <w:lang w:eastAsia="en-GB"/>
           <w14:ligatures w14:val="none"/>
         </w:rPr>
@@ -5405,29 +5998,26 @@
           <w:numId w:val="18"/>
         </w:numPr>
         <w:shd w:val="clear" w:color="auto" w:fill="FFFFFF"/>
-        <w:tabs>
-          <w:tab w:val="left" w:pos="2694"/>
-        </w:tabs>
         <w:spacing w:after="45" w:line="300" w:lineRule="atLeast"/>
-        <w:ind w:left="-142" w:right="-188"/>
-        <w:jc w:val="both"/>
-        <w:rPr>
-          <w:rFonts w:ascii="Helvetica Neue" w:eastAsia="Times New Roman" w:hAnsi="Helvetica Neue" w:cs="Times New Roman"/>
-          <w:color w:val="1A1C1E"/>
-          <w:kern w:val="0"/>
-          <w:sz w:val="16"/>
-          <w:szCs w:val="16"/>
-          <w:lang w:eastAsia="en-GB"/>
-          <w14:ligatures w14:val="none"/>
-        </w:rPr>
-      </w:pPr>
-      <w:r>
-        <w:rPr>
-          <w:rFonts w:ascii="Helvetica Neue" w:eastAsia="Times New Roman" w:hAnsi="Helvetica Neue" w:cs="Times New Roman"/>
-          <w:color w:val="1A1C1E"/>
-          <w:kern w:val="0"/>
-          <w:sz w:val="16"/>
-          <w:szCs w:val="16"/>
+        <w:ind w:right="425"/>
+        <w:jc w:val="both"/>
+        <w:rPr>
+          <w:rFonts w:ascii="Helvetica Neue" w:eastAsia="Times New Roman" w:hAnsi="Helvetica Neue" w:cs="Times New Roman"/>
+          <w:color w:val="1A1C1E"/>
+          <w:kern w:val="0"/>
+          <w:sz w:val="20"/>
+          <w:szCs w:val="20"/>
+          <w:lang w:eastAsia="en-GB"/>
+          <w14:ligatures w14:val="none"/>
+        </w:rPr>
+      </w:pPr>
+      <w:r>
+        <w:rPr>
+          <w:rFonts w:ascii="Helvetica Neue" w:eastAsia="Times New Roman" w:hAnsi="Helvetica Neue" w:cs="Times New Roman"/>
+          <w:color w:val="1A1C1E"/>
+          <w:kern w:val="0"/>
+          <w:sz w:val="20"/>
+          <w:szCs w:val="20"/>
           <w:lang w:eastAsia="en-GB"/>
           <w14:ligatures w14:val="none"/>
         </w:rPr>
@@ -5439,8 +6029,8 @@
           <w:rFonts w:ascii="Helvetica Neue" w:eastAsia="Times New Roman" w:hAnsi="Helvetica Neue" w:cs="Times New Roman"/>
           <w:color w:val="1A1C1E"/>
           <w:kern w:val="0"/>
-          <w:sz w:val="16"/>
-          <w:szCs w:val="16"/>
+          <w:sz w:val="20"/>
+          <w:szCs w:val="20"/>
           <w:lang w:eastAsia="en-GB"/>
           <w14:ligatures w14:val="none"/>
         </w:rPr>
@@ -5452,8 +6042,8 @@
           <w:rFonts w:ascii="Helvetica Neue" w:eastAsia="Times New Roman" w:hAnsi="Helvetica Neue" w:cs="Times New Roman"/>
           <w:color w:val="1A1C1E"/>
           <w:kern w:val="0"/>
-          <w:sz w:val="16"/>
-          <w:szCs w:val="16"/>
+          <w:sz w:val="20"/>
+          <w:szCs w:val="20"/>
           <w:lang w:eastAsia="en-GB"/>
           <w14:ligatures w14:val="none"/>
         </w:rPr>
@@ -5463,17 +6053,16 @@
     <w:p>
       <w:pPr>
         <w:shd w:val="clear" w:color="auto" w:fill="FFFFFF"/>
-        <w:tabs>
-          <w:tab w:val="left" w:pos="2694"/>
-        </w:tabs>
         <w:spacing w:after="0" w:line="420" w:lineRule="atLeast"/>
-        <w:ind w:left="-142" w:right="-188"/>
+        <w:ind w:right="425"/>
         <w:jc w:val="both"/>
         <w:outlineLvl w:val="2"/>
         <w:rPr>
           <w:rFonts w:ascii="Helvetica Neue" w:eastAsia="Times New Roman" w:hAnsi="Helvetica Neue" w:cs="Times New Roman"/>
           <w:color w:val="1A1C1E"/>
           <w:kern w:val="0"/>
+          <w:sz w:val="32"/>
+          <w:szCs w:val="32"/>
           <w:lang w:eastAsia="en-GB"/>
           <w14:ligatures w14:val="none"/>
         </w:rPr>
@@ -5485,6 +6074,8 @@
           <w:bCs/>
           <w:color w:val="1A1C1E"/>
           <w:kern w:val="0"/>
+          <w:sz w:val="32"/>
+          <w:szCs w:val="32"/>
           <w:lang w:eastAsia="en-GB"/>
           <w14:ligatures w14:val="none"/>
         </w:rPr>
@@ -5494,29 +6085,26 @@
     <w:p>
       <w:pPr>
         <w:shd w:val="clear" w:color="auto" w:fill="FFFFFF"/>
-        <w:tabs>
-          <w:tab w:val="left" w:pos="2694"/>
-        </w:tabs>
         <w:spacing w:before="100" w:beforeAutospacing="1" w:after="270" w:line="300" w:lineRule="atLeast"/>
-        <w:ind w:left="-142" w:right="-188"/>
-        <w:jc w:val="both"/>
-        <w:rPr>
-          <w:rFonts w:ascii="Helvetica Neue" w:eastAsia="Times New Roman" w:hAnsi="Helvetica Neue" w:cs="Times New Roman"/>
-          <w:color w:val="1A1C1E"/>
-          <w:kern w:val="0"/>
-          <w:sz w:val="16"/>
-          <w:szCs w:val="16"/>
-          <w:lang w:eastAsia="en-GB"/>
-          <w14:ligatures w14:val="none"/>
-        </w:rPr>
-      </w:pPr>
-      <w:r>
-        <w:rPr>
-          <w:rFonts w:ascii="Helvetica Neue" w:eastAsia="Times New Roman" w:hAnsi="Helvetica Neue" w:cs="Times New Roman"/>
-          <w:color w:val="1A1C1E"/>
-          <w:kern w:val="0"/>
-          <w:sz w:val="16"/>
-          <w:szCs w:val="16"/>
+        <w:ind w:right="425"/>
+        <w:jc w:val="both"/>
+        <w:rPr>
+          <w:rFonts w:ascii="Helvetica Neue" w:eastAsia="Times New Roman" w:hAnsi="Helvetica Neue" w:cs="Times New Roman"/>
+          <w:color w:val="1A1C1E"/>
+          <w:kern w:val="0"/>
+          <w:sz w:val="20"/>
+          <w:szCs w:val="20"/>
+          <w:lang w:eastAsia="en-GB"/>
+          <w14:ligatures w14:val="none"/>
+        </w:rPr>
+      </w:pPr>
+      <w:r>
+        <w:rPr>
+          <w:rFonts w:ascii="Helvetica Neue" w:eastAsia="Times New Roman" w:hAnsi="Helvetica Neue" w:cs="Times New Roman"/>
+          <w:color w:val="1A1C1E"/>
+          <w:kern w:val="0"/>
+          <w:sz w:val="20"/>
+          <w:szCs w:val="20"/>
           <w:lang w:eastAsia="en-GB"/>
           <w14:ligatures w14:val="none"/>
         </w:rPr>
@@ -5530,18 +6118,15 @@
           <w:numId w:val="19"/>
         </w:numPr>
         <w:shd w:val="clear" w:color="auto" w:fill="FFFFFF"/>
-        <w:tabs>
-          <w:tab w:val="left" w:pos="2694"/>
-        </w:tabs>
         <w:spacing w:after="45" w:line="300" w:lineRule="atLeast"/>
-        <w:ind w:left="-142" w:right="-188"/>
-        <w:jc w:val="both"/>
-        <w:rPr>
-          <w:rFonts w:ascii="Helvetica Neue" w:eastAsia="Times New Roman" w:hAnsi="Helvetica Neue" w:cs="Times New Roman"/>
-          <w:color w:val="1A1C1E"/>
-          <w:kern w:val="0"/>
-          <w:sz w:val="16"/>
-          <w:szCs w:val="16"/>
+        <w:ind w:right="425"/>
+        <w:jc w:val="both"/>
+        <w:rPr>
+          <w:rFonts w:ascii="Helvetica Neue" w:eastAsia="Times New Roman" w:hAnsi="Helvetica Neue" w:cs="Times New Roman"/>
+          <w:color w:val="1A1C1E"/>
+          <w:kern w:val="0"/>
+          <w:sz w:val="20"/>
+          <w:szCs w:val="20"/>
           <w:lang w:eastAsia="en-GB"/>
           <w14:ligatures w14:val="none"/>
         </w:rPr>
@@ -5553,8 +6138,8 @@
           <w:bCs/>
           <w:color w:val="1A1C1E"/>
           <w:kern w:val="0"/>
-          <w:sz w:val="16"/>
-          <w:szCs w:val="16"/>
+          <w:sz w:val="20"/>
+          <w:szCs w:val="20"/>
           <w:lang w:eastAsia="en-GB"/>
           <w14:ligatures w14:val="none"/>
         </w:rPr>
@@ -5568,8 +6153,8 @@
           <w:bCs/>
           <w:color w:val="1A1C1E"/>
           <w:kern w:val="0"/>
-          <w:sz w:val="16"/>
-          <w:szCs w:val="16"/>
+          <w:sz w:val="20"/>
+          <w:szCs w:val="20"/>
           <w:lang w:eastAsia="en-GB"/>
           <w14:ligatures w14:val="none"/>
         </w:rPr>
@@ -5583,8 +6168,8 @@
           <w:bCs/>
           <w:color w:val="1A1C1E"/>
           <w:kern w:val="0"/>
-          <w:sz w:val="16"/>
-          <w:szCs w:val="16"/>
+          <w:sz w:val="20"/>
+          <w:szCs w:val="20"/>
           <w:lang w:eastAsia="en-GB"/>
           <w14:ligatures w14:val="none"/>
         </w:rPr>
@@ -5598,18 +6183,15 @@
           <w:numId w:val="19"/>
         </w:numPr>
         <w:shd w:val="clear" w:color="auto" w:fill="FFFFFF"/>
-        <w:tabs>
-          <w:tab w:val="left" w:pos="2694"/>
-        </w:tabs>
         <w:spacing w:after="45" w:line="300" w:lineRule="atLeast"/>
-        <w:ind w:left="-142" w:right="-188"/>
-        <w:jc w:val="both"/>
-        <w:rPr>
-          <w:rFonts w:ascii="Helvetica Neue" w:eastAsia="Times New Roman" w:hAnsi="Helvetica Neue" w:cs="Times New Roman"/>
-          <w:color w:val="1A1C1E"/>
-          <w:kern w:val="0"/>
-          <w:sz w:val="16"/>
-          <w:szCs w:val="16"/>
+        <w:ind w:right="425"/>
+        <w:jc w:val="both"/>
+        <w:rPr>
+          <w:rFonts w:ascii="Helvetica Neue" w:eastAsia="Times New Roman" w:hAnsi="Helvetica Neue" w:cs="Times New Roman"/>
+          <w:color w:val="1A1C1E"/>
+          <w:kern w:val="0"/>
+          <w:sz w:val="20"/>
+          <w:szCs w:val="20"/>
           <w:lang w:eastAsia="en-GB"/>
           <w14:ligatures w14:val="none"/>
         </w:rPr>
@@ -5621,8 +6203,8 @@
           <w:bCs/>
           <w:color w:val="1A1C1E"/>
           <w:kern w:val="0"/>
-          <w:sz w:val="16"/>
-          <w:szCs w:val="16"/>
+          <w:sz w:val="20"/>
+          <w:szCs w:val="20"/>
           <w:lang w:eastAsia="en-GB"/>
           <w14:ligatures w14:val="none"/>
         </w:rPr>
@@ -5633,8 +6215,8 @@
           <w:rFonts w:ascii="Helvetica Neue" w:eastAsia="Times New Roman" w:hAnsi="Helvetica Neue" w:cs="Times New Roman"/>
           <w:color w:val="1A1C1E"/>
           <w:kern w:val="0"/>
-          <w:sz w:val="16"/>
-          <w:szCs w:val="16"/>
+          <w:sz w:val="20"/>
+          <w:szCs w:val="20"/>
           <w:lang w:eastAsia="en-GB"/>
           <w14:ligatures w14:val="none"/>
         </w:rPr>
@@ -5646,8 +6228,8 @@
           <w:rFonts w:ascii="Helvetica Neue" w:eastAsia="Times New Roman" w:hAnsi="Helvetica Neue" w:cs="Times New Roman"/>
           <w:color w:val="1A1C1E"/>
           <w:kern w:val="0"/>
-          <w:sz w:val="16"/>
-          <w:szCs w:val="16"/>
+          <w:sz w:val="20"/>
+          <w:szCs w:val="20"/>
           <w:lang w:eastAsia="en-GB"/>
           <w14:ligatures w14:val="none"/>
         </w:rPr>
@@ -5659,8 +6241,8 @@
           <w:rFonts w:ascii="Helvetica Neue" w:eastAsia="Times New Roman" w:hAnsi="Helvetica Neue" w:cs="Times New Roman"/>
           <w:color w:val="1A1C1E"/>
           <w:kern w:val="0"/>
-          <w:sz w:val="16"/>
-          <w:szCs w:val="16"/>
+          <w:sz w:val="20"/>
+          <w:szCs w:val="20"/>
           <w:lang w:eastAsia="en-GB"/>
           <w14:ligatures w14:val="none"/>
         </w:rPr>
@@ -5672,8 +6254,8 @@
           <w:rFonts w:ascii="Helvetica Neue" w:eastAsia="Times New Roman" w:hAnsi="Helvetica Neue" w:cs="Times New Roman"/>
           <w:color w:val="1A1C1E"/>
           <w:kern w:val="0"/>
-          <w:sz w:val="16"/>
-          <w:szCs w:val="16"/>
+          <w:sz w:val="20"/>
+          <w:szCs w:val="20"/>
           <w:lang w:eastAsia="en-GB"/>
           <w14:ligatures w14:val="none"/>
         </w:rPr>
@@ -5685,8 +6267,8 @@
           <w:rFonts w:ascii="Helvetica Neue" w:eastAsia="Times New Roman" w:hAnsi="Helvetica Neue" w:cs="Times New Roman"/>
           <w:color w:val="1A1C1E"/>
           <w:kern w:val="0"/>
-          <w:sz w:val="16"/>
-          <w:szCs w:val="16"/>
+          <w:sz w:val="20"/>
+          <w:szCs w:val="20"/>
           <w:lang w:eastAsia="en-GB"/>
           <w14:ligatures w14:val="none"/>
         </w:rPr>
@@ -5698,8 +6280,8 @@
           <w:rFonts w:ascii="Helvetica Neue" w:eastAsia="Times New Roman" w:hAnsi="Helvetica Neue" w:cs="Times New Roman"/>
           <w:color w:val="1A1C1E"/>
           <w:kern w:val="0"/>
-          <w:sz w:val="16"/>
-          <w:szCs w:val="16"/>
+          <w:sz w:val="20"/>
+          <w:szCs w:val="20"/>
           <w:lang w:eastAsia="en-GB"/>
           <w14:ligatures w14:val="none"/>
         </w:rPr>
@@ -5711,8 +6293,8 @@
           <w:rFonts w:ascii="Helvetica Neue" w:eastAsia="Times New Roman" w:hAnsi="Helvetica Neue" w:cs="Times New Roman"/>
           <w:color w:val="1A1C1E"/>
           <w:kern w:val="0"/>
-          <w:sz w:val="16"/>
-          <w:szCs w:val="16"/>
+          <w:sz w:val="20"/>
+          <w:szCs w:val="20"/>
           <w:lang w:eastAsia="en-GB"/>
           <w14:ligatures w14:val="none"/>
         </w:rPr>
@@ -5726,18 +6308,15 @@
           <w:numId w:val="19"/>
         </w:numPr>
         <w:shd w:val="clear" w:color="auto" w:fill="FFFFFF"/>
-        <w:tabs>
-          <w:tab w:val="left" w:pos="2694"/>
-        </w:tabs>
         <w:spacing w:after="45" w:line="300" w:lineRule="atLeast"/>
-        <w:ind w:left="-142" w:right="-188"/>
-        <w:jc w:val="both"/>
-        <w:rPr>
-          <w:rFonts w:ascii="Helvetica Neue" w:eastAsia="Times New Roman" w:hAnsi="Helvetica Neue" w:cs="Times New Roman"/>
-          <w:color w:val="1A1C1E"/>
-          <w:kern w:val="0"/>
-          <w:sz w:val="16"/>
-          <w:szCs w:val="16"/>
+        <w:ind w:right="425"/>
+        <w:jc w:val="both"/>
+        <w:rPr>
+          <w:rFonts w:ascii="Helvetica Neue" w:eastAsia="Times New Roman" w:hAnsi="Helvetica Neue" w:cs="Times New Roman"/>
+          <w:color w:val="1A1C1E"/>
+          <w:kern w:val="0"/>
+          <w:sz w:val="20"/>
+          <w:szCs w:val="20"/>
           <w:lang w:eastAsia="en-GB"/>
           <w14:ligatures w14:val="none"/>
         </w:rPr>
@@ -5749,8 +6328,8 @@
           <w:bCs/>
           <w:color w:val="1A1C1E"/>
           <w:kern w:val="0"/>
-          <w:sz w:val="16"/>
-          <w:szCs w:val="16"/>
+          <w:sz w:val="20"/>
+          <w:szCs w:val="20"/>
           <w:lang w:eastAsia="en-GB"/>
           <w14:ligatures w14:val="none"/>
         </w:rPr>
@@ -5761,8 +6340,8 @@
           <w:rFonts w:ascii="Helvetica Neue" w:eastAsia="Times New Roman" w:hAnsi="Helvetica Neue" w:cs="Times New Roman"/>
           <w:color w:val="1A1C1E"/>
           <w:kern w:val="0"/>
-          <w:sz w:val="16"/>
-          <w:szCs w:val="16"/>
+          <w:sz w:val="20"/>
+          <w:szCs w:val="20"/>
           <w:lang w:eastAsia="en-GB"/>
           <w14:ligatures w14:val="none"/>
         </w:rPr>
@@ -5774,8 +6353,8 @@
           <w:rFonts w:ascii="Helvetica Neue" w:eastAsia="Times New Roman" w:hAnsi="Helvetica Neue" w:cs="Times New Roman"/>
           <w:color w:val="1A1C1E"/>
           <w:kern w:val="0"/>
-          <w:sz w:val="16"/>
-          <w:szCs w:val="16"/>
+          <w:sz w:val="20"/>
+          <w:szCs w:val="20"/>
           <w:lang w:eastAsia="en-GB"/>
           <w14:ligatures w14:val="none"/>
         </w:rPr>
@@ -5787,8 +6366,8 @@
           <w:rFonts w:ascii="Helvetica Neue" w:eastAsia="Times New Roman" w:hAnsi="Helvetica Neue" w:cs="Times New Roman"/>
           <w:color w:val="1A1C1E"/>
           <w:kern w:val="0"/>
-          <w:sz w:val="16"/>
-          <w:szCs w:val="16"/>
+          <w:sz w:val="20"/>
+          <w:szCs w:val="20"/>
           <w:lang w:eastAsia="en-GB"/>
           <w14:ligatures w14:val="none"/>
         </w:rPr>
@@ -5800,8 +6379,8 @@
           <w:rFonts w:ascii="Helvetica Neue" w:eastAsia="Times New Roman" w:hAnsi="Helvetica Neue" w:cs="Times New Roman"/>
           <w:color w:val="1A1C1E"/>
           <w:kern w:val="0"/>
-          <w:sz w:val="16"/>
-          <w:szCs w:val="16"/>
+          <w:sz w:val="20"/>
+          <w:szCs w:val="20"/>
           <w:lang w:eastAsia="en-GB"/>
           <w14:ligatures w14:val="none"/>
         </w:rPr>
@@ -5813,8 +6392,8 @@
           <w:rFonts w:ascii="Helvetica Neue" w:eastAsia="Times New Roman" w:hAnsi="Helvetica Neue" w:cs="Times New Roman"/>
           <w:color w:val="1A1C1E"/>
           <w:kern w:val="0"/>
-          <w:sz w:val="16"/>
-          <w:szCs w:val="16"/>
+          <w:sz w:val="20"/>
+          <w:szCs w:val="20"/>
           <w:lang w:eastAsia="en-GB"/>
           <w14:ligatures w14:val="none"/>
         </w:rPr>
@@ -5828,18 +6407,15 @@
           <w:numId w:val="19"/>
         </w:numPr>
         <w:shd w:val="clear" w:color="auto" w:fill="FFFFFF"/>
-        <w:tabs>
-          <w:tab w:val="left" w:pos="2694"/>
-        </w:tabs>
         <w:spacing w:after="45" w:line="300" w:lineRule="atLeast"/>
-        <w:ind w:left="-142" w:right="-188"/>
-        <w:jc w:val="both"/>
-        <w:rPr>
-          <w:rFonts w:ascii="Helvetica Neue" w:eastAsia="Times New Roman" w:hAnsi="Helvetica Neue" w:cs="Times New Roman"/>
-          <w:color w:val="1A1C1E"/>
-          <w:kern w:val="0"/>
-          <w:sz w:val="16"/>
-          <w:szCs w:val="16"/>
+        <w:ind w:right="425"/>
+        <w:jc w:val="both"/>
+        <w:rPr>
+          <w:rFonts w:ascii="Helvetica Neue" w:eastAsia="Times New Roman" w:hAnsi="Helvetica Neue" w:cs="Times New Roman"/>
+          <w:color w:val="1A1C1E"/>
+          <w:kern w:val="0"/>
+          <w:sz w:val="20"/>
+          <w:szCs w:val="20"/>
           <w:lang w:eastAsia="en-GB"/>
           <w14:ligatures w14:val="none"/>
         </w:rPr>
@@ -5851,8 +6427,8 @@
           <w:bCs/>
           <w:color w:val="1A1C1E"/>
           <w:kern w:val="0"/>
-          <w:sz w:val="16"/>
-          <w:szCs w:val="16"/>
+          <w:sz w:val="20"/>
+          <w:szCs w:val="20"/>
           <w:lang w:eastAsia="en-GB"/>
           <w14:ligatures w14:val="none"/>
         </w:rPr>
@@ -5866,8 +6442,8 @@
           <w:bCs/>
           <w:color w:val="1A1C1E"/>
           <w:kern w:val="0"/>
-          <w:sz w:val="16"/>
-          <w:szCs w:val="16"/>
+          <w:sz w:val="20"/>
+          <w:szCs w:val="20"/>
           <w:lang w:eastAsia="en-GB"/>
           <w14:ligatures w14:val="none"/>
         </w:rPr>
@@ -5881,8 +6457,8 @@
           <w:bCs/>
           <w:color w:val="1A1C1E"/>
           <w:kern w:val="0"/>
-          <w:sz w:val="16"/>
-          <w:szCs w:val="16"/>
+          <w:sz w:val="20"/>
+          <w:szCs w:val="20"/>
           <w:lang w:eastAsia="en-GB"/>
           <w14:ligatures w14:val="none"/>
         </w:rPr>
@@ -5896,18 +6472,15 @@
           <w:numId w:val="19"/>
         </w:numPr>
         <w:shd w:val="clear" w:color="auto" w:fill="FFFFFF"/>
-        <w:tabs>
-          <w:tab w:val="left" w:pos="2694"/>
-        </w:tabs>
         <w:spacing w:after="45" w:line="300" w:lineRule="atLeast"/>
-        <w:ind w:left="-142" w:right="-188"/>
-        <w:jc w:val="both"/>
-        <w:rPr>
-          <w:rFonts w:ascii="Helvetica Neue" w:eastAsia="Times New Roman" w:hAnsi="Helvetica Neue" w:cs="Times New Roman"/>
-          <w:color w:val="1A1C1E"/>
-          <w:kern w:val="0"/>
-          <w:sz w:val="16"/>
-          <w:szCs w:val="16"/>
+        <w:ind w:right="425"/>
+        <w:jc w:val="both"/>
+        <w:rPr>
+          <w:rFonts w:ascii="Helvetica Neue" w:eastAsia="Times New Roman" w:hAnsi="Helvetica Neue" w:cs="Times New Roman"/>
+          <w:color w:val="1A1C1E"/>
+          <w:kern w:val="0"/>
+          <w:sz w:val="20"/>
+          <w:szCs w:val="20"/>
           <w:lang w:eastAsia="en-GB"/>
           <w14:ligatures w14:val="none"/>
         </w:rPr>
@@ -5919,11 +6492,12 @@
           <w:bCs/>
           <w:color w:val="1A1C1E"/>
           <w:kern w:val="0"/>
-          <w:sz w:val="16"/>
-          <w:szCs w:val="16"/>
-          <w:lang w:eastAsia="en-GB"/>
-          <w14:ligatures w14:val="none"/>
-        </w:rPr>
+          <w:sz w:val="20"/>
+          <w:szCs w:val="20"/>
+          <w:lang w:eastAsia="en-GB"/>
+          <w14:ligatures w14:val="none"/>
+        </w:rPr>
+        <w:lastRenderedPageBreak/>
         <w:t>Purpose:</w:t>
       </w:r>
       <w:r>
@@ -5931,8 +6505,8 @@
           <w:rFonts w:ascii="Helvetica Neue" w:eastAsia="Times New Roman" w:hAnsi="Helvetica Neue" w:cs="Times New Roman"/>
           <w:color w:val="1A1C1E"/>
           <w:kern w:val="0"/>
-          <w:sz w:val="16"/>
-          <w:szCs w:val="16"/>
+          <w:sz w:val="20"/>
+          <w:szCs w:val="20"/>
           <w:lang w:eastAsia="en-GB"/>
           <w14:ligatures w14:val="none"/>
         </w:rPr>
@@ -5944,8 +6518,8 @@
           <w:rFonts w:ascii="Helvetica Neue" w:eastAsia="Times New Roman" w:hAnsi="Helvetica Neue" w:cs="Times New Roman"/>
           <w:color w:val="1A1C1E"/>
           <w:kern w:val="0"/>
-          <w:sz w:val="16"/>
-          <w:szCs w:val="16"/>
+          <w:sz w:val="20"/>
+          <w:szCs w:val="20"/>
           <w:lang w:eastAsia="en-GB"/>
           <w14:ligatures w14:val="none"/>
         </w:rPr>
@@ -5957,8 +6531,8 @@
           <w:rFonts w:ascii="Helvetica Neue" w:eastAsia="Times New Roman" w:hAnsi="Helvetica Neue" w:cs="Times New Roman"/>
           <w:color w:val="1A1C1E"/>
           <w:kern w:val="0"/>
-          <w:sz w:val="16"/>
-          <w:szCs w:val="16"/>
+          <w:sz w:val="20"/>
+          <w:szCs w:val="20"/>
           <w:lang w:eastAsia="en-GB"/>
           <w14:ligatures w14:val="none"/>
         </w:rPr>
@@ -5972,18 +6546,15 @@
           <w:numId w:val="19"/>
         </w:numPr>
         <w:shd w:val="clear" w:color="auto" w:fill="FFFFFF"/>
-        <w:tabs>
-          <w:tab w:val="left" w:pos="2694"/>
-        </w:tabs>
         <w:spacing w:after="45" w:line="300" w:lineRule="atLeast"/>
-        <w:ind w:left="-142" w:right="-188"/>
-        <w:jc w:val="both"/>
-        <w:rPr>
-          <w:rFonts w:ascii="Helvetica Neue" w:eastAsia="Times New Roman" w:hAnsi="Helvetica Neue" w:cs="Times New Roman"/>
-          <w:color w:val="1A1C1E"/>
-          <w:kern w:val="0"/>
-          <w:sz w:val="16"/>
-          <w:szCs w:val="16"/>
+        <w:ind w:right="425"/>
+        <w:jc w:val="both"/>
+        <w:rPr>
+          <w:rFonts w:ascii="Helvetica Neue" w:eastAsia="Times New Roman" w:hAnsi="Helvetica Neue" w:cs="Times New Roman"/>
+          <w:color w:val="1A1C1E"/>
+          <w:kern w:val="0"/>
+          <w:sz w:val="20"/>
+          <w:szCs w:val="20"/>
           <w:lang w:eastAsia="en-GB"/>
           <w14:ligatures w14:val="none"/>
         </w:rPr>
@@ -5995,8 +6566,8 @@
           <w:bCs/>
           <w:color w:val="1A1C1E"/>
           <w:kern w:val="0"/>
-          <w:sz w:val="16"/>
-          <w:szCs w:val="16"/>
+          <w:sz w:val="20"/>
+          <w:szCs w:val="20"/>
           <w:lang w:eastAsia="en-GB"/>
           <w14:ligatures w14:val="none"/>
         </w:rPr>
@@ -6007,8 +6578,8 @@
           <w:rFonts w:ascii="Helvetica Neue" w:eastAsia="Times New Roman" w:hAnsi="Helvetica Neue" w:cs="Times New Roman"/>
           <w:color w:val="1A1C1E"/>
           <w:kern w:val="0"/>
-          <w:sz w:val="16"/>
-          <w:szCs w:val="16"/>
+          <w:sz w:val="20"/>
+          <w:szCs w:val="20"/>
           <w:lang w:eastAsia="en-GB"/>
           <w14:ligatures w14:val="none"/>
         </w:rPr>
@@ -6020,8 +6591,8 @@
           <w:rFonts w:ascii="Helvetica Neue" w:eastAsia="Times New Roman" w:hAnsi="Helvetica Neue" w:cs="Times New Roman"/>
           <w:color w:val="1A1C1E"/>
           <w:kern w:val="0"/>
-          <w:sz w:val="16"/>
-          <w:szCs w:val="16"/>
+          <w:sz w:val="20"/>
+          <w:szCs w:val="20"/>
           <w:lang w:eastAsia="en-GB"/>
           <w14:ligatures w14:val="none"/>
         </w:rPr>
@@ -6033,8 +6604,8 @@
           <w:rFonts w:ascii="Helvetica Neue" w:eastAsia="Times New Roman" w:hAnsi="Helvetica Neue" w:cs="Times New Roman"/>
           <w:color w:val="1A1C1E"/>
           <w:kern w:val="0"/>
-          <w:sz w:val="16"/>
-          <w:szCs w:val="16"/>
+          <w:sz w:val="20"/>
+          <w:szCs w:val="20"/>
           <w:lang w:eastAsia="en-GB"/>
           <w14:ligatures w14:val="none"/>
         </w:rPr>
@@ -6045,8 +6616,8 @@
           <w:rFonts w:ascii="DM Mono" w:eastAsia="Times New Roman" w:hAnsi="DM Mono" w:cs="Times New Roman"/>
           <w:color w:val="1A1C1E"/>
           <w:kern w:val="0"/>
-          <w:sz w:val="15"/>
-          <w:szCs w:val="15"/>
+          <w:sz w:val="18"/>
+          <w:szCs w:val="18"/>
           <w:bdr w:val="single" w:sz="6" w:space="0" w:color="FFFFFF" w:frame="1"/>
           <w:lang w:eastAsia="en-GB"/>
           <w14:ligatures w14:val="none"/>
@@ -6058,8 +6629,8 @@
           <w:rFonts w:ascii="Helvetica Neue" w:eastAsia="Times New Roman" w:hAnsi="Helvetica Neue" w:cs="Times New Roman"/>
           <w:color w:val="1A1C1E"/>
           <w:kern w:val="0"/>
-          <w:sz w:val="16"/>
-          <w:szCs w:val="16"/>
+          <w:sz w:val="20"/>
+          <w:szCs w:val="20"/>
           <w:lang w:eastAsia="en-GB"/>
           <w14:ligatures w14:val="none"/>
         </w:rPr>
@@ -6073,18 +6644,15 @@
           <w:numId w:val="19"/>
         </w:numPr>
         <w:shd w:val="clear" w:color="auto" w:fill="FFFFFF"/>
-        <w:tabs>
-          <w:tab w:val="left" w:pos="2694"/>
-        </w:tabs>
         <w:spacing w:after="45" w:line="300" w:lineRule="atLeast"/>
-        <w:ind w:left="-142" w:right="-188"/>
-        <w:jc w:val="both"/>
-        <w:rPr>
-          <w:rFonts w:ascii="Helvetica Neue" w:eastAsia="Times New Roman" w:hAnsi="Helvetica Neue" w:cs="Times New Roman"/>
-          <w:color w:val="1A1C1E"/>
-          <w:kern w:val="0"/>
-          <w:sz w:val="16"/>
-          <w:szCs w:val="16"/>
+        <w:ind w:right="425"/>
+        <w:jc w:val="both"/>
+        <w:rPr>
+          <w:rFonts w:ascii="Helvetica Neue" w:eastAsia="Times New Roman" w:hAnsi="Helvetica Neue" w:cs="Times New Roman"/>
+          <w:color w:val="1A1C1E"/>
+          <w:kern w:val="0"/>
+          <w:sz w:val="20"/>
+          <w:szCs w:val="20"/>
           <w:lang w:eastAsia="en-GB"/>
           <w14:ligatures w14:val="none"/>
         </w:rPr>
@@ -6096,8 +6664,8 @@
           <w:bCs/>
           <w:color w:val="1A1C1E"/>
           <w:kern w:val="0"/>
-          <w:sz w:val="16"/>
-          <w:szCs w:val="16"/>
+          <w:sz w:val="20"/>
+          <w:szCs w:val="20"/>
           <w:lang w:eastAsia="en-GB"/>
           <w14:ligatures w14:val="none"/>
         </w:rPr>
@@ -6111,18 +6679,15 @@
           <w:numId w:val="19"/>
         </w:numPr>
         <w:shd w:val="clear" w:color="auto" w:fill="FFFFFF"/>
-        <w:tabs>
-          <w:tab w:val="left" w:pos="2694"/>
-        </w:tabs>
         <w:spacing w:after="45" w:line="300" w:lineRule="atLeast"/>
-        <w:ind w:left="-142" w:right="-188"/>
-        <w:jc w:val="both"/>
-        <w:rPr>
-          <w:rFonts w:ascii="Helvetica Neue" w:eastAsia="Times New Roman" w:hAnsi="Helvetica Neue" w:cs="Times New Roman"/>
-          <w:color w:val="1A1C1E"/>
-          <w:kern w:val="0"/>
-          <w:sz w:val="16"/>
-          <w:szCs w:val="16"/>
+        <w:ind w:right="425"/>
+        <w:jc w:val="both"/>
+        <w:rPr>
+          <w:rFonts w:ascii="Helvetica Neue" w:eastAsia="Times New Roman" w:hAnsi="Helvetica Neue" w:cs="Times New Roman"/>
+          <w:color w:val="1A1C1E"/>
+          <w:kern w:val="0"/>
+          <w:sz w:val="20"/>
+          <w:szCs w:val="20"/>
           <w:lang w:eastAsia="en-GB"/>
           <w14:ligatures w14:val="none"/>
         </w:rPr>
@@ -6134,8 +6699,8 @@
           <w:bCs/>
           <w:color w:val="1A1C1E"/>
           <w:kern w:val="0"/>
-          <w:sz w:val="16"/>
-          <w:szCs w:val="16"/>
+          <w:sz w:val="20"/>
+          <w:szCs w:val="20"/>
           <w:lang w:eastAsia="en-GB"/>
           <w14:ligatures w14:val="none"/>
         </w:rPr>
@@ -6146,8 +6711,8 @@
           <w:rFonts w:ascii="Helvetica Neue" w:eastAsia="Times New Roman" w:hAnsi="Helvetica Neue" w:cs="Times New Roman"/>
           <w:color w:val="1A1C1E"/>
           <w:kern w:val="0"/>
-          <w:sz w:val="16"/>
-          <w:szCs w:val="16"/>
+          <w:sz w:val="20"/>
+          <w:szCs w:val="20"/>
           <w:lang w:eastAsia="en-GB"/>
           <w14:ligatures w14:val="none"/>
         </w:rPr>
@@ -6159,8 +6724,8 @@
           <w:rFonts w:ascii="Helvetica Neue" w:eastAsia="Times New Roman" w:hAnsi="Helvetica Neue" w:cs="Times New Roman"/>
           <w:color w:val="1A1C1E"/>
           <w:kern w:val="0"/>
-          <w:sz w:val="16"/>
-          <w:szCs w:val="16"/>
+          <w:sz w:val="20"/>
+          <w:szCs w:val="20"/>
           <w:lang w:eastAsia="en-GB"/>
           <w14:ligatures w14:val="none"/>
         </w:rPr>
@@ -6172,8 +6737,8 @@
           <w:rFonts w:ascii="Helvetica Neue" w:eastAsia="Times New Roman" w:hAnsi="Helvetica Neue" w:cs="Times New Roman"/>
           <w:color w:val="1A1C1E"/>
           <w:kern w:val="0"/>
-          <w:sz w:val="16"/>
-          <w:szCs w:val="16"/>
+          <w:sz w:val="20"/>
+          <w:szCs w:val="20"/>
           <w:lang w:eastAsia="en-GB"/>
           <w14:ligatures w14:val="none"/>
         </w:rPr>
@@ -6185,8 +6750,8 @@
           <w:rFonts w:ascii="Helvetica Neue" w:eastAsia="Times New Roman" w:hAnsi="Helvetica Neue" w:cs="Times New Roman"/>
           <w:color w:val="1A1C1E"/>
           <w:kern w:val="0"/>
-          <w:sz w:val="16"/>
-          <w:szCs w:val="16"/>
+          <w:sz w:val="20"/>
+          <w:szCs w:val="20"/>
           <w:lang w:eastAsia="en-GB"/>
           <w14:ligatures w14:val="none"/>
         </w:rPr>
@@ -6198,8 +6763,8 @@
           <w:rFonts w:ascii="Helvetica Neue" w:eastAsia="Times New Roman" w:hAnsi="Helvetica Neue" w:cs="Times New Roman"/>
           <w:color w:val="1A1C1E"/>
           <w:kern w:val="0"/>
-          <w:sz w:val="16"/>
-          <w:szCs w:val="16"/>
+          <w:sz w:val="20"/>
+          <w:szCs w:val="20"/>
           <w:lang w:eastAsia="en-GB"/>
           <w14:ligatures w14:val="none"/>
         </w:rPr>
@@ -6213,18 +6778,15 @@
           <w:numId w:val="19"/>
         </w:numPr>
         <w:shd w:val="clear" w:color="auto" w:fill="FFFFFF"/>
-        <w:tabs>
-          <w:tab w:val="left" w:pos="2694"/>
-        </w:tabs>
         <w:spacing w:after="45" w:line="300" w:lineRule="atLeast"/>
-        <w:ind w:left="-142" w:right="-188"/>
-        <w:jc w:val="both"/>
-        <w:rPr>
-          <w:rFonts w:ascii="Helvetica Neue" w:eastAsia="Times New Roman" w:hAnsi="Helvetica Neue" w:cs="Times New Roman"/>
-          <w:color w:val="1A1C1E"/>
-          <w:kern w:val="0"/>
-          <w:sz w:val="16"/>
-          <w:szCs w:val="16"/>
+        <w:ind w:right="425"/>
+        <w:jc w:val="both"/>
+        <w:rPr>
+          <w:rFonts w:ascii="Helvetica Neue" w:eastAsia="Times New Roman" w:hAnsi="Helvetica Neue" w:cs="Times New Roman"/>
+          <w:color w:val="1A1C1E"/>
+          <w:kern w:val="0"/>
+          <w:sz w:val="20"/>
+          <w:szCs w:val="20"/>
           <w:lang w:eastAsia="en-GB"/>
           <w14:ligatures w14:val="none"/>
         </w:rPr>
@@ -6236,12 +6798,11 @@
           <w:bCs/>
           <w:color w:val="1A1C1E"/>
           <w:kern w:val="0"/>
-          <w:sz w:val="16"/>
-          <w:szCs w:val="16"/>
-          <w:lang w:eastAsia="en-GB"/>
-          <w14:ligatures w14:val="none"/>
-        </w:rPr>
-        <w:lastRenderedPageBreak/>
+          <w:sz w:val="20"/>
+          <w:szCs w:val="20"/>
+          <w:lang w:eastAsia="en-GB"/>
+          <w14:ligatures w14:val="none"/>
+        </w:rPr>
         <w:t>Configuration:</w:t>
       </w:r>
       <w:r>
@@ -6249,8 +6810,8 @@
           <w:rFonts w:ascii="Helvetica Neue" w:eastAsia="Times New Roman" w:hAnsi="Helvetica Neue" w:cs="Times New Roman"/>
           <w:color w:val="1A1C1E"/>
           <w:kern w:val="0"/>
-          <w:sz w:val="16"/>
-          <w:szCs w:val="16"/>
+          <w:sz w:val="20"/>
+          <w:szCs w:val="20"/>
           <w:lang w:eastAsia="en-GB"/>
           <w14:ligatures w14:val="none"/>
         </w:rPr>
@@ -6264,18 +6825,15 @@
           <w:numId w:val="19"/>
         </w:numPr>
         <w:shd w:val="clear" w:color="auto" w:fill="FFFFFF"/>
-        <w:tabs>
-          <w:tab w:val="left" w:pos="2694"/>
-        </w:tabs>
         <w:spacing w:after="45" w:line="300" w:lineRule="atLeast"/>
-        <w:ind w:left="-142" w:right="-188"/>
-        <w:jc w:val="both"/>
-        <w:rPr>
-          <w:rFonts w:ascii="Helvetica Neue" w:eastAsia="Times New Roman" w:hAnsi="Helvetica Neue" w:cs="Times New Roman"/>
-          <w:color w:val="1A1C1E"/>
-          <w:kern w:val="0"/>
-          <w:sz w:val="16"/>
-          <w:szCs w:val="16"/>
+        <w:ind w:right="425"/>
+        <w:jc w:val="both"/>
+        <w:rPr>
+          <w:rFonts w:ascii="Helvetica Neue" w:eastAsia="Times New Roman" w:hAnsi="Helvetica Neue" w:cs="Times New Roman"/>
+          <w:color w:val="1A1C1E"/>
+          <w:kern w:val="0"/>
+          <w:sz w:val="20"/>
+          <w:szCs w:val="20"/>
           <w:lang w:eastAsia="en-GB"/>
           <w14:ligatures w14:val="none"/>
         </w:rPr>
@@ -6287,8 +6845,8 @@
           <w:bCs/>
           <w:color w:val="1A1C1E"/>
           <w:kern w:val="0"/>
-          <w:sz w:val="16"/>
-          <w:szCs w:val="16"/>
+          <w:sz w:val="20"/>
+          <w:szCs w:val="20"/>
           <w:lang w:eastAsia="en-GB"/>
           <w14:ligatures w14:val="none"/>
         </w:rPr>
@@ -6302,8 +6860,8 @@
           <w:bCs/>
           <w:color w:val="1A1C1E"/>
           <w:kern w:val="0"/>
-          <w:sz w:val="16"/>
-          <w:szCs w:val="16"/>
+          <w:sz w:val="20"/>
+          <w:szCs w:val="20"/>
           <w:lang w:eastAsia="en-GB"/>
           <w14:ligatures w14:val="none"/>
         </w:rPr>
@@ -6317,8 +6875,8 @@
           <w:bCs/>
           <w:color w:val="1A1C1E"/>
           <w:kern w:val="0"/>
-          <w:sz w:val="16"/>
-          <w:szCs w:val="16"/>
+          <w:sz w:val="20"/>
+          <w:szCs w:val="20"/>
           <w:lang w:eastAsia="en-GB"/>
           <w14:ligatures w14:val="none"/>
         </w:rPr>
@@ -6332,18 +6890,15 @@
           <w:numId w:val="19"/>
         </w:numPr>
         <w:shd w:val="clear" w:color="auto" w:fill="FFFFFF"/>
-        <w:tabs>
-          <w:tab w:val="left" w:pos="2694"/>
-        </w:tabs>
         <w:spacing w:after="45" w:line="300" w:lineRule="atLeast"/>
-        <w:ind w:left="-142" w:right="-188"/>
-        <w:jc w:val="both"/>
-        <w:rPr>
-          <w:rFonts w:ascii="Helvetica Neue" w:eastAsia="Times New Roman" w:hAnsi="Helvetica Neue" w:cs="Times New Roman"/>
-          <w:color w:val="1A1C1E"/>
-          <w:kern w:val="0"/>
-          <w:sz w:val="16"/>
-          <w:szCs w:val="16"/>
+        <w:ind w:right="425"/>
+        <w:jc w:val="both"/>
+        <w:rPr>
+          <w:rFonts w:ascii="Helvetica Neue" w:eastAsia="Times New Roman" w:hAnsi="Helvetica Neue" w:cs="Times New Roman"/>
+          <w:color w:val="1A1C1E"/>
+          <w:kern w:val="0"/>
+          <w:sz w:val="20"/>
+          <w:szCs w:val="20"/>
           <w:lang w:eastAsia="en-GB"/>
           <w14:ligatures w14:val="none"/>
         </w:rPr>
@@ -6355,8 +6910,8 @@
           <w:bCs/>
           <w:color w:val="1A1C1E"/>
           <w:kern w:val="0"/>
-          <w:sz w:val="16"/>
-          <w:szCs w:val="16"/>
+          <w:sz w:val="20"/>
+          <w:szCs w:val="20"/>
           <w:lang w:eastAsia="en-GB"/>
           <w14:ligatures w14:val="none"/>
         </w:rPr>
@@ -6367,8 +6922,8 @@
           <w:rFonts w:ascii="Helvetica Neue" w:eastAsia="Times New Roman" w:hAnsi="Helvetica Neue" w:cs="Times New Roman"/>
           <w:color w:val="1A1C1E"/>
           <w:kern w:val="0"/>
-          <w:sz w:val="16"/>
-          <w:szCs w:val="16"/>
+          <w:sz w:val="20"/>
+          <w:szCs w:val="20"/>
           <w:lang w:eastAsia="en-GB"/>
           <w14:ligatures w14:val="none"/>
         </w:rPr>
@@ -6380,8 +6935,8 @@
           <w:rFonts w:ascii="Helvetica Neue" w:eastAsia="Times New Roman" w:hAnsi="Helvetica Neue" w:cs="Times New Roman"/>
           <w:color w:val="1A1C1E"/>
           <w:kern w:val="0"/>
-          <w:sz w:val="16"/>
-          <w:szCs w:val="16"/>
+          <w:sz w:val="20"/>
+          <w:szCs w:val="20"/>
           <w:lang w:eastAsia="en-GB"/>
           <w14:ligatures w14:val="none"/>
         </w:rPr>
@@ -6393,8 +6948,8 @@
           <w:rFonts w:ascii="Helvetica Neue" w:eastAsia="Times New Roman" w:hAnsi="Helvetica Neue" w:cs="Times New Roman"/>
           <w:color w:val="1A1C1E"/>
           <w:kern w:val="0"/>
-          <w:sz w:val="16"/>
-          <w:szCs w:val="16"/>
+          <w:sz w:val="20"/>
+          <w:szCs w:val="20"/>
           <w:lang w:eastAsia="en-GB"/>
           <w14:ligatures w14:val="none"/>
         </w:rPr>
@@ -6408,18 +6963,15 @@
           <w:numId w:val="19"/>
         </w:numPr>
         <w:shd w:val="clear" w:color="auto" w:fill="FFFFFF"/>
-        <w:tabs>
-          <w:tab w:val="left" w:pos="2694"/>
-        </w:tabs>
         <w:spacing w:after="45" w:line="300" w:lineRule="atLeast"/>
-        <w:ind w:left="-142" w:right="-188"/>
-        <w:jc w:val="both"/>
-        <w:rPr>
-          <w:rFonts w:ascii="Helvetica Neue" w:eastAsia="Times New Roman" w:hAnsi="Helvetica Neue" w:cs="Times New Roman"/>
-          <w:color w:val="1A1C1E"/>
-          <w:kern w:val="0"/>
-          <w:sz w:val="16"/>
-          <w:szCs w:val="16"/>
+        <w:ind w:right="425"/>
+        <w:jc w:val="both"/>
+        <w:rPr>
+          <w:rFonts w:ascii="Helvetica Neue" w:eastAsia="Times New Roman" w:hAnsi="Helvetica Neue" w:cs="Times New Roman"/>
+          <w:color w:val="1A1C1E"/>
+          <w:kern w:val="0"/>
+          <w:sz w:val="20"/>
+          <w:szCs w:val="20"/>
           <w:lang w:eastAsia="en-GB"/>
           <w14:ligatures w14:val="none"/>
         </w:rPr>
@@ -6431,8 +6983,8 @@
           <w:bCs/>
           <w:color w:val="1A1C1E"/>
           <w:kern w:val="0"/>
-          <w:sz w:val="16"/>
-          <w:szCs w:val="16"/>
+          <w:sz w:val="20"/>
+          <w:szCs w:val="20"/>
           <w:lang w:eastAsia="en-GB"/>
           <w14:ligatures w14:val="none"/>
         </w:rPr>
@@ -6443,8 +6995,8 @@
           <w:rFonts w:ascii="Helvetica Neue" w:eastAsia="Times New Roman" w:hAnsi="Helvetica Neue" w:cs="Times New Roman"/>
           <w:color w:val="1A1C1E"/>
           <w:kern w:val="0"/>
-          <w:sz w:val="16"/>
-          <w:szCs w:val="16"/>
+          <w:sz w:val="20"/>
+          <w:szCs w:val="20"/>
           <w:lang w:eastAsia="en-GB"/>
           <w14:ligatures w14:val="none"/>
         </w:rPr>
@@ -6456,8 +7008,8 @@
           <w:rFonts w:ascii="Helvetica Neue" w:eastAsia="Times New Roman" w:hAnsi="Helvetica Neue" w:cs="Times New Roman"/>
           <w:color w:val="1A1C1E"/>
           <w:kern w:val="0"/>
-          <w:sz w:val="16"/>
-          <w:szCs w:val="16"/>
+          <w:sz w:val="20"/>
+          <w:szCs w:val="20"/>
           <w:lang w:eastAsia="en-GB"/>
           <w14:ligatures w14:val="none"/>
         </w:rPr>
@@ -6469,8 +7021,8 @@
           <w:rFonts w:ascii="Helvetica Neue" w:eastAsia="Times New Roman" w:hAnsi="Helvetica Neue" w:cs="Times New Roman"/>
           <w:color w:val="1A1C1E"/>
           <w:kern w:val="0"/>
-          <w:sz w:val="16"/>
-          <w:szCs w:val="16"/>
+          <w:sz w:val="20"/>
+          <w:szCs w:val="20"/>
           <w:lang w:eastAsia="en-GB"/>
           <w14:ligatures w14:val="none"/>
         </w:rPr>
@@ -6481,8 +7033,8 @@
           <w:rFonts w:ascii="DM Mono" w:eastAsia="Times New Roman" w:hAnsi="DM Mono" w:cs="Times New Roman"/>
           <w:color w:val="1A1C1E"/>
           <w:kern w:val="0"/>
-          <w:sz w:val="15"/>
-          <w:szCs w:val="15"/>
+          <w:sz w:val="18"/>
+          <w:szCs w:val="18"/>
           <w:bdr w:val="single" w:sz="6" w:space="0" w:color="FFFFFF" w:frame="1"/>
           <w:lang w:eastAsia="en-GB"/>
           <w14:ligatures w14:val="none"/>
@@ -6494,8 +7046,8 @@
           <w:rFonts w:ascii="Helvetica Neue" w:eastAsia="Times New Roman" w:hAnsi="Helvetica Neue" w:cs="Times New Roman"/>
           <w:color w:val="1A1C1E"/>
           <w:kern w:val="0"/>
-          <w:sz w:val="16"/>
-          <w:szCs w:val="16"/>
+          <w:sz w:val="20"/>
+          <w:szCs w:val="20"/>
           <w:lang w:eastAsia="en-GB"/>
           <w14:ligatures w14:val="none"/>
         </w:rPr>
@@ -6507,8 +7059,8 @@
           <w:rFonts w:ascii="DM Mono" w:eastAsia="Times New Roman" w:hAnsi="DM Mono" w:cs="Times New Roman"/>
           <w:color w:val="1A1C1E"/>
           <w:kern w:val="0"/>
-          <w:sz w:val="15"/>
-          <w:szCs w:val="15"/>
+          <w:sz w:val="18"/>
+          <w:szCs w:val="18"/>
           <w:bdr w:val="single" w:sz="6" w:space="0" w:color="FFFFFF" w:frame="1"/>
           <w:lang w:eastAsia="en-GB"/>
           <w14:ligatures w14:val="none"/>
@@ -6521,8 +7073,8 @@
           <w:rFonts w:ascii="Helvetica Neue" w:eastAsia="Times New Roman" w:hAnsi="Helvetica Neue" w:cs="Times New Roman"/>
           <w:color w:val="1A1C1E"/>
           <w:kern w:val="0"/>
-          <w:sz w:val="16"/>
-          <w:szCs w:val="16"/>
+          <w:sz w:val="20"/>
+          <w:szCs w:val="20"/>
           <w:lang w:eastAsia="en-GB"/>
           <w14:ligatures w14:val="none"/>
         </w:rPr>
@@ -6532,17 +7084,16 @@
     <w:p>
       <w:pPr>
         <w:shd w:val="clear" w:color="auto" w:fill="FFFFFF"/>
-        <w:tabs>
-          <w:tab w:val="left" w:pos="2694"/>
-        </w:tabs>
         <w:spacing w:after="0" w:line="420" w:lineRule="atLeast"/>
-        <w:ind w:left="-142" w:right="-188"/>
+        <w:ind w:right="425"/>
         <w:jc w:val="both"/>
         <w:outlineLvl w:val="2"/>
         <w:rPr>
           <w:rFonts w:ascii="Helvetica Neue" w:eastAsia="Times New Roman" w:hAnsi="Helvetica Neue" w:cs="Times New Roman"/>
           <w:color w:val="1A1C1E"/>
           <w:kern w:val="0"/>
+          <w:sz w:val="32"/>
+          <w:szCs w:val="32"/>
           <w:lang w:eastAsia="en-GB"/>
           <w14:ligatures w14:val="none"/>
         </w:rPr>
@@ -6554,6 +7105,8 @@
           <w:bCs/>
           <w:color w:val="1A1C1E"/>
           <w:kern w:val="0"/>
+          <w:sz w:val="32"/>
+          <w:szCs w:val="32"/>
           <w:lang w:eastAsia="en-GB"/>
           <w14:ligatures w14:val="none"/>
         </w:rPr>
@@ -6563,18 +7116,15 @@
     <w:p>
       <w:pPr>
         <w:shd w:val="clear" w:color="auto" w:fill="FFFFFF"/>
-        <w:tabs>
-          <w:tab w:val="left" w:pos="2694"/>
-        </w:tabs>
         <w:spacing w:before="100" w:beforeAutospacing="1" w:after="270" w:line="300" w:lineRule="atLeast"/>
-        <w:ind w:left="-142" w:right="-188"/>
-        <w:jc w:val="both"/>
-        <w:rPr>
-          <w:rFonts w:ascii="Helvetica Neue" w:eastAsia="Times New Roman" w:hAnsi="Helvetica Neue" w:cs="Times New Roman"/>
-          <w:color w:val="1A1C1E"/>
-          <w:kern w:val="0"/>
-          <w:sz w:val="16"/>
-          <w:szCs w:val="16"/>
+        <w:ind w:right="425"/>
+        <w:jc w:val="both"/>
+        <w:rPr>
+          <w:rFonts w:ascii="Helvetica Neue" w:eastAsia="Times New Roman" w:hAnsi="Helvetica Neue" w:cs="Times New Roman"/>
+          <w:color w:val="1A1C1E"/>
+          <w:kern w:val="0"/>
+          <w:sz w:val="20"/>
+          <w:szCs w:val="20"/>
           <w:lang w:eastAsia="en-GB"/>
           <w14:ligatures w14:val="none"/>
         </w:rPr>
@@ -6586,8 +7136,8 @@
           <w:bCs/>
           <w:color w:val="1A1C1E"/>
           <w:kern w:val="0"/>
-          <w:sz w:val="16"/>
-          <w:szCs w:val="16"/>
+          <w:sz w:val="20"/>
+          <w:szCs w:val="20"/>
           <w:lang w:eastAsia="en-GB"/>
           <w14:ligatures w14:val="none"/>
         </w:rPr>
@@ -6598,8 +7148,8 @@
           <w:rFonts w:ascii="Helvetica Neue" w:eastAsia="Times New Roman" w:hAnsi="Helvetica Neue" w:cs="Times New Roman"/>
           <w:color w:val="1A1C1E"/>
           <w:kern w:val="0"/>
-          <w:sz w:val="16"/>
-          <w:szCs w:val="16"/>
+          <w:sz w:val="20"/>
+          <w:szCs w:val="20"/>
           <w:lang w:eastAsia="en-GB"/>
           <w14:ligatures w14:val="none"/>
         </w:rPr>
@@ -6609,18 +7159,15 @@
     <w:p>
       <w:pPr>
         <w:shd w:val="clear" w:color="auto" w:fill="FFFFFF"/>
-        <w:tabs>
-          <w:tab w:val="left" w:pos="2694"/>
-        </w:tabs>
         <w:spacing w:before="100" w:beforeAutospacing="1" w:after="270" w:line="300" w:lineRule="atLeast"/>
-        <w:ind w:left="-142" w:right="-188"/>
-        <w:jc w:val="both"/>
-        <w:rPr>
-          <w:rFonts w:ascii="Helvetica Neue" w:eastAsia="Times New Roman" w:hAnsi="Helvetica Neue" w:cs="Times New Roman"/>
-          <w:color w:val="1A1C1E"/>
-          <w:kern w:val="0"/>
-          <w:sz w:val="16"/>
-          <w:szCs w:val="16"/>
+        <w:ind w:right="425"/>
+        <w:jc w:val="both"/>
+        <w:rPr>
+          <w:rFonts w:ascii="Helvetica Neue" w:eastAsia="Times New Roman" w:hAnsi="Helvetica Neue" w:cs="Times New Roman"/>
+          <w:color w:val="1A1C1E"/>
+          <w:kern w:val="0"/>
+          <w:sz w:val="20"/>
+          <w:szCs w:val="20"/>
           <w:lang w:eastAsia="en-GB"/>
           <w14:ligatures w14:val="none"/>
         </w:rPr>
@@ -6632,8 +7179,8 @@
           <w:bCs/>
           <w:color w:val="1A1C1E"/>
           <w:kern w:val="0"/>
-          <w:sz w:val="16"/>
-          <w:szCs w:val="16"/>
+          <w:sz w:val="20"/>
+          <w:szCs w:val="20"/>
           <w:lang w:eastAsia="en-GB"/>
           <w14:ligatures w14:val="none"/>
         </w:rPr>
@@ -6647,18 +7194,15 @@
           <w:numId w:val="20"/>
         </w:numPr>
         <w:shd w:val="clear" w:color="auto" w:fill="FFFFFF"/>
-        <w:tabs>
-          <w:tab w:val="left" w:pos="2694"/>
-        </w:tabs>
         <w:spacing w:after="45" w:line="300" w:lineRule="atLeast"/>
-        <w:ind w:left="-142" w:right="-188"/>
-        <w:jc w:val="both"/>
-        <w:rPr>
-          <w:rFonts w:ascii="Helvetica Neue" w:eastAsia="Times New Roman" w:hAnsi="Helvetica Neue" w:cs="Times New Roman"/>
-          <w:color w:val="1A1C1E"/>
-          <w:kern w:val="0"/>
-          <w:sz w:val="16"/>
-          <w:szCs w:val="16"/>
+        <w:ind w:right="425"/>
+        <w:jc w:val="both"/>
+        <w:rPr>
+          <w:rFonts w:ascii="Helvetica Neue" w:eastAsia="Times New Roman" w:hAnsi="Helvetica Neue" w:cs="Times New Roman"/>
+          <w:color w:val="1A1C1E"/>
+          <w:kern w:val="0"/>
+          <w:sz w:val="20"/>
+          <w:szCs w:val="20"/>
           <w:lang w:eastAsia="en-GB"/>
           <w14:ligatures w14:val="none"/>
         </w:rPr>
@@ -6670,8 +7214,8 @@
           <w:bCs/>
           <w:color w:val="1A1C1E"/>
           <w:kern w:val="0"/>
-          <w:sz w:val="16"/>
-          <w:szCs w:val="16"/>
+          <w:sz w:val="20"/>
+          <w:szCs w:val="20"/>
           <w:lang w:eastAsia="en-GB"/>
           <w14:ligatures w14:val="none"/>
         </w:rPr>
@@ -6685,29 +7229,26 @@
           <w:numId w:val="20"/>
         </w:numPr>
         <w:shd w:val="clear" w:color="auto" w:fill="FFFFFF"/>
-        <w:tabs>
-          <w:tab w:val="left" w:pos="2694"/>
-        </w:tabs>
         <w:spacing w:after="45" w:line="300" w:lineRule="atLeast"/>
-        <w:ind w:left="-142" w:right="-188"/>
-        <w:jc w:val="both"/>
-        <w:rPr>
-          <w:rFonts w:ascii="Helvetica Neue" w:eastAsia="Times New Roman" w:hAnsi="Helvetica Neue" w:cs="Times New Roman"/>
-          <w:color w:val="1A1C1E"/>
-          <w:kern w:val="0"/>
-          <w:sz w:val="16"/>
-          <w:szCs w:val="16"/>
-          <w:lang w:eastAsia="en-GB"/>
-          <w14:ligatures w14:val="none"/>
-        </w:rPr>
-      </w:pPr>
-      <w:r>
-        <w:rPr>
-          <w:rFonts w:ascii="Helvetica Neue" w:eastAsia="Times New Roman" w:hAnsi="Helvetica Neue" w:cs="Times New Roman"/>
-          <w:color w:val="1A1C1E"/>
-          <w:kern w:val="0"/>
-          <w:sz w:val="16"/>
-          <w:szCs w:val="16"/>
+        <w:ind w:right="425"/>
+        <w:jc w:val="both"/>
+        <w:rPr>
+          <w:rFonts w:ascii="Helvetica Neue" w:eastAsia="Times New Roman" w:hAnsi="Helvetica Neue" w:cs="Times New Roman"/>
+          <w:color w:val="1A1C1E"/>
+          <w:kern w:val="0"/>
+          <w:sz w:val="20"/>
+          <w:szCs w:val="20"/>
+          <w:lang w:eastAsia="en-GB"/>
+          <w14:ligatures w14:val="none"/>
+        </w:rPr>
+      </w:pPr>
+      <w:r>
+        <w:rPr>
+          <w:rFonts w:ascii="Helvetica Neue" w:eastAsia="Times New Roman" w:hAnsi="Helvetica Neue" w:cs="Times New Roman"/>
+          <w:color w:val="1A1C1E"/>
+          <w:kern w:val="0"/>
+          <w:sz w:val="20"/>
+          <w:szCs w:val="20"/>
           <w:lang w:eastAsia="en-GB"/>
           <w14:ligatures w14:val="none"/>
         </w:rPr>
@@ -6719,8 +7260,8 @@
           <w:rFonts w:ascii="Helvetica Neue" w:eastAsia="Times New Roman" w:hAnsi="Helvetica Neue" w:cs="Times New Roman"/>
           <w:color w:val="1A1C1E"/>
           <w:kern w:val="0"/>
-          <w:sz w:val="16"/>
-          <w:szCs w:val="16"/>
+          <w:sz w:val="20"/>
+          <w:szCs w:val="20"/>
           <w:lang w:eastAsia="en-GB"/>
           <w14:ligatures w14:val="none"/>
         </w:rPr>
@@ -6732,8 +7273,8 @@
           <w:rFonts w:ascii="Helvetica Neue" w:eastAsia="Times New Roman" w:hAnsi="Helvetica Neue" w:cs="Times New Roman"/>
           <w:color w:val="1A1C1E"/>
           <w:kern w:val="0"/>
-          <w:sz w:val="16"/>
-          <w:szCs w:val="16"/>
+          <w:sz w:val="20"/>
+          <w:szCs w:val="20"/>
           <w:lang w:eastAsia="en-GB"/>
           <w14:ligatures w14:val="none"/>
         </w:rPr>
@@ -6747,29 +7288,26 @@
           <w:numId w:val="20"/>
         </w:numPr>
         <w:shd w:val="clear" w:color="auto" w:fill="FFFFFF"/>
-        <w:tabs>
-          <w:tab w:val="left" w:pos="2694"/>
-        </w:tabs>
         <w:spacing w:after="45" w:line="300" w:lineRule="atLeast"/>
-        <w:ind w:left="-142" w:right="-188"/>
-        <w:jc w:val="both"/>
-        <w:rPr>
-          <w:rFonts w:ascii="Helvetica Neue" w:eastAsia="Times New Roman" w:hAnsi="Helvetica Neue" w:cs="Times New Roman"/>
-          <w:color w:val="1A1C1E"/>
-          <w:kern w:val="0"/>
-          <w:sz w:val="16"/>
-          <w:szCs w:val="16"/>
-          <w:lang w:eastAsia="en-GB"/>
-          <w14:ligatures w14:val="none"/>
-        </w:rPr>
-      </w:pPr>
-      <w:r>
-        <w:rPr>
-          <w:rFonts w:ascii="Helvetica Neue" w:eastAsia="Times New Roman" w:hAnsi="Helvetica Neue" w:cs="Times New Roman"/>
-          <w:color w:val="1A1C1E"/>
-          <w:kern w:val="0"/>
-          <w:sz w:val="16"/>
-          <w:szCs w:val="16"/>
+        <w:ind w:right="425"/>
+        <w:jc w:val="both"/>
+        <w:rPr>
+          <w:rFonts w:ascii="Helvetica Neue" w:eastAsia="Times New Roman" w:hAnsi="Helvetica Neue" w:cs="Times New Roman"/>
+          <w:color w:val="1A1C1E"/>
+          <w:kern w:val="0"/>
+          <w:sz w:val="20"/>
+          <w:szCs w:val="20"/>
+          <w:lang w:eastAsia="en-GB"/>
+          <w14:ligatures w14:val="none"/>
+        </w:rPr>
+      </w:pPr>
+      <w:r>
+        <w:rPr>
+          <w:rFonts w:ascii="Helvetica Neue" w:eastAsia="Times New Roman" w:hAnsi="Helvetica Neue" w:cs="Times New Roman"/>
+          <w:color w:val="1A1C1E"/>
+          <w:kern w:val="0"/>
+          <w:sz w:val="20"/>
+          <w:szCs w:val="20"/>
           <w:lang w:eastAsia="en-GB"/>
           <w14:ligatures w14:val="none"/>
         </w:rPr>
@@ -6781,8 +7319,8 @@
           <w:rFonts w:ascii="Helvetica Neue" w:eastAsia="Times New Roman" w:hAnsi="Helvetica Neue" w:cs="Times New Roman"/>
           <w:color w:val="1A1C1E"/>
           <w:kern w:val="0"/>
-          <w:sz w:val="16"/>
-          <w:szCs w:val="16"/>
+          <w:sz w:val="20"/>
+          <w:szCs w:val="20"/>
           <w:lang w:eastAsia="en-GB"/>
           <w14:ligatures w14:val="none"/>
         </w:rPr>
@@ -6794,8 +7332,8 @@
           <w:rFonts w:ascii="Helvetica Neue" w:eastAsia="Times New Roman" w:hAnsi="Helvetica Neue" w:cs="Times New Roman"/>
           <w:color w:val="1A1C1E"/>
           <w:kern w:val="0"/>
-          <w:sz w:val="16"/>
-          <w:szCs w:val="16"/>
+          <w:sz w:val="20"/>
+          <w:szCs w:val="20"/>
           <w:lang w:eastAsia="en-GB"/>
           <w14:ligatures w14:val="none"/>
         </w:rPr>
@@ -6809,18 +7347,15 @@
           <w:numId w:val="20"/>
         </w:numPr>
         <w:shd w:val="clear" w:color="auto" w:fill="FFFFFF"/>
-        <w:tabs>
-          <w:tab w:val="left" w:pos="2694"/>
-        </w:tabs>
         <w:spacing w:after="45" w:line="300" w:lineRule="atLeast"/>
-        <w:ind w:left="-142" w:right="-188"/>
-        <w:jc w:val="both"/>
-        <w:rPr>
-          <w:rFonts w:ascii="Helvetica Neue" w:eastAsia="Times New Roman" w:hAnsi="Helvetica Neue" w:cs="Times New Roman"/>
-          <w:color w:val="1A1C1E"/>
-          <w:kern w:val="0"/>
-          <w:sz w:val="16"/>
-          <w:szCs w:val="16"/>
+        <w:ind w:right="425"/>
+        <w:jc w:val="both"/>
+        <w:rPr>
+          <w:rFonts w:ascii="Helvetica Neue" w:eastAsia="Times New Roman" w:hAnsi="Helvetica Neue" w:cs="Times New Roman"/>
+          <w:color w:val="1A1C1E"/>
+          <w:kern w:val="0"/>
+          <w:sz w:val="20"/>
+          <w:szCs w:val="20"/>
           <w:lang w:eastAsia="en-GB"/>
           <w14:ligatures w14:val="none"/>
         </w:rPr>
@@ -6832,8 +7367,8 @@
           <w:bCs/>
           <w:color w:val="1A1C1E"/>
           <w:kern w:val="0"/>
-          <w:sz w:val="16"/>
-          <w:szCs w:val="16"/>
+          <w:sz w:val="20"/>
+          <w:szCs w:val="20"/>
           <w:lang w:eastAsia="en-GB"/>
           <w14:ligatures w14:val="none"/>
         </w:rPr>
@@ -6847,29 +7382,26 @@
           <w:numId w:val="20"/>
         </w:numPr>
         <w:shd w:val="clear" w:color="auto" w:fill="FFFFFF"/>
-        <w:tabs>
-          <w:tab w:val="left" w:pos="2694"/>
-        </w:tabs>
         <w:spacing w:after="45" w:line="300" w:lineRule="atLeast"/>
-        <w:ind w:left="-142" w:right="-188"/>
-        <w:jc w:val="both"/>
-        <w:rPr>
-          <w:rFonts w:ascii="Helvetica Neue" w:eastAsia="Times New Roman" w:hAnsi="Helvetica Neue" w:cs="Times New Roman"/>
-          <w:color w:val="1A1C1E"/>
-          <w:kern w:val="0"/>
-          <w:sz w:val="16"/>
-          <w:szCs w:val="16"/>
-          <w:lang w:eastAsia="en-GB"/>
-          <w14:ligatures w14:val="none"/>
-        </w:rPr>
-      </w:pPr>
-      <w:r>
-        <w:rPr>
-          <w:rFonts w:ascii="Helvetica Neue" w:eastAsia="Times New Roman" w:hAnsi="Helvetica Neue" w:cs="Times New Roman"/>
-          <w:color w:val="1A1C1E"/>
-          <w:kern w:val="0"/>
-          <w:sz w:val="16"/>
-          <w:szCs w:val="16"/>
+        <w:ind w:right="425"/>
+        <w:jc w:val="both"/>
+        <w:rPr>
+          <w:rFonts w:ascii="Helvetica Neue" w:eastAsia="Times New Roman" w:hAnsi="Helvetica Neue" w:cs="Times New Roman"/>
+          <w:color w:val="1A1C1E"/>
+          <w:kern w:val="0"/>
+          <w:sz w:val="20"/>
+          <w:szCs w:val="20"/>
+          <w:lang w:eastAsia="en-GB"/>
+          <w14:ligatures w14:val="none"/>
+        </w:rPr>
+      </w:pPr>
+      <w:r>
+        <w:rPr>
+          <w:rFonts w:ascii="Helvetica Neue" w:eastAsia="Times New Roman" w:hAnsi="Helvetica Neue" w:cs="Times New Roman"/>
+          <w:color w:val="1A1C1E"/>
+          <w:kern w:val="0"/>
+          <w:sz w:val="20"/>
+          <w:szCs w:val="20"/>
           <w:lang w:eastAsia="en-GB"/>
           <w14:ligatures w14:val="none"/>
         </w:rPr>
@@ -6883,29 +7415,26 @@
           <w:numId w:val="20"/>
         </w:numPr>
         <w:shd w:val="clear" w:color="auto" w:fill="FFFFFF"/>
-        <w:tabs>
-          <w:tab w:val="left" w:pos="2694"/>
-        </w:tabs>
         <w:spacing w:after="45" w:line="300" w:lineRule="atLeast"/>
-        <w:ind w:left="-142" w:right="-188"/>
-        <w:jc w:val="both"/>
-        <w:rPr>
-          <w:rFonts w:ascii="Helvetica Neue" w:eastAsia="Times New Roman" w:hAnsi="Helvetica Neue" w:cs="Times New Roman"/>
-          <w:color w:val="1A1C1E"/>
-          <w:kern w:val="0"/>
-          <w:sz w:val="16"/>
-          <w:szCs w:val="16"/>
-          <w:lang w:eastAsia="en-GB"/>
-          <w14:ligatures w14:val="none"/>
-        </w:rPr>
-      </w:pPr>
-      <w:r>
-        <w:rPr>
-          <w:rFonts w:ascii="Helvetica Neue" w:eastAsia="Times New Roman" w:hAnsi="Helvetica Neue" w:cs="Times New Roman"/>
-          <w:color w:val="1A1C1E"/>
-          <w:kern w:val="0"/>
-          <w:sz w:val="16"/>
-          <w:szCs w:val="16"/>
+        <w:ind w:right="425"/>
+        <w:jc w:val="both"/>
+        <w:rPr>
+          <w:rFonts w:ascii="Helvetica Neue" w:eastAsia="Times New Roman" w:hAnsi="Helvetica Neue" w:cs="Times New Roman"/>
+          <w:color w:val="1A1C1E"/>
+          <w:kern w:val="0"/>
+          <w:sz w:val="20"/>
+          <w:szCs w:val="20"/>
+          <w:lang w:eastAsia="en-GB"/>
+          <w14:ligatures w14:val="none"/>
+        </w:rPr>
+      </w:pPr>
+      <w:r>
+        <w:rPr>
+          <w:rFonts w:ascii="Helvetica Neue" w:eastAsia="Times New Roman" w:hAnsi="Helvetica Neue" w:cs="Times New Roman"/>
+          <w:color w:val="1A1C1E"/>
+          <w:kern w:val="0"/>
+          <w:sz w:val="20"/>
+          <w:szCs w:val="20"/>
           <w:lang w:eastAsia="en-GB"/>
           <w14:ligatures w14:val="none"/>
         </w:rPr>
@@ -6917,8 +7446,8 @@
           <w:rFonts w:ascii="Helvetica Neue" w:eastAsia="Times New Roman" w:hAnsi="Helvetica Neue" w:cs="Times New Roman"/>
           <w:color w:val="1A1C1E"/>
           <w:kern w:val="0"/>
-          <w:sz w:val="16"/>
-          <w:szCs w:val="16"/>
+          <w:sz w:val="20"/>
+          <w:szCs w:val="20"/>
           <w:lang w:eastAsia="en-GB"/>
           <w14:ligatures w14:val="none"/>
         </w:rPr>
@@ -6930,8 +7459,8 @@
           <w:rFonts w:ascii="Helvetica Neue" w:eastAsia="Times New Roman" w:hAnsi="Helvetica Neue" w:cs="Times New Roman"/>
           <w:color w:val="1A1C1E"/>
           <w:kern w:val="0"/>
-          <w:sz w:val="16"/>
-          <w:szCs w:val="16"/>
+          <w:sz w:val="20"/>
+          <w:szCs w:val="20"/>
           <w:lang w:eastAsia="en-GB"/>
           <w14:ligatures w14:val="none"/>
         </w:rPr>
@@ -6945,29 +7474,26 @@
           <w:numId w:val="20"/>
         </w:numPr>
         <w:shd w:val="clear" w:color="auto" w:fill="FFFFFF"/>
-        <w:tabs>
-          <w:tab w:val="left" w:pos="2694"/>
-        </w:tabs>
         <w:spacing w:after="45" w:line="300" w:lineRule="atLeast"/>
-        <w:ind w:left="-142" w:right="-188"/>
-        <w:jc w:val="both"/>
-        <w:rPr>
-          <w:rFonts w:ascii="Helvetica Neue" w:eastAsia="Times New Roman" w:hAnsi="Helvetica Neue" w:cs="Times New Roman"/>
-          <w:color w:val="1A1C1E"/>
-          <w:kern w:val="0"/>
-          <w:sz w:val="16"/>
-          <w:szCs w:val="16"/>
-          <w:lang w:eastAsia="en-GB"/>
-          <w14:ligatures w14:val="none"/>
-        </w:rPr>
-      </w:pPr>
-      <w:r>
-        <w:rPr>
-          <w:rFonts w:ascii="Helvetica Neue" w:eastAsia="Times New Roman" w:hAnsi="Helvetica Neue" w:cs="Times New Roman"/>
-          <w:color w:val="1A1C1E"/>
-          <w:kern w:val="0"/>
-          <w:sz w:val="16"/>
-          <w:szCs w:val="16"/>
+        <w:ind w:right="425"/>
+        <w:jc w:val="both"/>
+        <w:rPr>
+          <w:rFonts w:ascii="Helvetica Neue" w:eastAsia="Times New Roman" w:hAnsi="Helvetica Neue" w:cs="Times New Roman"/>
+          <w:color w:val="1A1C1E"/>
+          <w:kern w:val="0"/>
+          <w:sz w:val="20"/>
+          <w:szCs w:val="20"/>
+          <w:lang w:eastAsia="en-GB"/>
+          <w14:ligatures w14:val="none"/>
+        </w:rPr>
+      </w:pPr>
+      <w:r>
+        <w:rPr>
+          <w:rFonts w:ascii="Helvetica Neue" w:eastAsia="Times New Roman" w:hAnsi="Helvetica Neue" w:cs="Times New Roman"/>
+          <w:color w:val="1A1C1E"/>
+          <w:kern w:val="0"/>
+          <w:sz w:val="20"/>
+          <w:szCs w:val="20"/>
           <w:lang w:eastAsia="en-GB"/>
           <w14:ligatures w14:val="none"/>
         </w:rPr>
@@ -6979,8 +7505,8 @@
           <w:rFonts w:ascii="Helvetica Neue" w:eastAsia="Times New Roman" w:hAnsi="Helvetica Neue" w:cs="Times New Roman"/>
           <w:color w:val="1A1C1E"/>
           <w:kern w:val="0"/>
-          <w:sz w:val="16"/>
-          <w:szCs w:val="16"/>
+          <w:sz w:val="20"/>
+          <w:szCs w:val="20"/>
           <w:lang w:eastAsia="en-GB"/>
           <w14:ligatures w14:val="none"/>
         </w:rPr>
@@ -6992,8 +7518,8 @@
           <w:rFonts w:ascii="Helvetica Neue" w:eastAsia="Times New Roman" w:hAnsi="Helvetica Neue" w:cs="Times New Roman"/>
           <w:color w:val="1A1C1E"/>
           <w:kern w:val="0"/>
-          <w:sz w:val="16"/>
-          <w:szCs w:val="16"/>
+          <w:sz w:val="20"/>
+          <w:szCs w:val="20"/>
           <w:lang w:eastAsia="en-GB"/>
           <w14:ligatures w14:val="none"/>
         </w:rPr>
@@ -7007,18 +7533,15 @@
           <w:numId w:val="20"/>
         </w:numPr>
         <w:shd w:val="clear" w:color="auto" w:fill="FFFFFF"/>
-        <w:tabs>
-          <w:tab w:val="left" w:pos="2694"/>
-        </w:tabs>
         <w:spacing w:after="45" w:line="300" w:lineRule="atLeast"/>
-        <w:ind w:left="-142" w:right="-188"/>
-        <w:jc w:val="both"/>
-        <w:rPr>
-          <w:rFonts w:ascii="Helvetica Neue" w:eastAsia="Times New Roman" w:hAnsi="Helvetica Neue" w:cs="Times New Roman"/>
-          <w:color w:val="1A1C1E"/>
-          <w:kern w:val="0"/>
-          <w:sz w:val="16"/>
-          <w:szCs w:val="16"/>
+        <w:ind w:right="425"/>
+        <w:jc w:val="both"/>
+        <w:rPr>
+          <w:rFonts w:ascii="Helvetica Neue" w:eastAsia="Times New Roman" w:hAnsi="Helvetica Neue" w:cs="Times New Roman"/>
+          <w:color w:val="1A1C1E"/>
+          <w:kern w:val="0"/>
+          <w:sz w:val="20"/>
+          <w:szCs w:val="20"/>
           <w:lang w:eastAsia="en-GB"/>
           <w14:ligatures w14:val="none"/>
         </w:rPr>
@@ -7030,8 +7553,8 @@
           <w:bCs/>
           <w:color w:val="1A1C1E"/>
           <w:kern w:val="0"/>
-          <w:sz w:val="16"/>
-          <w:szCs w:val="16"/>
+          <w:sz w:val="20"/>
+          <w:szCs w:val="20"/>
           <w:lang w:eastAsia="en-GB"/>
           <w14:ligatures w14:val="none"/>
         </w:rPr>
@@ -7045,29 +7568,26 @@
           <w:numId w:val="20"/>
         </w:numPr>
         <w:shd w:val="clear" w:color="auto" w:fill="FFFFFF"/>
-        <w:tabs>
-          <w:tab w:val="left" w:pos="2694"/>
-        </w:tabs>
         <w:spacing w:after="45" w:line="300" w:lineRule="atLeast"/>
-        <w:ind w:left="-142" w:right="-188"/>
-        <w:jc w:val="both"/>
-        <w:rPr>
-          <w:rFonts w:ascii="Helvetica Neue" w:eastAsia="Times New Roman" w:hAnsi="Helvetica Neue" w:cs="Times New Roman"/>
-          <w:color w:val="1A1C1E"/>
-          <w:kern w:val="0"/>
-          <w:sz w:val="16"/>
-          <w:szCs w:val="16"/>
-          <w:lang w:eastAsia="en-GB"/>
-          <w14:ligatures w14:val="none"/>
-        </w:rPr>
-      </w:pPr>
-      <w:r>
-        <w:rPr>
-          <w:rFonts w:ascii="Helvetica Neue" w:eastAsia="Times New Roman" w:hAnsi="Helvetica Neue" w:cs="Times New Roman"/>
-          <w:color w:val="1A1C1E"/>
-          <w:kern w:val="0"/>
-          <w:sz w:val="16"/>
-          <w:szCs w:val="16"/>
+        <w:ind w:right="425"/>
+        <w:jc w:val="both"/>
+        <w:rPr>
+          <w:rFonts w:ascii="Helvetica Neue" w:eastAsia="Times New Roman" w:hAnsi="Helvetica Neue" w:cs="Times New Roman"/>
+          <w:color w:val="1A1C1E"/>
+          <w:kern w:val="0"/>
+          <w:sz w:val="20"/>
+          <w:szCs w:val="20"/>
+          <w:lang w:eastAsia="en-GB"/>
+          <w14:ligatures w14:val="none"/>
+        </w:rPr>
+      </w:pPr>
+      <w:r>
+        <w:rPr>
+          <w:rFonts w:ascii="Helvetica Neue" w:eastAsia="Times New Roman" w:hAnsi="Helvetica Neue" w:cs="Times New Roman"/>
+          <w:color w:val="1A1C1E"/>
+          <w:kern w:val="0"/>
+          <w:sz w:val="20"/>
+          <w:szCs w:val="20"/>
           <w:lang w:eastAsia="en-GB"/>
           <w14:ligatures w14:val="none"/>
         </w:rPr>
@@ -7079,8 +7599,8 @@
           <w:rFonts w:ascii="Helvetica Neue" w:eastAsia="Times New Roman" w:hAnsi="Helvetica Neue" w:cs="Times New Roman"/>
           <w:color w:val="1A1C1E"/>
           <w:kern w:val="0"/>
-          <w:sz w:val="16"/>
-          <w:szCs w:val="16"/>
+          <w:sz w:val="20"/>
+          <w:szCs w:val="20"/>
           <w:lang w:eastAsia="en-GB"/>
           <w14:ligatures w14:val="none"/>
         </w:rPr>
@@ -7092,8 +7612,8 @@
           <w:rFonts w:ascii="Helvetica Neue" w:eastAsia="Times New Roman" w:hAnsi="Helvetica Neue" w:cs="Times New Roman"/>
           <w:color w:val="1A1C1E"/>
           <w:kern w:val="0"/>
-          <w:sz w:val="16"/>
-          <w:szCs w:val="16"/>
+          <w:sz w:val="20"/>
+          <w:szCs w:val="20"/>
           <w:lang w:eastAsia="en-GB"/>
           <w14:ligatures w14:val="none"/>
         </w:rPr>
@@ -7105,8 +7625,8 @@
           <w:rFonts w:ascii="Helvetica Neue" w:eastAsia="Times New Roman" w:hAnsi="Helvetica Neue" w:cs="Times New Roman"/>
           <w:color w:val="1A1C1E"/>
           <w:kern w:val="0"/>
-          <w:sz w:val="16"/>
-          <w:szCs w:val="16"/>
+          <w:sz w:val="20"/>
+          <w:szCs w:val="20"/>
           <w:lang w:eastAsia="en-GB"/>
           <w14:ligatures w14:val="none"/>
         </w:rPr>
@@ -7118,8 +7638,8 @@
           <w:rFonts w:ascii="Helvetica Neue" w:eastAsia="Times New Roman" w:hAnsi="Helvetica Neue" w:cs="Times New Roman"/>
           <w:color w:val="1A1C1E"/>
           <w:kern w:val="0"/>
-          <w:sz w:val="16"/>
-          <w:szCs w:val="16"/>
+          <w:sz w:val="20"/>
+          <w:szCs w:val="20"/>
           <w:lang w:eastAsia="en-GB"/>
           <w14:ligatures w14:val="none"/>
         </w:rPr>
@@ -7133,49 +7653,46 @@
           <w:numId w:val="20"/>
         </w:numPr>
         <w:shd w:val="clear" w:color="auto" w:fill="FFFFFF"/>
-        <w:tabs>
-          <w:tab w:val="left" w:pos="2694"/>
-        </w:tabs>
         <w:spacing w:after="45" w:line="300" w:lineRule="atLeast"/>
-        <w:ind w:left="-142" w:right="-188"/>
-        <w:jc w:val="both"/>
-        <w:rPr>
-          <w:rFonts w:ascii="Helvetica Neue" w:eastAsia="Times New Roman" w:hAnsi="Helvetica Neue" w:cs="Times New Roman"/>
-          <w:color w:val="1A1C1E"/>
-          <w:kern w:val="0"/>
-          <w:sz w:val="16"/>
-          <w:szCs w:val="16"/>
-          <w:lang w:eastAsia="en-GB"/>
-          <w14:ligatures w14:val="none"/>
-        </w:rPr>
-      </w:pPr>
-      <w:r>
-        <w:rPr>
-          <w:rFonts w:ascii="Helvetica Neue" w:eastAsia="Times New Roman" w:hAnsi="Helvetica Neue" w:cs="Times New Roman"/>
-          <w:color w:val="1A1C1E"/>
-          <w:kern w:val="0"/>
-          <w:sz w:val="16"/>
-          <w:szCs w:val="16"/>
-          <w:lang w:eastAsia="en-GB"/>
-          <w14:ligatures w14:val="none"/>
-        </w:rPr>
+        <w:ind w:right="425"/>
+        <w:jc w:val="both"/>
+        <w:rPr>
+          <w:rFonts w:ascii="Helvetica Neue" w:eastAsia="Times New Roman" w:hAnsi="Helvetica Neue" w:cs="Times New Roman"/>
+          <w:color w:val="1A1C1E"/>
+          <w:kern w:val="0"/>
+          <w:sz w:val="20"/>
+          <w:szCs w:val="20"/>
+          <w:lang w:eastAsia="en-GB"/>
+          <w14:ligatures w14:val="none"/>
+        </w:rPr>
+      </w:pPr>
+      <w:r>
+        <w:rPr>
+          <w:rFonts w:ascii="Helvetica Neue" w:eastAsia="Times New Roman" w:hAnsi="Helvetica Neue" w:cs="Times New Roman"/>
+          <w:color w:val="1A1C1E"/>
+          <w:kern w:val="0"/>
+          <w:sz w:val="20"/>
+          <w:szCs w:val="20"/>
+          <w:lang w:eastAsia="en-GB"/>
+          <w14:ligatures w14:val="none"/>
+        </w:rPr>
+        <w:lastRenderedPageBreak/>
         <w:t>Upon successful completion, verify that your application changes are live on the EC2 instance.</w:t>
       </w:r>
     </w:p>
     <w:p>
       <w:pPr>
         <w:shd w:val="clear" w:color="auto" w:fill="FFFFFF"/>
-        <w:tabs>
-          <w:tab w:val="left" w:pos="2694"/>
-        </w:tabs>
         <w:spacing w:after="0" w:line="420" w:lineRule="atLeast"/>
-        <w:ind w:left="-142" w:right="-188"/>
+        <w:ind w:right="425"/>
         <w:jc w:val="both"/>
         <w:outlineLvl w:val="2"/>
         <w:rPr>
           <w:rFonts w:ascii="Helvetica Neue" w:eastAsia="Times New Roman" w:hAnsi="Helvetica Neue" w:cs="Times New Roman"/>
           <w:color w:val="1A1C1E"/>
           <w:kern w:val="0"/>
+          <w:sz w:val="32"/>
+          <w:szCs w:val="32"/>
           <w:lang w:eastAsia="en-GB"/>
           <w14:ligatures w14:val="none"/>
         </w:rPr>
@@ -7187,42 +7704,41 @@
           <w:bCs/>
           <w:color w:val="1A1C1E"/>
           <w:kern w:val="0"/>
-          <w:lang w:eastAsia="en-GB"/>
-          <w14:ligatures w14:val="none"/>
-        </w:rPr>
-        <w:t>Final Summary: Full Automation of the Deployment Pipeline</w:t>
-      </w:r>
-    </w:p>
-    <w:p>
-      <w:pPr>
-        <w:shd w:val="clear" w:color="auto" w:fill="FFFFFF"/>
-        <w:tabs>
-          <w:tab w:val="left" w:pos="2694"/>
-        </w:tabs>
+          <w:sz w:val="32"/>
+          <w:szCs w:val="32"/>
+          <w:lang w:eastAsia="en-GB"/>
+          <w14:ligatures w14:val="none"/>
+        </w:rPr>
+        <w:t>Summary</w:t>
+      </w:r>
+    </w:p>
+    <w:p>
+      <w:pPr>
+        <w:shd w:val="clear" w:color="auto" w:fill="FFFFFF"/>
         <w:spacing w:before="100" w:beforeAutospacing="1" w:after="270" w:line="300" w:lineRule="atLeast"/>
-        <w:ind w:left="-142" w:right="-188"/>
-        <w:jc w:val="both"/>
-        <w:rPr>
-          <w:rFonts w:ascii="Helvetica Neue" w:eastAsia="Times New Roman" w:hAnsi="Helvetica Neue" w:cs="Times New Roman"/>
-          <w:color w:val="1A1C1E"/>
-          <w:kern w:val="0"/>
-          <w:sz w:val="16"/>
-          <w:szCs w:val="16"/>
-          <w:lang w:eastAsia="en-GB"/>
-          <w14:ligatures w14:val="none"/>
-        </w:rPr>
-      </w:pPr>
-      <w:r>
-        <w:rPr>
-          <w:rFonts w:ascii="Helvetica Neue" w:eastAsia="Times New Roman" w:hAnsi="Helvetica Neue" w:cs="Times New Roman"/>
-          <w:color w:val="1A1C1E"/>
-          <w:kern w:val="0"/>
-          <w:sz w:val="16"/>
-          <w:szCs w:val="16"/>
-          <w:lang w:eastAsia="en-GB"/>
-          <w14:ligatures w14:val="none"/>
-        </w:rPr>
-        <w:t>By completing these steps, you have successfully engineered a robust, end-to-end CI/CD pipeline on AWS. This automated system leverages:</w:t>
+        <w:ind w:right="425"/>
+        <w:jc w:val="both"/>
+        <w:rPr>
+          <w:rFonts w:ascii="Helvetica Neue" w:eastAsia="Times New Roman" w:hAnsi="Helvetica Neue" w:cs="Times New Roman"/>
+          <w:color w:val="1A1C1E"/>
+          <w:kern w:val="0"/>
+          <w:sz w:val="20"/>
+          <w:szCs w:val="20"/>
+          <w:lang w:eastAsia="en-GB"/>
+          <w14:ligatures w14:val="none"/>
+        </w:rPr>
+      </w:pPr>
+      <w:r>
+        <w:rPr>
+          <w:rFonts w:ascii="Helvetica Neue" w:eastAsia="Times New Roman" w:hAnsi="Helvetica Neue" w:cs="Times New Roman"/>
+          <w:color w:val="1A1C1E"/>
+          <w:kern w:val="0"/>
+          <w:sz w:val="20"/>
+          <w:szCs w:val="20"/>
+          <w:lang w:eastAsia="en-GB"/>
+          <w14:ligatures w14:val="none"/>
+        </w:rPr>
+        <w:t>This automated system leverages:</w:t>
       </w:r>
     </w:p>
     <w:p>
@@ -7232,18 +7748,15 @@
           <w:numId w:val="21"/>
         </w:numPr>
         <w:shd w:val="clear" w:color="auto" w:fill="FFFFFF"/>
-        <w:tabs>
-          <w:tab w:val="left" w:pos="2694"/>
-        </w:tabs>
         <w:spacing w:after="45" w:line="300" w:lineRule="atLeast"/>
-        <w:ind w:left="-142" w:right="-188"/>
-        <w:jc w:val="both"/>
-        <w:rPr>
-          <w:rFonts w:ascii="Helvetica Neue" w:eastAsia="Times New Roman" w:hAnsi="Helvetica Neue" w:cs="Times New Roman"/>
-          <w:color w:val="1A1C1E"/>
-          <w:kern w:val="0"/>
-          <w:sz w:val="16"/>
-          <w:szCs w:val="16"/>
+        <w:ind w:right="425"/>
+        <w:jc w:val="both"/>
+        <w:rPr>
+          <w:rFonts w:ascii="Helvetica Neue" w:eastAsia="Times New Roman" w:hAnsi="Helvetica Neue" w:cs="Times New Roman"/>
+          <w:color w:val="1A1C1E"/>
+          <w:kern w:val="0"/>
+          <w:sz w:val="20"/>
+          <w:szCs w:val="20"/>
           <w:lang w:eastAsia="en-GB"/>
           <w14:ligatures w14:val="none"/>
         </w:rPr>
@@ -7255,8 +7768,8 @@
           <w:bCs/>
           <w:color w:val="1A1C1E"/>
           <w:kern w:val="0"/>
-          <w:sz w:val="16"/>
-          <w:szCs w:val="16"/>
+          <w:sz w:val="20"/>
+          <w:szCs w:val="20"/>
           <w:lang w:eastAsia="en-GB"/>
           <w14:ligatures w14:val="none"/>
         </w:rPr>
@@ -7267,8 +7780,8 @@
           <w:rFonts w:ascii="Helvetica Neue" w:eastAsia="Times New Roman" w:hAnsi="Helvetica Neue" w:cs="Times New Roman"/>
           <w:color w:val="1A1C1E"/>
           <w:kern w:val="0"/>
-          <w:sz w:val="16"/>
-          <w:szCs w:val="16"/>
+          <w:sz w:val="20"/>
+          <w:szCs w:val="20"/>
           <w:lang w:eastAsia="en-GB"/>
           <w14:ligatures w14:val="none"/>
         </w:rPr>
@@ -7282,18 +7795,15 @@
           <w:numId w:val="21"/>
         </w:numPr>
         <w:shd w:val="clear" w:color="auto" w:fill="FFFFFF"/>
-        <w:tabs>
-          <w:tab w:val="left" w:pos="2694"/>
-        </w:tabs>
         <w:spacing w:after="45" w:line="300" w:lineRule="atLeast"/>
-        <w:ind w:left="-142" w:right="-188"/>
-        <w:jc w:val="both"/>
-        <w:rPr>
-          <w:rFonts w:ascii="Helvetica Neue" w:eastAsia="Times New Roman" w:hAnsi="Helvetica Neue" w:cs="Times New Roman"/>
-          <w:color w:val="1A1C1E"/>
-          <w:kern w:val="0"/>
-          <w:sz w:val="16"/>
-          <w:szCs w:val="16"/>
+        <w:ind w:right="425"/>
+        <w:jc w:val="both"/>
+        <w:rPr>
+          <w:rFonts w:ascii="Helvetica Neue" w:eastAsia="Times New Roman" w:hAnsi="Helvetica Neue" w:cs="Times New Roman"/>
+          <w:color w:val="1A1C1E"/>
+          <w:kern w:val="0"/>
+          <w:sz w:val="20"/>
+          <w:szCs w:val="20"/>
           <w:lang w:eastAsia="en-GB"/>
           <w14:ligatures w14:val="none"/>
         </w:rPr>
@@ -7306,8 +7816,8 @@
           <w:bCs/>
           <w:color w:val="1A1C1E"/>
           <w:kern w:val="0"/>
-          <w:sz w:val="16"/>
-          <w:szCs w:val="16"/>
+          <w:sz w:val="20"/>
+          <w:szCs w:val="20"/>
           <w:lang w:eastAsia="en-GB"/>
           <w14:ligatures w14:val="none"/>
         </w:rPr>
@@ -7319,8 +7829,8 @@
           <w:rFonts w:ascii="Helvetica Neue" w:eastAsia="Times New Roman" w:hAnsi="Helvetica Neue" w:cs="Times New Roman"/>
           <w:color w:val="1A1C1E"/>
           <w:kern w:val="0"/>
-          <w:sz w:val="16"/>
-          <w:szCs w:val="16"/>
+          <w:sz w:val="20"/>
+          <w:szCs w:val="20"/>
           <w:lang w:eastAsia="en-GB"/>
           <w14:ligatures w14:val="none"/>
         </w:rPr>
@@ -7334,18 +7844,15 @@
           <w:numId w:val="21"/>
         </w:numPr>
         <w:shd w:val="clear" w:color="auto" w:fill="FFFFFF"/>
-        <w:tabs>
-          <w:tab w:val="left" w:pos="2694"/>
-        </w:tabs>
         <w:spacing w:after="45" w:line="300" w:lineRule="atLeast"/>
-        <w:ind w:left="-142" w:right="-188"/>
-        <w:jc w:val="both"/>
-        <w:rPr>
-          <w:rFonts w:ascii="Helvetica Neue" w:eastAsia="Times New Roman" w:hAnsi="Helvetica Neue" w:cs="Times New Roman"/>
-          <w:color w:val="1A1C1E"/>
-          <w:kern w:val="0"/>
-          <w:sz w:val="16"/>
-          <w:szCs w:val="16"/>
+        <w:ind w:right="425"/>
+        <w:jc w:val="both"/>
+        <w:rPr>
+          <w:rFonts w:ascii="Helvetica Neue" w:eastAsia="Times New Roman" w:hAnsi="Helvetica Neue" w:cs="Times New Roman"/>
+          <w:color w:val="1A1C1E"/>
+          <w:kern w:val="0"/>
+          <w:sz w:val="20"/>
+          <w:szCs w:val="20"/>
           <w:lang w:eastAsia="en-GB"/>
           <w14:ligatures w14:val="none"/>
         </w:rPr>
@@ -7358,8 +7865,8 @@
           <w:bCs/>
           <w:color w:val="1A1C1E"/>
           <w:kern w:val="0"/>
-          <w:sz w:val="16"/>
-          <w:szCs w:val="16"/>
+          <w:sz w:val="20"/>
+          <w:szCs w:val="20"/>
           <w:lang w:eastAsia="en-GB"/>
           <w14:ligatures w14:val="none"/>
         </w:rPr>
@@ -7371,8 +7878,8 @@
           <w:rFonts w:ascii="Helvetica Neue" w:eastAsia="Times New Roman" w:hAnsi="Helvetica Neue" w:cs="Times New Roman"/>
           <w:color w:val="1A1C1E"/>
           <w:kern w:val="0"/>
-          <w:sz w:val="16"/>
-          <w:szCs w:val="16"/>
+          <w:sz w:val="20"/>
+          <w:szCs w:val="20"/>
           <w:lang w:eastAsia="en-GB"/>
           <w14:ligatures w14:val="none"/>
         </w:rPr>
@@ -7386,18 +7893,15 @@
           <w:numId w:val="21"/>
         </w:numPr>
         <w:shd w:val="clear" w:color="auto" w:fill="FFFFFF"/>
-        <w:tabs>
-          <w:tab w:val="left" w:pos="2694"/>
-        </w:tabs>
         <w:spacing w:after="45" w:line="300" w:lineRule="atLeast"/>
-        <w:ind w:left="-142" w:right="-188"/>
-        <w:jc w:val="both"/>
-        <w:rPr>
-          <w:rFonts w:ascii="Helvetica Neue" w:eastAsia="Times New Roman" w:hAnsi="Helvetica Neue" w:cs="Times New Roman"/>
-          <w:color w:val="1A1C1E"/>
-          <w:kern w:val="0"/>
-          <w:sz w:val="16"/>
-          <w:szCs w:val="16"/>
+        <w:ind w:right="425"/>
+        <w:jc w:val="both"/>
+        <w:rPr>
+          <w:rFonts w:ascii="Helvetica Neue" w:eastAsia="Times New Roman" w:hAnsi="Helvetica Neue" w:cs="Times New Roman"/>
+          <w:color w:val="1A1C1E"/>
+          <w:kern w:val="0"/>
+          <w:sz w:val="20"/>
+          <w:szCs w:val="20"/>
           <w:lang w:eastAsia="en-GB"/>
           <w14:ligatures w14:val="none"/>
         </w:rPr>
@@ -7410,8 +7914,8 @@
           <w:bCs/>
           <w:color w:val="1A1C1E"/>
           <w:kern w:val="0"/>
-          <w:sz w:val="16"/>
-          <w:szCs w:val="16"/>
+          <w:sz w:val="20"/>
+          <w:szCs w:val="20"/>
           <w:lang w:eastAsia="en-GB"/>
           <w14:ligatures w14:val="none"/>
         </w:rPr>
@@ -7423,30 +7927,17 @@
           <w:rFonts w:ascii="Helvetica Neue" w:eastAsia="Times New Roman" w:hAnsi="Helvetica Neue" w:cs="Times New Roman"/>
           <w:color w:val="1A1C1E"/>
           <w:kern w:val="0"/>
-          <w:sz w:val="16"/>
-          <w:szCs w:val="16"/>
+          <w:sz w:val="20"/>
+          <w:szCs w:val="20"/>
           <w:lang w:eastAsia="en-GB"/>
           <w14:ligatures w14:val="none"/>
         </w:rPr>
         <w:t> to orchestrate the entire workflow from code commit to deployment.</w:t>
       </w:r>
-    </w:p>
-    <w:p>
-      <w:pPr>
-        <w:tabs>
-          <w:tab w:val="left" w:pos="2694"/>
-        </w:tabs>
-        <w:ind w:left="-142" w:right="-188"/>
-        <w:jc w:val="both"/>
-        <w:rPr>
-          <w:sz w:val="20"/>
-          <w:szCs w:val="20"/>
-        </w:rPr>
-      </w:pPr>
     </w:p>
     <w:sectPr>
       <w:pgSz w:w="11906" w:h="16838"/>
-      <w:pgMar w:top="1440" w:right="1440" w:bottom="1440" w:left="1440" w:header="708" w:footer="708" w:gutter="0"/>
+      <w:pgMar w:top="1440" w:right="827" w:bottom="1440" w:left="1440" w:header="708" w:footer="708" w:gutter="0"/>
       <w:cols w:space="708"/>
       <w:docGrid w:linePitch="360"/>
     </w:sectPr>
@@ -8621,7 +9112,7 @@
         <w:sz w:val="20"/>
       </w:rPr>
     </w:lvl>
-    <w:lvl w:ilvl="2" w:tentative="1">
+    <w:lvl w:ilvl="2">
       <w:start w:val="1"/>
       <w:numFmt w:val="decimal"/>
       <w:lvlText w:val="%3."/>
